--- a/Assignment011 (Sub-queries).docx
+++ b/Assignment011 (Sub-queries).docx
@@ -4,9 +4,24 @@
   <w:body>
     <w:p>
       <w:pPr>
-        <w:pStyle w:val="NoSpacing"/>
+        <w:pBdr>
+          <w:bottom w:val="single" w:sz="6" w:space="1" w:color="auto"/>
+        </w:pBdr>
+        <w:spacing w:after="0" w:line="240" w:lineRule="auto"/>
+        <w:rPr>
+          <w:rFonts w:ascii="Tahoma" w:hAnsi="Tahoma" w:cs="Tahoma"/>
+          <w:color w:val="000000" w:themeColor="text1"/>
+          <w:sz w:val="28"/>
+          <w:szCs w:val="28"/>
+        </w:rPr>
       </w:pPr>
       <w:r>
+        <w:rPr>
+          <w:rFonts w:ascii="Tahoma" w:hAnsi="Tahoma" w:cs="Tahoma"/>
+          <w:color w:val="000000" w:themeColor="text1"/>
+          <w:sz w:val="28"/>
+          <w:szCs w:val="28"/>
+        </w:rPr>
         <w:t xml:space="preserve">Assignment </w:t>
       </w:r>
     </w:p>
@@ -182,6 +197,7 @@
         </w:rPr>
         <w:t xml:space="preserve">USE </w:t>
       </w:r>
+      <w:proofErr w:type="spellStart"/>
       <w:r>
         <w:rPr>
           <w:b/>
@@ -189,7 +205,177 @@
           <w:sz w:val="20"/>
           <w:szCs w:val="20"/>
         </w:rPr>
-        <w:t>student_phone, student_address, faculty_phone, faculty_address, batch_students, course_batches, student_qualifications, faculty_qualifications, course_modules, modules, faculty, student, course</w:t>
+        <w:t>student_phone</w:t>
+      </w:r>
+      <w:proofErr w:type="spellEnd"/>
+      <w:r>
+        <w:rPr>
+          <w:b/>
+          <w:i/>
+          <w:sz w:val="20"/>
+          <w:szCs w:val="20"/>
+        </w:rPr>
+        <w:t xml:space="preserve">, </w:t>
+      </w:r>
+      <w:proofErr w:type="spellStart"/>
+      <w:r>
+        <w:rPr>
+          <w:b/>
+          <w:i/>
+          <w:sz w:val="20"/>
+          <w:szCs w:val="20"/>
+        </w:rPr>
+        <w:t>student_address</w:t>
+      </w:r>
+      <w:proofErr w:type="spellEnd"/>
+      <w:r>
+        <w:rPr>
+          <w:b/>
+          <w:i/>
+          <w:sz w:val="20"/>
+          <w:szCs w:val="20"/>
+        </w:rPr>
+        <w:t xml:space="preserve">, </w:t>
+      </w:r>
+      <w:proofErr w:type="spellStart"/>
+      <w:r>
+        <w:rPr>
+          <w:b/>
+          <w:i/>
+          <w:sz w:val="20"/>
+          <w:szCs w:val="20"/>
+        </w:rPr>
+        <w:t>faculty_phone</w:t>
+      </w:r>
+      <w:proofErr w:type="spellEnd"/>
+      <w:r>
+        <w:rPr>
+          <w:b/>
+          <w:i/>
+          <w:sz w:val="20"/>
+          <w:szCs w:val="20"/>
+        </w:rPr>
+        <w:t xml:space="preserve">, </w:t>
+      </w:r>
+      <w:proofErr w:type="spellStart"/>
+      <w:r>
+        <w:rPr>
+          <w:b/>
+          <w:i/>
+          <w:sz w:val="20"/>
+          <w:szCs w:val="20"/>
+        </w:rPr>
+        <w:t>faculty_address</w:t>
+      </w:r>
+      <w:proofErr w:type="spellEnd"/>
+      <w:r>
+        <w:rPr>
+          <w:b/>
+          <w:i/>
+          <w:sz w:val="20"/>
+          <w:szCs w:val="20"/>
+        </w:rPr>
+        <w:t xml:space="preserve">, </w:t>
+      </w:r>
+      <w:proofErr w:type="spellStart"/>
+      <w:r>
+        <w:rPr>
+          <w:b/>
+          <w:i/>
+          <w:sz w:val="20"/>
+          <w:szCs w:val="20"/>
+        </w:rPr>
+        <w:t>batch_students</w:t>
+      </w:r>
+      <w:proofErr w:type="spellEnd"/>
+      <w:r>
+        <w:rPr>
+          <w:b/>
+          <w:i/>
+          <w:sz w:val="20"/>
+          <w:szCs w:val="20"/>
+        </w:rPr>
+        <w:t xml:space="preserve">, </w:t>
+      </w:r>
+      <w:proofErr w:type="spellStart"/>
+      <w:r>
+        <w:rPr>
+          <w:b/>
+          <w:i/>
+          <w:sz w:val="20"/>
+          <w:szCs w:val="20"/>
+        </w:rPr>
+        <w:t>course_batches</w:t>
+      </w:r>
+      <w:proofErr w:type="spellEnd"/>
+      <w:r>
+        <w:rPr>
+          <w:b/>
+          <w:i/>
+          <w:sz w:val="20"/>
+          <w:szCs w:val="20"/>
+        </w:rPr>
+        <w:t xml:space="preserve">, </w:t>
+      </w:r>
+      <w:proofErr w:type="spellStart"/>
+      <w:r>
+        <w:rPr>
+          <w:b/>
+          <w:i/>
+          <w:sz w:val="20"/>
+          <w:szCs w:val="20"/>
+        </w:rPr>
+        <w:t>student_qualifications</w:t>
+      </w:r>
+      <w:proofErr w:type="spellEnd"/>
+      <w:r>
+        <w:rPr>
+          <w:b/>
+          <w:i/>
+          <w:sz w:val="20"/>
+          <w:szCs w:val="20"/>
+        </w:rPr>
+        <w:t xml:space="preserve">, </w:t>
+      </w:r>
+      <w:proofErr w:type="spellStart"/>
+      <w:r>
+        <w:rPr>
+          <w:b/>
+          <w:i/>
+          <w:sz w:val="20"/>
+          <w:szCs w:val="20"/>
+        </w:rPr>
+        <w:t>faculty_qualifications</w:t>
+      </w:r>
+      <w:proofErr w:type="spellEnd"/>
+      <w:r>
+        <w:rPr>
+          <w:b/>
+          <w:i/>
+          <w:sz w:val="20"/>
+          <w:szCs w:val="20"/>
+        </w:rPr>
+        <w:t xml:space="preserve">, </w:t>
+      </w:r>
+      <w:proofErr w:type="spellStart"/>
+      <w:r>
+        <w:rPr>
+          <w:b/>
+          <w:i/>
+          <w:sz w:val="20"/>
+          <w:szCs w:val="20"/>
+        </w:rPr>
+        <w:t>course_modules</w:t>
+      </w:r>
+      <w:proofErr w:type="spellEnd"/>
+      <w:r>
+        <w:rPr>
+          <w:b/>
+          <w:i/>
+          <w:sz w:val="20"/>
+          <w:szCs w:val="20"/>
+        </w:rPr>
+        <w:t>, modules, faculty, student, course</w:t>
       </w:r>
       <w:r>
         <w:rPr>
@@ -198,8 +384,9 @@
           <w:sz w:val="20"/>
           <w:szCs w:val="20"/>
         </w:rPr>
-        <w:t>, student_cards</w:t>
+        <w:t xml:space="preserve">, </w:t>
       </w:r>
+      <w:proofErr w:type="spellStart"/>
       <w:r>
         <w:rPr>
           <w:b/>
@@ -207,7 +394,27 @@
           <w:sz w:val="20"/>
           <w:szCs w:val="20"/>
         </w:rPr>
-        <w:t>, and student_</w:t>
+        <w:t>student_cards</w:t>
+      </w:r>
+      <w:proofErr w:type="spellEnd"/>
+      <w:r>
+        <w:rPr>
+          <w:b/>
+          <w:i/>
+          <w:sz w:val="20"/>
+          <w:szCs w:val="20"/>
+        </w:rPr>
+        <w:t xml:space="preserve">, and </w:t>
+      </w:r>
+      <w:proofErr w:type="spellStart"/>
+      <w:r>
+        <w:rPr>
+          <w:b/>
+          <w:i/>
+          <w:sz w:val="20"/>
+          <w:szCs w:val="20"/>
+        </w:rPr>
+        <w:t>student_</w:t>
       </w:r>
       <w:proofErr w:type="gramStart"/>
       <w:r>
@@ -217,7 +424,17 @@
           <w:sz w:val="20"/>
           <w:szCs w:val="20"/>
         </w:rPr>
-        <w:t xml:space="preserve">order  </w:t>
+        <w:t>order</w:t>
+      </w:r>
+      <w:proofErr w:type="spellEnd"/>
+      <w:r>
+        <w:rPr>
+          <w:b/>
+          <w:i/>
+          <w:sz w:val="20"/>
+          <w:szCs w:val="20"/>
+        </w:rPr>
+        <w:t xml:space="preserve">  </w:t>
       </w:r>
       <w:r>
         <w:rPr>
@@ -363,25 +580,7 @@
                 <w:color w:val="5B9BD5" w:themeColor="accent1"/>
                 <w:sz w:val="20"/>
               </w:rPr>
-              <w:t xml:space="preserve">select </w:t>
-            </w:r>
-            <w:proofErr w:type="spellStart"/>
-            <w:r>
-              <w:rPr>
-                <w:rFonts w:ascii="Palatino Linotype" w:hAnsi="Palatino Linotype" w:cstheme="minorHAnsi"/>
-                <w:color w:val="5B9BD5" w:themeColor="accent1"/>
-                <w:sz w:val="20"/>
-              </w:rPr>
-              <w:t>namefirst</w:t>
-            </w:r>
-            <w:proofErr w:type="spellEnd"/>
-            <w:r>
-              <w:rPr>
-                <w:rFonts w:ascii="Palatino Linotype" w:hAnsi="Palatino Linotype" w:cstheme="minorHAnsi"/>
-                <w:color w:val="5B9BD5" w:themeColor="accent1"/>
-                <w:sz w:val="20"/>
-              </w:rPr>
-              <w:t xml:space="preserve"> as Students from(select </w:t>
+              <w:t xml:space="preserve">select * from (select </w:t>
             </w:r>
             <w:proofErr w:type="spellStart"/>
             <w:r>
@@ -399,16 +598,34 @@
                 <w:color w:val="5B9BD5" w:themeColor="accent1"/>
                 <w:sz w:val="20"/>
               </w:rPr>
-              <w:t xml:space="preserve">(*) r1 from student </w:t>
-            </w:r>
-            <w:proofErr w:type="spellStart"/>
-            <w:r>
-              <w:rPr>
-                <w:rFonts w:ascii="Palatino Linotype" w:hAnsi="Palatino Linotype" w:cstheme="minorHAnsi"/>
-                <w:color w:val="5B9BD5" w:themeColor="accent1"/>
-                <w:sz w:val="20"/>
-              </w:rPr>
-              <w:t>s,batch_students</w:t>
+              <w:t xml:space="preserve">(cb.name) </w:t>
+            </w:r>
+            <w:proofErr w:type="spellStart"/>
+            <w:r>
+              <w:rPr>
+                <w:rFonts w:ascii="Palatino Linotype" w:hAnsi="Palatino Linotype" w:cstheme="minorHAnsi"/>
+                <w:color w:val="5B9BD5" w:themeColor="accent1"/>
+                <w:sz w:val="20"/>
+              </w:rPr>
+              <w:t>batch_cnt</w:t>
+            </w:r>
+            <w:proofErr w:type="spellEnd"/>
+            <w:r>
+              <w:rPr>
+                <w:rFonts w:ascii="Palatino Linotype" w:hAnsi="Palatino Linotype" w:cstheme="minorHAnsi"/>
+                <w:color w:val="5B9BD5" w:themeColor="accent1"/>
+                <w:sz w:val="20"/>
+              </w:rPr>
+              <w:t xml:space="preserve"> from student s join </w:t>
+            </w:r>
+            <w:proofErr w:type="spellStart"/>
+            <w:r>
+              <w:rPr>
+                <w:rFonts w:ascii="Palatino Linotype" w:hAnsi="Palatino Linotype" w:cstheme="minorHAnsi"/>
+                <w:color w:val="5B9BD5" w:themeColor="accent1"/>
+                <w:sz w:val="20"/>
+              </w:rPr>
+              <w:t>course_batches</w:t>
             </w:r>
             <w:proofErr w:type="spellEnd"/>
             <w:r>
@@ -426,7 +643,25 @@
                 <w:color w:val="5B9BD5" w:themeColor="accent1"/>
                 <w:sz w:val="20"/>
               </w:rPr>
-              <w:t>bs,course_batches</w:t>
+              <w:t>cb</w:t>
+            </w:r>
+            <w:proofErr w:type="spellEnd"/>
+            <w:r>
+              <w:rPr>
+                <w:rFonts w:ascii="Palatino Linotype" w:hAnsi="Palatino Linotype" w:cstheme="minorHAnsi"/>
+                <w:color w:val="5B9BD5" w:themeColor="accent1"/>
+                <w:sz w:val="20"/>
+              </w:rPr>
+              <w:t xml:space="preserve"> join </w:t>
+            </w:r>
+            <w:proofErr w:type="spellStart"/>
+            <w:r>
+              <w:rPr>
+                <w:rFonts w:ascii="Palatino Linotype" w:hAnsi="Palatino Linotype" w:cstheme="minorHAnsi"/>
+                <w:color w:val="5B9BD5" w:themeColor="accent1"/>
+                <w:sz w:val="20"/>
+              </w:rPr>
+              <w:t>batch_students</w:t>
             </w:r>
             <w:proofErr w:type="spellEnd"/>
             <w:r>
@@ -444,16 +679,16 @@
                 <w:color w:val="5B9BD5" w:themeColor="accent1"/>
                 <w:sz w:val="20"/>
               </w:rPr>
-              <w:t>cb</w:t>
-            </w:r>
-            <w:proofErr w:type="spellEnd"/>
-            <w:r>
-              <w:rPr>
-                <w:rFonts w:ascii="Palatino Linotype" w:hAnsi="Palatino Linotype" w:cstheme="minorHAnsi"/>
-                <w:color w:val="5B9BD5" w:themeColor="accent1"/>
-                <w:sz w:val="20"/>
-              </w:rPr>
-              <w:t xml:space="preserve"> where s.id=</w:t>
+              <w:t>bs</w:t>
+            </w:r>
+            <w:proofErr w:type="spellEnd"/>
+            <w:r>
+              <w:rPr>
+                <w:rFonts w:ascii="Palatino Linotype" w:hAnsi="Palatino Linotype" w:cstheme="minorHAnsi"/>
+                <w:color w:val="5B9BD5" w:themeColor="accent1"/>
+                <w:sz w:val="20"/>
+              </w:rPr>
+              <w:t xml:space="preserve"> on s.id=</w:t>
             </w:r>
             <w:proofErr w:type="spellStart"/>
             <w:r>
@@ -471,7 +706,25 @@
                 <w:color w:val="5B9BD5" w:themeColor="accent1"/>
                 <w:sz w:val="20"/>
               </w:rPr>
-              <w:t xml:space="preserve"> and bs.batchid=cb.id group by </w:t>
+              <w:t xml:space="preserve"> and cb.id=</w:t>
+            </w:r>
+            <w:proofErr w:type="spellStart"/>
+            <w:r>
+              <w:rPr>
+                <w:rFonts w:ascii="Palatino Linotype" w:hAnsi="Palatino Linotype" w:cstheme="minorHAnsi"/>
+                <w:color w:val="5B9BD5" w:themeColor="accent1"/>
+                <w:sz w:val="20"/>
+              </w:rPr>
+              <w:t>bs.batchid</w:t>
+            </w:r>
+            <w:proofErr w:type="spellEnd"/>
+            <w:r>
+              <w:rPr>
+                <w:rFonts w:ascii="Palatino Linotype" w:hAnsi="Palatino Linotype" w:cstheme="minorHAnsi"/>
+                <w:color w:val="5B9BD5" w:themeColor="accent1"/>
+                <w:sz w:val="20"/>
+              </w:rPr>
+              <w:t xml:space="preserve"> group by </w:t>
             </w:r>
             <w:proofErr w:type="spellStart"/>
             <w:r>
@@ -489,10 +742,26 @@
                 <w:color w:val="5B9BD5" w:themeColor="accent1"/>
                 <w:sz w:val="20"/>
               </w:rPr>
-              <w:t>) e where r1&gt;2;</w:t>
-            </w:r>
-            <w:bookmarkStart w:id="0" w:name="_GoBack"/>
-            <w:bookmarkEnd w:id="0"/>
+              <w:t>)e where(</w:t>
+            </w:r>
+            <w:proofErr w:type="spellStart"/>
+            <w:r>
+              <w:rPr>
+                <w:rFonts w:ascii="Palatino Linotype" w:hAnsi="Palatino Linotype" w:cstheme="minorHAnsi"/>
+                <w:color w:val="5B9BD5" w:themeColor="accent1"/>
+                <w:sz w:val="20"/>
+              </w:rPr>
+              <w:t>batch_cnt</w:t>
+            </w:r>
+            <w:proofErr w:type="spellEnd"/>
+            <w:r>
+              <w:rPr>
+                <w:rFonts w:ascii="Palatino Linotype" w:hAnsi="Palatino Linotype" w:cstheme="minorHAnsi"/>
+                <w:color w:val="5B9BD5" w:themeColor="accent1"/>
+                <w:sz w:val="20"/>
+              </w:rPr>
+              <w:t>)&gt;2;</w:t>
+            </w:r>
           </w:p>
         </w:tc>
       </w:tr>
@@ -597,7 +866,27 @@
                 <w:sz w:val="20"/>
                 <w:szCs w:val="20"/>
               </w:rPr>
-              <w:t>batch of the student ‘saleel’.</w:t>
+              <w:t>batch of the student ‘</w:t>
+            </w:r>
+            <w:proofErr w:type="spellStart"/>
+            <w:r>
+              <w:rPr>
+                <w:rFonts w:ascii="Palatino Linotype" w:hAnsi="Palatino Linotype" w:cstheme="minorHAnsi"/>
+                <w:color w:val="000000" w:themeColor="text1"/>
+                <w:sz w:val="20"/>
+                <w:szCs w:val="20"/>
+              </w:rPr>
+              <w:t>saleel</w:t>
+            </w:r>
+            <w:proofErr w:type="spellEnd"/>
+            <w:r>
+              <w:rPr>
+                <w:rFonts w:ascii="Palatino Linotype" w:hAnsi="Palatino Linotype" w:cstheme="minorHAnsi"/>
+                <w:color w:val="000000" w:themeColor="text1"/>
+                <w:sz w:val="20"/>
+                <w:szCs w:val="20"/>
+              </w:rPr>
+              <w:t>’.</w:t>
             </w:r>
           </w:p>
         </w:tc>
@@ -620,6 +909,302 @@
                 <w:sz w:val="20"/>
               </w:rPr>
             </w:pPr>
+            <w:r>
+              <w:rPr>
+                <w:rFonts w:ascii="Palatino Linotype" w:hAnsi="Palatino Linotype" w:cstheme="minorHAnsi"/>
+                <w:color w:val="5B9BD5" w:themeColor="accent1"/>
+                <w:sz w:val="20"/>
+              </w:rPr>
+              <w:t xml:space="preserve">select * from (select </w:t>
+            </w:r>
+            <w:proofErr w:type="spellStart"/>
+            <w:r>
+              <w:rPr>
+                <w:rFonts w:ascii="Palatino Linotype" w:hAnsi="Palatino Linotype" w:cstheme="minorHAnsi"/>
+                <w:color w:val="5B9BD5" w:themeColor="accent1"/>
+                <w:sz w:val="20"/>
+              </w:rPr>
+              <w:t>s.namefirst</w:t>
+            </w:r>
+            <w:proofErr w:type="spellEnd"/>
+            <w:r>
+              <w:rPr>
+                <w:rFonts w:ascii="Palatino Linotype" w:hAnsi="Palatino Linotype" w:cstheme="minorHAnsi"/>
+                <w:color w:val="5B9BD5" w:themeColor="accent1"/>
+                <w:sz w:val="20"/>
+              </w:rPr>
+              <w:t xml:space="preserve"> </w:t>
+            </w:r>
+            <w:proofErr w:type="spellStart"/>
+            <w:r>
+              <w:rPr>
+                <w:rFonts w:ascii="Palatino Linotype" w:hAnsi="Palatino Linotype" w:cstheme="minorHAnsi"/>
+                <w:color w:val="5B9BD5" w:themeColor="accent1"/>
+                <w:sz w:val="20"/>
+              </w:rPr>
+              <w:t>sname,cb.name</w:t>
+            </w:r>
+            <w:proofErr w:type="spellEnd"/>
+            <w:r>
+              <w:rPr>
+                <w:rFonts w:ascii="Palatino Linotype" w:hAnsi="Palatino Linotype" w:cstheme="minorHAnsi"/>
+                <w:color w:val="5B9BD5" w:themeColor="accent1"/>
+                <w:sz w:val="20"/>
+              </w:rPr>
+              <w:t xml:space="preserve"> batch from student s join </w:t>
+            </w:r>
+            <w:proofErr w:type="spellStart"/>
+            <w:r>
+              <w:rPr>
+                <w:rFonts w:ascii="Palatino Linotype" w:hAnsi="Palatino Linotype" w:cstheme="minorHAnsi"/>
+                <w:color w:val="5B9BD5" w:themeColor="accent1"/>
+                <w:sz w:val="20"/>
+              </w:rPr>
+              <w:t>course_batches</w:t>
+            </w:r>
+            <w:proofErr w:type="spellEnd"/>
+            <w:r>
+              <w:rPr>
+                <w:rFonts w:ascii="Palatino Linotype" w:hAnsi="Palatino Linotype" w:cstheme="minorHAnsi"/>
+                <w:color w:val="5B9BD5" w:themeColor="accent1"/>
+                <w:sz w:val="20"/>
+              </w:rPr>
+              <w:t xml:space="preserve"> </w:t>
+            </w:r>
+            <w:proofErr w:type="spellStart"/>
+            <w:r>
+              <w:rPr>
+                <w:rFonts w:ascii="Palatino Linotype" w:hAnsi="Palatino Linotype" w:cstheme="minorHAnsi"/>
+                <w:color w:val="5B9BD5" w:themeColor="accent1"/>
+                <w:sz w:val="20"/>
+              </w:rPr>
+              <w:t>cb</w:t>
+            </w:r>
+            <w:proofErr w:type="spellEnd"/>
+            <w:r>
+              <w:rPr>
+                <w:rFonts w:ascii="Palatino Linotype" w:hAnsi="Palatino Linotype" w:cstheme="minorHAnsi"/>
+                <w:color w:val="5B9BD5" w:themeColor="accent1"/>
+                <w:sz w:val="20"/>
+              </w:rPr>
+              <w:t xml:space="preserve"> join </w:t>
+            </w:r>
+            <w:proofErr w:type="spellStart"/>
+            <w:r>
+              <w:rPr>
+                <w:rFonts w:ascii="Palatino Linotype" w:hAnsi="Palatino Linotype" w:cstheme="minorHAnsi"/>
+                <w:color w:val="5B9BD5" w:themeColor="accent1"/>
+                <w:sz w:val="20"/>
+              </w:rPr>
+              <w:t>batch_students</w:t>
+            </w:r>
+            <w:proofErr w:type="spellEnd"/>
+            <w:r>
+              <w:rPr>
+                <w:rFonts w:ascii="Palatino Linotype" w:hAnsi="Palatino Linotype" w:cstheme="minorHAnsi"/>
+                <w:color w:val="5B9BD5" w:themeColor="accent1"/>
+                <w:sz w:val="20"/>
+              </w:rPr>
+              <w:t xml:space="preserve"> </w:t>
+            </w:r>
+            <w:proofErr w:type="spellStart"/>
+            <w:r>
+              <w:rPr>
+                <w:rFonts w:ascii="Palatino Linotype" w:hAnsi="Palatino Linotype" w:cstheme="minorHAnsi"/>
+                <w:color w:val="5B9BD5" w:themeColor="accent1"/>
+                <w:sz w:val="20"/>
+              </w:rPr>
+              <w:t>bs</w:t>
+            </w:r>
+            <w:proofErr w:type="spellEnd"/>
+            <w:r>
+              <w:rPr>
+                <w:rFonts w:ascii="Palatino Linotype" w:hAnsi="Palatino Linotype" w:cstheme="minorHAnsi"/>
+                <w:color w:val="5B9BD5" w:themeColor="accent1"/>
+                <w:sz w:val="20"/>
+              </w:rPr>
+              <w:t xml:space="preserve"> on s.id=</w:t>
+            </w:r>
+            <w:proofErr w:type="spellStart"/>
+            <w:r>
+              <w:rPr>
+                <w:rFonts w:ascii="Palatino Linotype" w:hAnsi="Palatino Linotype" w:cstheme="minorHAnsi"/>
+                <w:color w:val="5B9BD5" w:themeColor="accent1"/>
+                <w:sz w:val="20"/>
+              </w:rPr>
+              <w:t>bs.studentid</w:t>
+            </w:r>
+            <w:proofErr w:type="spellEnd"/>
+            <w:r>
+              <w:rPr>
+                <w:rFonts w:ascii="Palatino Linotype" w:hAnsi="Palatino Linotype" w:cstheme="minorHAnsi"/>
+                <w:color w:val="5B9BD5" w:themeColor="accent1"/>
+                <w:sz w:val="20"/>
+              </w:rPr>
+              <w:t xml:space="preserve"> and cb.id=</w:t>
+            </w:r>
+            <w:proofErr w:type="spellStart"/>
+            <w:r>
+              <w:rPr>
+                <w:rFonts w:ascii="Palatino Linotype" w:hAnsi="Palatino Linotype" w:cstheme="minorHAnsi"/>
+                <w:color w:val="5B9BD5" w:themeColor="accent1"/>
+                <w:sz w:val="20"/>
+              </w:rPr>
+              <w:t>bs.batchid</w:t>
+            </w:r>
+            <w:proofErr w:type="spellEnd"/>
+            <w:r>
+              <w:rPr>
+                <w:rFonts w:ascii="Palatino Linotype" w:hAnsi="Palatino Linotype" w:cstheme="minorHAnsi"/>
+                <w:color w:val="5B9BD5" w:themeColor="accent1"/>
+                <w:sz w:val="20"/>
+              </w:rPr>
+              <w:t xml:space="preserve">)e where batch in(select distinct cb.name from student s join </w:t>
+            </w:r>
+            <w:proofErr w:type="spellStart"/>
+            <w:r>
+              <w:rPr>
+                <w:rFonts w:ascii="Palatino Linotype" w:hAnsi="Palatino Linotype" w:cstheme="minorHAnsi"/>
+                <w:color w:val="5B9BD5" w:themeColor="accent1"/>
+                <w:sz w:val="20"/>
+              </w:rPr>
+              <w:t>batch_students</w:t>
+            </w:r>
+            <w:proofErr w:type="spellEnd"/>
+            <w:r>
+              <w:rPr>
+                <w:rFonts w:ascii="Palatino Linotype" w:hAnsi="Palatino Linotype" w:cstheme="minorHAnsi"/>
+                <w:color w:val="5B9BD5" w:themeColor="accent1"/>
+                <w:sz w:val="20"/>
+              </w:rPr>
+              <w:t xml:space="preserve"> </w:t>
+            </w:r>
+            <w:proofErr w:type="spellStart"/>
+            <w:r>
+              <w:rPr>
+                <w:rFonts w:ascii="Palatino Linotype" w:hAnsi="Palatino Linotype" w:cstheme="minorHAnsi"/>
+                <w:color w:val="5B9BD5" w:themeColor="accent1"/>
+                <w:sz w:val="20"/>
+              </w:rPr>
+              <w:t>bs</w:t>
+            </w:r>
+            <w:proofErr w:type="spellEnd"/>
+            <w:r>
+              <w:rPr>
+                <w:rFonts w:ascii="Palatino Linotype" w:hAnsi="Palatino Linotype" w:cstheme="minorHAnsi"/>
+                <w:color w:val="5B9BD5" w:themeColor="accent1"/>
+                <w:sz w:val="20"/>
+              </w:rPr>
+              <w:t xml:space="preserve"> join </w:t>
+            </w:r>
+            <w:proofErr w:type="spellStart"/>
+            <w:r>
+              <w:rPr>
+                <w:rFonts w:ascii="Palatino Linotype" w:hAnsi="Palatino Linotype" w:cstheme="minorHAnsi"/>
+                <w:color w:val="5B9BD5" w:themeColor="accent1"/>
+                <w:sz w:val="20"/>
+              </w:rPr>
+              <w:t>course_batches</w:t>
+            </w:r>
+            <w:proofErr w:type="spellEnd"/>
+            <w:r>
+              <w:rPr>
+                <w:rFonts w:ascii="Palatino Linotype" w:hAnsi="Palatino Linotype" w:cstheme="minorHAnsi"/>
+                <w:color w:val="5B9BD5" w:themeColor="accent1"/>
+                <w:sz w:val="20"/>
+              </w:rPr>
+              <w:t xml:space="preserve"> </w:t>
+            </w:r>
+            <w:proofErr w:type="spellStart"/>
+            <w:r>
+              <w:rPr>
+                <w:rFonts w:ascii="Palatino Linotype" w:hAnsi="Palatino Linotype" w:cstheme="minorHAnsi"/>
+                <w:color w:val="5B9BD5" w:themeColor="accent1"/>
+                <w:sz w:val="20"/>
+              </w:rPr>
+              <w:t>cb</w:t>
+            </w:r>
+            <w:proofErr w:type="spellEnd"/>
+            <w:r>
+              <w:rPr>
+                <w:rFonts w:ascii="Palatino Linotype" w:hAnsi="Palatino Linotype" w:cstheme="minorHAnsi"/>
+                <w:color w:val="5B9BD5" w:themeColor="accent1"/>
+                <w:sz w:val="20"/>
+              </w:rPr>
+              <w:t xml:space="preserve"> on s.id=</w:t>
+            </w:r>
+            <w:proofErr w:type="spellStart"/>
+            <w:r>
+              <w:rPr>
+                <w:rFonts w:ascii="Palatino Linotype" w:hAnsi="Palatino Linotype" w:cstheme="minorHAnsi"/>
+                <w:color w:val="5B9BD5" w:themeColor="accent1"/>
+                <w:sz w:val="20"/>
+              </w:rPr>
+              <w:t>bs.studentid</w:t>
+            </w:r>
+            <w:proofErr w:type="spellEnd"/>
+            <w:r>
+              <w:rPr>
+                <w:rFonts w:ascii="Palatino Linotype" w:hAnsi="Palatino Linotype" w:cstheme="minorHAnsi"/>
+                <w:color w:val="5B9BD5" w:themeColor="accent1"/>
+                <w:sz w:val="20"/>
+              </w:rPr>
+              <w:t xml:space="preserve"> and cb.id=</w:t>
+            </w:r>
+            <w:proofErr w:type="spellStart"/>
+            <w:r>
+              <w:rPr>
+                <w:rFonts w:ascii="Palatino Linotype" w:hAnsi="Palatino Linotype" w:cstheme="minorHAnsi"/>
+                <w:color w:val="5B9BD5" w:themeColor="accent1"/>
+                <w:sz w:val="20"/>
+              </w:rPr>
+              <w:t>bs.batchid</w:t>
+            </w:r>
+            <w:proofErr w:type="spellEnd"/>
+            <w:r>
+              <w:rPr>
+                <w:rFonts w:ascii="Palatino Linotype" w:hAnsi="Palatino Linotype" w:cstheme="minorHAnsi"/>
+                <w:color w:val="5B9BD5" w:themeColor="accent1"/>
+                <w:sz w:val="20"/>
+              </w:rPr>
+              <w:t xml:space="preserve"> where </w:t>
+            </w:r>
+            <w:proofErr w:type="spellStart"/>
+            <w:r>
+              <w:rPr>
+                <w:rFonts w:ascii="Palatino Linotype" w:hAnsi="Palatino Linotype" w:cstheme="minorHAnsi"/>
+                <w:color w:val="5B9BD5" w:themeColor="accent1"/>
+                <w:sz w:val="20"/>
+              </w:rPr>
+              <w:t>namefirst</w:t>
+            </w:r>
+            <w:proofErr w:type="spellEnd"/>
+            <w:r>
+              <w:rPr>
+                <w:rFonts w:ascii="Palatino Linotype" w:hAnsi="Palatino Linotype" w:cstheme="minorHAnsi"/>
+                <w:color w:val="5B9BD5" w:themeColor="accent1"/>
+                <w:sz w:val="20"/>
+              </w:rPr>
+              <w:t>='</w:t>
+            </w:r>
+            <w:proofErr w:type="spellStart"/>
+            <w:r>
+              <w:rPr>
+                <w:rFonts w:ascii="Palatino Linotype" w:hAnsi="Palatino Linotype" w:cstheme="minorHAnsi"/>
+                <w:color w:val="5B9BD5" w:themeColor="accent1"/>
+                <w:sz w:val="20"/>
+              </w:rPr>
+              <w:t>saleel</w:t>
+            </w:r>
+            <w:proofErr w:type="spellEnd"/>
+            <w:r>
+              <w:rPr>
+                <w:rFonts w:ascii="Palatino Linotype" w:hAnsi="Palatino Linotype" w:cstheme="minorHAnsi"/>
+                <w:color w:val="5B9BD5" w:themeColor="accent1"/>
+                <w:sz w:val="20"/>
+              </w:rPr>
+              <w:t>');</w:t>
+            </w:r>
           </w:p>
         </w:tc>
       </w:tr>
@@ -738,6 +1323,367 @@
                 <w:sz w:val="20"/>
               </w:rPr>
             </w:pPr>
+            <w:r>
+              <w:rPr>
+                <w:rFonts w:ascii="Palatino Linotype" w:hAnsi="Palatino Linotype" w:cstheme="minorHAnsi"/>
+                <w:color w:val="5B9BD5" w:themeColor="accent1"/>
+                <w:sz w:val="20"/>
+              </w:rPr>
+              <w:t xml:space="preserve">select </w:t>
+            </w:r>
+            <w:proofErr w:type="spellStart"/>
+            <w:r>
+              <w:rPr>
+                <w:rFonts w:ascii="Palatino Linotype" w:hAnsi="Palatino Linotype" w:cstheme="minorHAnsi"/>
+                <w:color w:val="5B9BD5" w:themeColor="accent1"/>
+                <w:sz w:val="20"/>
+              </w:rPr>
+              <w:t>cn,cnt</w:t>
+            </w:r>
+            <w:proofErr w:type="spellEnd"/>
+            <w:r>
+              <w:rPr>
+                <w:rFonts w:ascii="Palatino Linotype" w:hAnsi="Palatino Linotype" w:cstheme="minorHAnsi"/>
+                <w:color w:val="5B9BD5" w:themeColor="accent1"/>
+                <w:sz w:val="20"/>
+              </w:rPr>
+              <w:t xml:space="preserve"> from (select c.name </w:t>
+            </w:r>
+            <w:proofErr w:type="spellStart"/>
+            <w:r>
+              <w:rPr>
+                <w:rFonts w:ascii="Palatino Linotype" w:hAnsi="Palatino Linotype" w:cstheme="minorHAnsi"/>
+                <w:color w:val="5B9BD5" w:themeColor="accent1"/>
+                <w:sz w:val="20"/>
+              </w:rPr>
+              <w:t>cn</w:t>
+            </w:r>
+            <w:proofErr w:type="spellEnd"/>
+            <w:r>
+              <w:rPr>
+                <w:rFonts w:ascii="Palatino Linotype" w:hAnsi="Palatino Linotype" w:cstheme="minorHAnsi"/>
+                <w:color w:val="5B9BD5" w:themeColor="accent1"/>
+                <w:sz w:val="20"/>
+              </w:rPr>
+              <w:t xml:space="preserve"> ,count(s.id) </w:t>
+            </w:r>
+            <w:proofErr w:type="spellStart"/>
+            <w:r>
+              <w:rPr>
+                <w:rFonts w:ascii="Palatino Linotype" w:hAnsi="Palatino Linotype" w:cstheme="minorHAnsi"/>
+                <w:color w:val="5B9BD5" w:themeColor="accent1"/>
+                <w:sz w:val="20"/>
+              </w:rPr>
+              <w:t>cnt</w:t>
+            </w:r>
+            <w:proofErr w:type="spellEnd"/>
+            <w:r>
+              <w:rPr>
+                <w:rFonts w:ascii="Palatino Linotype" w:hAnsi="Palatino Linotype" w:cstheme="minorHAnsi"/>
+                <w:color w:val="5B9BD5" w:themeColor="accent1"/>
+                <w:sz w:val="20"/>
+              </w:rPr>
+              <w:t xml:space="preserve"> from student s join </w:t>
+            </w:r>
+            <w:proofErr w:type="spellStart"/>
+            <w:r>
+              <w:rPr>
+                <w:rFonts w:ascii="Palatino Linotype" w:hAnsi="Palatino Linotype" w:cstheme="minorHAnsi"/>
+                <w:color w:val="5B9BD5" w:themeColor="accent1"/>
+                <w:sz w:val="20"/>
+              </w:rPr>
+              <w:t>batch_students</w:t>
+            </w:r>
+            <w:proofErr w:type="spellEnd"/>
+            <w:r>
+              <w:rPr>
+                <w:rFonts w:ascii="Palatino Linotype" w:hAnsi="Palatino Linotype" w:cstheme="minorHAnsi"/>
+                <w:color w:val="5B9BD5" w:themeColor="accent1"/>
+                <w:sz w:val="20"/>
+              </w:rPr>
+              <w:t xml:space="preserve"> </w:t>
+            </w:r>
+            <w:proofErr w:type="spellStart"/>
+            <w:r>
+              <w:rPr>
+                <w:rFonts w:ascii="Palatino Linotype" w:hAnsi="Palatino Linotype" w:cstheme="minorHAnsi"/>
+                <w:color w:val="5B9BD5" w:themeColor="accent1"/>
+                <w:sz w:val="20"/>
+              </w:rPr>
+              <w:t>bs</w:t>
+            </w:r>
+            <w:proofErr w:type="spellEnd"/>
+            <w:r>
+              <w:rPr>
+                <w:rFonts w:ascii="Palatino Linotype" w:hAnsi="Palatino Linotype" w:cstheme="minorHAnsi"/>
+                <w:color w:val="5B9BD5" w:themeColor="accent1"/>
+                <w:sz w:val="20"/>
+              </w:rPr>
+              <w:t xml:space="preserve"> join </w:t>
+            </w:r>
+            <w:proofErr w:type="spellStart"/>
+            <w:r>
+              <w:rPr>
+                <w:rFonts w:ascii="Palatino Linotype" w:hAnsi="Palatino Linotype" w:cstheme="minorHAnsi"/>
+                <w:color w:val="5B9BD5" w:themeColor="accent1"/>
+                <w:sz w:val="20"/>
+              </w:rPr>
+              <w:t>course_batches</w:t>
+            </w:r>
+            <w:proofErr w:type="spellEnd"/>
+            <w:r>
+              <w:rPr>
+                <w:rFonts w:ascii="Palatino Linotype" w:hAnsi="Palatino Linotype" w:cstheme="minorHAnsi"/>
+                <w:color w:val="5B9BD5" w:themeColor="accent1"/>
+                <w:sz w:val="20"/>
+              </w:rPr>
+              <w:t xml:space="preserve"> </w:t>
+            </w:r>
+            <w:proofErr w:type="spellStart"/>
+            <w:r>
+              <w:rPr>
+                <w:rFonts w:ascii="Palatino Linotype" w:hAnsi="Palatino Linotype" w:cstheme="minorHAnsi"/>
+                <w:color w:val="5B9BD5" w:themeColor="accent1"/>
+                <w:sz w:val="20"/>
+              </w:rPr>
+              <w:t>cb</w:t>
+            </w:r>
+            <w:proofErr w:type="spellEnd"/>
+            <w:r>
+              <w:rPr>
+                <w:rFonts w:ascii="Palatino Linotype" w:hAnsi="Palatino Linotype" w:cstheme="minorHAnsi"/>
+                <w:color w:val="5B9BD5" w:themeColor="accent1"/>
+                <w:sz w:val="20"/>
+              </w:rPr>
+              <w:t xml:space="preserve"> left outer join course c on s.id=</w:t>
+            </w:r>
+            <w:proofErr w:type="spellStart"/>
+            <w:r>
+              <w:rPr>
+                <w:rFonts w:ascii="Palatino Linotype" w:hAnsi="Palatino Linotype" w:cstheme="minorHAnsi"/>
+                <w:color w:val="5B9BD5" w:themeColor="accent1"/>
+                <w:sz w:val="20"/>
+              </w:rPr>
+              <w:t>bs.studentid</w:t>
+            </w:r>
+            <w:proofErr w:type="spellEnd"/>
+            <w:r>
+              <w:rPr>
+                <w:rFonts w:ascii="Palatino Linotype" w:hAnsi="Palatino Linotype" w:cstheme="minorHAnsi"/>
+                <w:color w:val="5B9BD5" w:themeColor="accent1"/>
+                <w:sz w:val="20"/>
+              </w:rPr>
+              <w:t xml:space="preserve"> and cb.id=</w:t>
+            </w:r>
+            <w:proofErr w:type="spellStart"/>
+            <w:r>
+              <w:rPr>
+                <w:rFonts w:ascii="Palatino Linotype" w:hAnsi="Palatino Linotype" w:cstheme="minorHAnsi"/>
+                <w:color w:val="5B9BD5" w:themeColor="accent1"/>
+                <w:sz w:val="20"/>
+              </w:rPr>
+              <w:t>bs.batchid</w:t>
+            </w:r>
+            <w:proofErr w:type="spellEnd"/>
+            <w:r>
+              <w:rPr>
+                <w:rFonts w:ascii="Palatino Linotype" w:hAnsi="Palatino Linotype" w:cstheme="minorHAnsi"/>
+                <w:color w:val="5B9BD5" w:themeColor="accent1"/>
+                <w:sz w:val="20"/>
+              </w:rPr>
+              <w:t xml:space="preserve"> and c.id=</w:t>
+            </w:r>
+            <w:proofErr w:type="spellStart"/>
+            <w:r>
+              <w:rPr>
+                <w:rFonts w:ascii="Palatino Linotype" w:hAnsi="Palatino Linotype" w:cstheme="minorHAnsi"/>
+                <w:color w:val="5B9BD5" w:themeColor="accent1"/>
+                <w:sz w:val="20"/>
+              </w:rPr>
+              <w:t>cb.courseid</w:t>
+            </w:r>
+            <w:proofErr w:type="spellEnd"/>
+            <w:r>
+              <w:rPr>
+                <w:rFonts w:ascii="Palatino Linotype" w:hAnsi="Palatino Linotype" w:cstheme="minorHAnsi"/>
+                <w:color w:val="5B9BD5" w:themeColor="accent1"/>
+                <w:sz w:val="20"/>
+              </w:rPr>
+              <w:t xml:space="preserve"> group by c.name order by </w:t>
+            </w:r>
+            <w:proofErr w:type="spellStart"/>
+            <w:r>
+              <w:rPr>
+                <w:rFonts w:ascii="Palatino Linotype" w:hAnsi="Palatino Linotype" w:cstheme="minorHAnsi"/>
+                <w:color w:val="5B9BD5" w:themeColor="accent1"/>
+                <w:sz w:val="20"/>
+              </w:rPr>
+              <w:t>cnt</w:t>
+            </w:r>
+            <w:proofErr w:type="spellEnd"/>
+            <w:r>
+              <w:rPr>
+                <w:rFonts w:ascii="Palatino Linotype" w:hAnsi="Palatino Linotype" w:cstheme="minorHAnsi"/>
+                <w:color w:val="5B9BD5" w:themeColor="accent1"/>
+                <w:sz w:val="20"/>
+              </w:rPr>
+              <w:t xml:space="preserve">)e where </w:t>
+            </w:r>
+            <w:proofErr w:type="spellStart"/>
+            <w:r>
+              <w:rPr>
+                <w:rFonts w:ascii="Palatino Linotype" w:hAnsi="Palatino Linotype" w:cstheme="minorHAnsi"/>
+                <w:color w:val="5B9BD5" w:themeColor="accent1"/>
+                <w:sz w:val="20"/>
+              </w:rPr>
+              <w:t>cnt</w:t>
+            </w:r>
+            <w:proofErr w:type="spellEnd"/>
+            <w:r>
+              <w:rPr>
+                <w:rFonts w:ascii="Palatino Linotype" w:hAnsi="Palatino Linotype" w:cstheme="minorHAnsi"/>
+                <w:color w:val="5B9BD5" w:themeColor="accent1"/>
+                <w:sz w:val="20"/>
+              </w:rPr>
+              <w:t xml:space="preserve">=(select min(R) from (select count(s.id) R from student s join </w:t>
+            </w:r>
+            <w:proofErr w:type="spellStart"/>
+            <w:r>
+              <w:rPr>
+                <w:rFonts w:ascii="Palatino Linotype" w:hAnsi="Palatino Linotype" w:cstheme="minorHAnsi"/>
+                <w:color w:val="5B9BD5" w:themeColor="accent1"/>
+                <w:sz w:val="20"/>
+              </w:rPr>
+              <w:t>batch_students</w:t>
+            </w:r>
+            <w:proofErr w:type="spellEnd"/>
+            <w:r>
+              <w:rPr>
+                <w:rFonts w:ascii="Palatino Linotype" w:hAnsi="Palatino Linotype" w:cstheme="minorHAnsi"/>
+                <w:color w:val="5B9BD5" w:themeColor="accent1"/>
+                <w:sz w:val="20"/>
+              </w:rPr>
+              <w:t xml:space="preserve"> </w:t>
+            </w:r>
+            <w:proofErr w:type="spellStart"/>
+            <w:r>
+              <w:rPr>
+                <w:rFonts w:ascii="Palatino Linotype" w:hAnsi="Palatino Linotype" w:cstheme="minorHAnsi"/>
+                <w:color w:val="5B9BD5" w:themeColor="accent1"/>
+                <w:sz w:val="20"/>
+              </w:rPr>
+              <w:t>bs</w:t>
+            </w:r>
+            <w:proofErr w:type="spellEnd"/>
+            <w:r>
+              <w:rPr>
+                <w:rFonts w:ascii="Palatino Linotype" w:hAnsi="Palatino Linotype" w:cstheme="minorHAnsi"/>
+                <w:color w:val="5B9BD5" w:themeColor="accent1"/>
+                <w:sz w:val="20"/>
+              </w:rPr>
+              <w:t xml:space="preserve"> join </w:t>
+            </w:r>
+            <w:proofErr w:type="spellStart"/>
+            <w:r>
+              <w:rPr>
+                <w:rFonts w:ascii="Palatino Linotype" w:hAnsi="Palatino Linotype" w:cstheme="minorHAnsi"/>
+                <w:color w:val="5B9BD5" w:themeColor="accent1"/>
+                <w:sz w:val="20"/>
+              </w:rPr>
+              <w:t>course_batches</w:t>
+            </w:r>
+            <w:proofErr w:type="spellEnd"/>
+            <w:r>
+              <w:rPr>
+                <w:rFonts w:ascii="Palatino Linotype" w:hAnsi="Palatino Linotype" w:cstheme="minorHAnsi"/>
+                <w:color w:val="5B9BD5" w:themeColor="accent1"/>
+                <w:sz w:val="20"/>
+              </w:rPr>
+              <w:t xml:space="preserve"> </w:t>
+            </w:r>
+            <w:proofErr w:type="spellStart"/>
+            <w:r>
+              <w:rPr>
+                <w:rFonts w:ascii="Palatino Linotype" w:hAnsi="Palatino Linotype" w:cstheme="minorHAnsi"/>
+                <w:color w:val="5B9BD5" w:themeColor="accent1"/>
+                <w:sz w:val="20"/>
+              </w:rPr>
+              <w:t>cb</w:t>
+            </w:r>
+            <w:proofErr w:type="spellEnd"/>
+            <w:r>
+              <w:rPr>
+                <w:rFonts w:ascii="Palatino Linotype" w:hAnsi="Palatino Linotype" w:cstheme="minorHAnsi"/>
+                <w:color w:val="5B9BD5" w:themeColor="accent1"/>
+                <w:sz w:val="20"/>
+              </w:rPr>
+              <w:t xml:space="preserve"> join course c on s.id=</w:t>
+            </w:r>
+            <w:proofErr w:type="spellStart"/>
+            <w:r>
+              <w:rPr>
+                <w:rFonts w:ascii="Palatino Linotype" w:hAnsi="Palatino Linotype" w:cstheme="minorHAnsi"/>
+                <w:color w:val="5B9BD5" w:themeColor="accent1"/>
+                <w:sz w:val="20"/>
+              </w:rPr>
+              <w:t>bs.studentid</w:t>
+            </w:r>
+            <w:proofErr w:type="spellEnd"/>
+            <w:r>
+              <w:rPr>
+                <w:rFonts w:ascii="Palatino Linotype" w:hAnsi="Palatino Linotype" w:cstheme="minorHAnsi"/>
+                <w:color w:val="5B9BD5" w:themeColor="accent1"/>
+                <w:sz w:val="20"/>
+              </w:rPr>
+              <w:t xml:space="preserve"> and cb.id=</w:t>
+            </w:r>
+            <w:proofErr w:type="spellStart"/>
+            <w:r>
+              <w:rPr>
+                <w:rFonts w:ascii="Palatino Linotype" w:hAnsi="Palatino Linotype" w:cstheme="minorHAnsi"/>
+                <w:color w:val="5B9BD5" w:themeColor="accent1"/>
+                <w:sz w:val="20"/>
+              </w:rPr>
+              <w:t>bs.batchid</w:t>
+            </w:r>
+            <w:proofErr w:type="spellEnd"/>
+            <w:r>
+              <w:rPr>
+                <w:rFonts w:ascii="Palatino Linotype" w:hAnsi="Palatino Linotype" w:cstheme="minorHAnsi"/>
+                <w:color w:val="5B9BD5" w:themeColor="accent1"/>
+                <w:sz w:val="20"/>
+              </w:rPr>
+              <w:t xml:space="preserve"> and c.id=</w:t>
+            </w:r>
+            <w:proofErr w:type="spellStart"/>
+            <w:r>
+              <w:rPr>
+                <w:rFonts w:ascii="Palatino Linotype" w:hAnsi="Palatino Linotype" w:cstheme="minorHAnsi"/>
+                <w:color w:val="5B9BD5" w:themeColor="accent1"/>
+                <w:sz w:val="20"/>
+              </w:rPr>
+              <w:t>cb.courseid</w:t>
+            </w:r>
+            <w:proofErr w:type="spellEnd"/>
+            <w:r>
+              <w:rPr>
+                <w:rFonts w:ascii="Palatino Linotype" w:hAnsi="Palatino Linotype" w:cstheme="minorHAnsi"/>
+                <w:color w:val="5B9BD5" w:themeColor="accent1"/>
+                <w:sz w:val="20"/>
+              </w:rPr>
+              <w:t xml:space="preserve"> group by c.name order by R)e2 );</w:t>
+            </w:r>
+          </w:p>
+          <w:p>
+            <w:pPr>
+              <w:rPr>
+                <w:rFonts w:ascii="Palatino Linotype" w:hAnsi="Palatino Linotype" w:cstheme="minorHAnsi"/>
+                <w:color w:val="5B9BD5" w:themeColor="accent1"/>
+                <w:sz w:val="20"/>
+              </w:rPr>
+            </w:pPr>
+            <w:bookmarkStart w:id="0" w:name="_GoBack"/>
+            <w:bookmarkEnd w:id="0"/>
           </w:p>
         </w:tc>
       </w:tr>
@@ -890,6 +1836,104 @@
                 <w:sz w:val="20"/>
               </w:rPr>
             </w:pPr>
+            <w:r>
+              <w:rPr>
+                <w:rFonts w:ascii="Palatino Linotype" w:hAnsi="Palatino Linotype" w:cstheme="minorHAnsi"/>
+                <w:color w:val="5B9BD5" w:themeColor="accent1"/>
+                <w:sz w:val="20"/>
+              </w:rPr>
+              <w:t xml:space="preserve">Select * from student where </w:t>
+            </w:r>
+            <w:proofErr w:type="spellStart"/>
+            <w:r>
+              <w:rPr>
+                <w:rFonts w:ascii="Palatino Linotype" w:hAnsi="Palatino Linotype" w:cstheme="minorHAnsi"/>
+                <w:color w:val="5B9BD5" w:themeColor="accent1"/>
+                <w:sz w:val="20"/>
+              </w:rPr>
+              <w:t>id</w:t>
+            </w:r>
+            <w:proofErr w:type="spellEnd"/>
+            <w:r>
+              <w:rPr>
+                <w:rFonts w:ascii="Palatino Linotype" w:hAnsi="Palatino Linotype" w:cstheme="minorHAnsi"/>
+                <w:color w:val="5B9BD5" w:themeColor="accent1"/>
+                <w:sz w:val="20"/>
+              </w:rPr>
+              <w:t xml:space="preserve"> not in (Select distinct </w:t>
+            </w:r>
+            <w:proofErr w:type="spellStart"/>
+            <w:r>
+              <w:rPr>
+                <w:rFonts w:ascii="Palatino Linotype" w:hAnsi="Palatino Linotype" w:cstheme="minorHAnsi"/>
+                <w:color w:val="5B9BD5" w:themeColor="accent1"/>
+                <w:sz w:val="20"/>
+              </w:rPr>
+              <w:t>studentid</w:t>
+            </w:r>
+            <w:proofErr w:type="spellEnd"/>
+            <w:r>
+              <w:rPr>
+                <w:rFonts w:ascii="Palatino Linotype" w:hAnsi="Palatino Linotype" w:cstheme="minorHAnsi"/>
+                <w:color w:val="5B9BD5" w:themeColor="accent1"/>
+                <w:sz w:val="20"/>
+              </w:rPr>
+              <w:t xml:space="preserve"> from student s join </w:t>
+            </w:r>
+            <w:proofErr w:type="spellStart"/>
+            <w:r>
+              <w:rPr>
+                <w:rFonts w:ascii="Palatino Linotype" w:hAnsi="Palatino Linotype" w:cstheme="minorHAnsi"/>
+                <w:color w:val="5B9BD5" w:themeColor="accent1"/>
+                <w:sz w:val="20"/>
+              </w:rPr>
+              <w:t>batch_students</w:t>
+            </w:r>
+            <w:proofErr w:type="spellEnd"/>
+            <w:r>
+              <w:rPr>
+                <w:rFonts w:ascii="Palatino Linotype" w:hAnsi="Palatino Linotype" w:cstheme="minorHAnsi"/>
+                <w:color w:val="5B9BD5" w:themeColor="accent1"/>
+                <w:sz w:val="20"/>
+              </w:rPr>
+              <w:t xml:space="preserve"> </w:t>
+            </w:r>
+            <w:proofErr w:type="spellStart"/>
+            <w:r>
+              <w:rPr>
+                <w:rFonts w:ascii="Palatino Linotype" w:hAnsi="Palatino Linotype" w:cstheme="minorHAnsi"/>
+                <w:color w:val="5B9BD5" w:themeColor="accent1"/>
+                <w:sz w:val="20"/>
+              </w:rPr>
+              <w:t>bs</w:t>
+            </w:r>
+            <w:proofErr w:type="spellEnd"/>
+            <w:r>
+              <w:rPr>
+                <w:rFonts w:ascii="Palatino Linotype" w:hAnsi="Palatino Linotype" w:cstheme="minorHAnsi"/>
+                <w:color w:val="5B9BD5" w:themeColor="accent1"/>
+                <w:sz w:val="20"/>
+              </w:rPr>
+              <w:t xml:space="preserve"> on s.id=</w:t>
+            </w:r>
+            <w:proofErr w:type="spellStart"/>
+            <w:r>
+              <w:rPr>
+                <w:rFonts w:ascii="Palatino Linotype" w:hAnsi="Palatino Linotype" w:cstheme="minorHAnsi"/>
+                <w:color w:val="5B9BD5" w:themeColor="accent1"/>
+                <w:sz w:val="20"/>
+              </w:rPr>
+              <w:t>bs.studentid</w:t>
+            </w:r>
+            <w:proofErr w:type="spellEnd"/>
+            <w:r>
+              <w:rPr>
+                <w:rFonts w:ascii="Palatino Linotype" w:hAnsi="Palatino Linotype" w:cstheme="minorHAnsi"/>
+                <w:color w:val="5B9BD5" w:themeColor="accent1"/>
+                <w:sz w:val="20"/>
+              </w:rPr>
+              <w:t>);</w:t>
+            </w:r>
           </w:p>
         </w:tc>
       </w:tr>
@@ -981,7 +2025,27 @@
                 <w:sz w:val="20"/>
                 <w:szCs w:val="20"/>
               </w:rPr>
-              <w:t xml:space="preserve"> in course_modules table</w:t>
+              <w:t xml:space="preserve"> in </w:t>
+            </w:r>
+            <w:proofErr w:type="spellStart"/>
+            <w:r>
+              <w:rPr>
+                <w:rFonts w:ascii="Palatino Linotype" w:hAnsi="Palatino Linotype" w:cstheme="minorHAnsi"/>
+                <w:color w:val="000000" w:themeColor="text1"/>
+                <w:sz w:val="20"/>
+                <w:szCs w:val="20"/>
+              </w:rPr>
+              <w:t>course_modules</w:t>
+            </w:r>
+            <w:proofErr w:type="spellEnd"/>
+            <w:r>
+              <w:rPr>
+                <w:rFonts w:ascii="Palatino Linotype" w:hAnsi="Palatino Linotype" w:cstheme="minorHAnsi"/>
+                <w:color w:val="000000" w:themeColor="text1"/>
+                <w:sz w:val="20"/>
+                <w:szCs w:val="20"/>
+              </w:rPr>
+              <w:t xml:space="preserve"> table</w:t>
             </w:r>
             <w:r>
               <w:rPr>
@@ -1013,6 +2077,86 @@
                 <w:sz w:val="20"/>
               </w:rPr>
             </w:pPr>
+            <w:r>
+              <w:rPr>
+                <w:rFonts w:ascii="Palatino Linotype" w:hAnsi="Palatino Linotype" w:cstheme="minorHAnsi"/>
+                <w:color w:val="5B9BD5" w:themeColor="accent1"/>
+                <w:sz w:val="20"/>
+              </w:rPr>
+              <w:t xml:space="preserve">Select name from course where </w:t>
+            </w:r>
+            <w:proofErr w:type="spellStart"/>
+            <w:r>
+              <w:rPr>
+                <w:rFonts w:ascii="Palatino Linotype" w:hAnsi="Palatino Linotype" w:cstheme="minorHAnsi"/>
+                <w:color w:val="5B9BD5" w:themeColor="accent1"/>
+                <w:sz w:val="20"/>
+              </w:rPr>
+              <w:t>id</w:t>
+            </w:r>
+            <w:proofErr w:type="spellEnd"/>
+            <w:r>
+              <w:rPr>
+                <w:rFonts w:ascii="Palatino Linotype" w:hAnsi="Palatino Linotype" w:cstheme="minorHAnsi"/>
+                <w:color w:val="5B9BD5" w:themeColor="accent1"/>
+                <w:sz w:val="20"/>
+              </w:rPr>
+              <w:t xml:space="preserve"> not in (select distinct </w:t>
+            </w:r>
+            <w:proofErr w:type="spellStart"/>
+            <w:r>
+              <w:rPr>
+                <w:rFonts w:ascii="Palatino Linotype" w:hAnsi="Palatino Linotype" w:cstheme="minorHAnsi"/>
+                <w:color w:val="5B9BD5" w:themeColor="accent1"/>
+                <w:sz w:val="20"/>
+              </w:rPr>
+              <w:t>cm.courseid</w:t>
+            </w:r>
+            <w:proofErr w:type="spellEnd"/>
+            <w:r>
+              <w:rPr>
+                <w:rFonts w:ascii="Palatino Linotype" w:hAnsi="Palatino Linotype" w:cstheme="minorHAnsi"/>
+                <w:color w:val="5B9BD5" w:themeColor="accent1"/>
+                <w:sz w:val="20"/>
+              </w:rPr>
+              <w:t xml:space="preserve"> from course c join </w:t>
+            </w:r>
+            <w:proofErr w:type="spellStart"/>
+            <w:r>
+              <w:rPr>
+                <w:rFonts w:ascii="Palatino Linotype" w:hAnsi="Palatino Linotype" w:cstheme="minorHAnsi"/>
+                <w:color w:val="5B9BD5" w:themeColor="accent1"/>
+                <w:sz w:val="20"/>
+              </w:rPr>
+              <w:t>course_modules</w:t>
+            </w:r>
+            <w:proofErr w:type="spellEnd"/>
+            <w:r>
+              <w:rPr>
+                <w:rFonts w:ascii="Palatino Linotype" w:hAnsi="Palatino Linotype" w:cstheme="minorHAnsi"/>
+                <w:color w:val="5B9BD5" w:themeColor="accent1"/>
+                <w:sz w:val="20"/>
+              </w:rPr>
+              <w:t xml:space="preserve"> cm on c.id=</w:t>
+            </w:r>
+            <w:proofErr w:type="spellStart"/>
+            <w:r>
+              <w:rPr>
+                <w:rFonts w:ascii="Palatino Linotype" w:hAnsi="Palatino Linotype" w:cstheme="minorHAnsi"/>
+                <w:color w:val="5B9BD5" w:themeColor="accent1"/>
+                <w:sz w:val="20"/>
+              </w:rPr>
+              <w:t>cm.courseid</w:t>
+            </w:r>
+            <w:proofErr w:type="spellEnd"/>
+            <w:r>
+              <w:rPr>
+                <w:rFonts w:ascii="Palatino Linotype" w:hAnsi="Palatino Linotype" w:cstheme="minorHAnsi"/>
+                <w:color w:val="5B9BD5" w:themeColor="accent1"/>
+                <w:sz w:val="20"/>
+              </w:rPr>
+              <w:t>);</w:t>
+            </w:r>
           </w:p>
         </w:tc>
       </w:tr>
@@ -1061,7 +2205,17 @@
                 <w:sz w:val="20"/>
                 <w:szCs w:val="20"/>
               </w:rPr>
-              <w:t>Display course</w:t>
+              <w:t xml:space="preserve">Display </w:t>
+            </w:r>
+            <w:proofErr w:type="spellStart"/>
+            <w:r>
+              <w:rPr>
+                <w:rFonts w:ascii="Palatino Linotype" w:hAnsi="Palatino Linotype" w:cstheme="minorHAnsi"/>
+                <w:color w:val="000000" w:themeColor="text1"/>
+                <w:sz w:val="20"/>
+                <w:szCs w:val="20"/>
+              </w:rPr>
+              <w:t>course</w:t>
             </w:r>
             <w:r>
               <w:rPr>
@@ -1073,6 +2227,7 @@
               </w:rPr>
               <w:t>_batches</w:t>
             </w:r>
+            <w:proofErr w:type="spellEnd"/>
             <w:r>
               <w:rPr>
                 <w:rFonts w:ascii="Palatino Linotype" w:hAnsi="Palatino Linotype" w:cstheme="minorHAnsi"/>
@@ -1149,6 +2304,158 @@
                 <w:sz w:val="20"/>
               </w:rPr>
             </w:pPr>
+            <w:r>
+              <w:rPr>
+                <w:rFonts w:ascii="Palatino Linotype" w:hAnsi="Palatino Linotype" w:cstheme="minorHAnsi"/>
+                <w:color w:val="5B9BD5" w:themeColor="accent1"/>
+                <w:sz w:val="20"/>
+              </w:rPr>
+              <w:t xml:space="preserve">select * from </w:t>
+            </w:r>
+            <w:proofErr w:type="spellStart"/>
+            <w:r>
+              <w:rPr>
+                <w:rFonts w:ascii="Palatino Linotype" w:hAnsi="Palatino Linotype" w:cstheme="minorHAnsi"/>
+                <w:color w:val="5B9BD5" w:themeColor="accent1"/>
+                <w:sz w:val="20"/>
+              </w:rPr>
+              <w:t>course_batches</w:t>
+            </w:r>
+            <w:proofErr w:type="spellEnd"/>
+            <w:r>
+              <w:rPr>
+                <w:rFonts w:ascii="Palatino Linotype" w:hAnsi="Palatino Linotype" w:cstheme="minorHAnsi"/>
+                <w:color w:val="5B9BD5" w:themeColor="accent1"/>
+                <w:sz w:val="20"/>
+              </w:rPr>
+              <w:t xml:space="preserve"> where id in (select distinct </w:t>
+            </w:r>
+            <w:proofErr w:type="spellStart"/>
+            <w:r>
+              <w:rPr>
+                <w:rFonts w:ascii="Palatino Linotype" w:hAnsi="Palatino Linotype" w:cstheme="minorHAnsi"/>
+                <w:color w:val="5B9BD5" w:themeColor="accent1"/>
+                <w:sz w:val="20"/>
+              </w:rPr>
+              <w:t>bs.batchid</w:t>
+            </w:r>
+            <w:proofErr w:type="spellEnd"/>
+            <w:r>
+              <w:rPr>
+                <w:rFonts w:ascii="Palatino Linotype" w:hAnsi="Palatino Linotype" w:cstheme="minorHAnsi"/>
+                <w:color w:val="5B9BD5" w:themeColor="accent1"/>
+                <w:sz w:val="20"/>
+              </w:rPr>
+              <w:t xml:space="preserve"> from </w:t>
+            </w:r>
+            <w:proofErr w:type="spellStart"/>
+            <w:r>
+              <w:rPr>
+                <w:rFonts w:ascii="Palatino Linotype" w:hAnsi="Palatino Linotype" w:cstheme="minorHAnsi"/>
+                <w:color w:val="5B9BD5" w:themeColor="accent1"/>
+                <w:sz w:val="20"/>
+              </w:rPr>
+              <w:t>course_batches</w:t>
+            </w:r>
+            <w:proofErr w:type="spellEnd"/>
+            <w:r>
+              <w:rPr>
+                <w:rFonts w:ascii="Palatino Linotype" w:hAnsi="Palatino Linotype" w:cstheme="minorHAnsi"/>
+                <w:color w:val="5B9BD5" w:themeColor="accent1"/>
+                <w:sz w:val="20"/>
+              </w:rPr>
+              <w:t xml:space="preserve"> </w:t>
+            </w:r>
+            <w:proofErr w:type="spellStart"/>
+            <w:r>
+              <w:rPr>
+                <w:rFonts w:ascii="Palatino Linotype" w:hAnsi="Palatino Linotype" w:cstheme="minorHAnsi"/>
+                <w:color w:val="5B9BD5" w:themeColor="accent1"/>
+                <w:sz w:val="20"/>
+              </w:rPr>
+              <w:t>cb</w:t>
+            </w:r>
+            <w:proofErr w:type="spellEnd"/>
+            <w:r>
+              <w:rPr>
+                <w:rFonts w:ascii="Palatino Linotype" w:hAnsi="Palatino Linotype" w:cstheme="minorHAnsi"/>
+                <w:color w:val="5B9BD5" w:themeColor="accent1"/>
+                <w:sz w:val="20"/>
+              </w:rPr>
+              <w:t xml:space="preserve"> join student s join </w:t>
+            </w:r>
+            <w:proofErr w:type="spellStart"/>
+            <w:r>
+              <w:rPr>
+                <w:rFonts w:ascii="Palatino Linotype" w:hAnsi="Palatino Linotype" w:cstheme="minorHAnsi"/>
+                <w:color w:val="5B9BD5" w:themeColor="accent1"/>
+                <w:sz w:val="20"/>
+              </w:rPr>
+              <w:t>batch_students</w:t>
+            </w:r>
+            <w:proofErr w:type="spellEnd"/>
+            <w:r>
+              <w:rPr>
+                <w:rFonts w:ascii="Palatino Linotype" w:hAnsi="Palatino Linotype" w:cstheme="minorHAnsi"/>
+                <w:color w:val="5B9BD5" w:themeColor="accent1"/>
+                <w:sz w:val="20"/>
+              </w:rPr>
+              <w:t xml:space="preserve"> </w:t>
+            </w:r>
+            <w:proofErr w:type="spellStart"/>
+            <w:r>
+              <w:rPr>
+                <w:rFonts w:ascii="Palatino Linotype" w:hAnsi="Palatino Linotype" w:cstheme="minorHAnsi"/>
+                <w:color w:val="5B9BD5" w:themeColor="accent1"/>
+                <w:sz w:val="20"/>
+              </w:rPr>
+              <w:t>bs</w:t>
+            </w:r>
+            <w:proofErr w:type="spellEnd"/>
+            <w:r>
+              <w:rPr>
+                <w:rFonts w:ascii="Palatino Linotype" w:hAnsi="Palatino Linotype" w:cstheme="minorHAnsi"/>
+                <w:color w:val="5B9BD5" w:themeColor="accent1"/>
+                <w:sz w:val="20"/>
+              </w:rPr>
+              <w:t xml:space="preserve"> on cb.id=</w:t>
+            </w:r>
+            <w:proofErr w:type="spellStart"/>
+            <w:r>
+              <w:rPr>
+                <w:rFonts w:ascii="Palatino Linotype" w:hAnsi="Palatino Linotype" w:cstheme="minorHAnsi"/>
+                <w:color w:val="5B9BD5" w:themeColor="accent1"/>
+                <w:sz w:val="20"/>
+              </w:rPr>
+              <w:t>bs.batchid</w:t>
+            </w:r>
+            <w:proofErr w:type="spellEnd"/>
+            <w:r>
+              <w:rPr>
+                <w:rFonts w:ascii="Palatino Linotype" w:hAnsi="Palatino Linotype" w:cstheme="minorHAnsi"/>
+                <w:color w:val="5B9BD5" w:themeColor="accent1"/>
+                <w:sz w:val="20"/>
+              </w:rPr>
+              <w:t xml:space="preserve"> and s.id=</w:t>
+            </w:r>
+            <w:proofErr w:type="spellStart"/>
+            <w:r>
+              <w:rPr>
+                <w:rFonts w:ascii="Palatino Linotype" w:hAnsi="Palatino Linotype" w:cstheme="minorHAnsi"/>
+                <w:color w:val="5B9BD5" w:themeColor="accent1"/>
+                <w:sz w:val="20"/>
+              </w:rPr>
+              <w:t>bs.studentid</w:t>
+            </w:r>
+            <w:proofErr w:type="spellEnd"/>
+            <w:r>
+              <w:rPr>
+                <w:rFonts w:ascii="Palatino Linotype" w:hAnsi="Palatino Linotype" w:cstheme="minorHAnsi"/>
+                <w:color w:val="5B9BD5" w:themeColor="accent1"/>
+                <w:sz w:val="20"/>
+              </w:rPr>
+              <w:t>);</w:t>
+            </w:r>
           </w:p>
         </w:tc>
       </w:tr>
@@ -1253,6 +2560,176 @@
                 <w:sz w:val="20"/>
               </w:rPr>
             </w:pPr>
+            <w:r>
+              <w:rPr>
+                <w:rFonts w:ascii="Palatino Linotype" w:hAnsi="Palatino Linotype" w:cstheme="minorHAnsi"/>
+                <w:color w:val="5B9BD5" w:themeColor="accent1"/>
+                <w:sz w:val="20"/>
+              </w:rPr>
+              <w:t xml:space="preserve">select * from student s join </w:t>
+            </w:r>
+            <w:proofErr w:type="spellStart"/>
+            <w:r>
+              <w:rPr>
+                <w:rFonts w:ascii="Palatino Linotype" w:hAnsi="Palatino Linotype" w:cstheme="minorHAnsi"/>
+                <w:color w:val="5B9BD5" w:themeColor="accent1"/>
+                <w:sz w:val="20"/>
+              </w:rPr>
+              <w:t>student_qualifications</w:t>
+            </w:r>
+            <w:proofErr w:type="spellEnd"/>
+            <w:r>
+              <w:rPr>
+                <w:rFonts w:ascii="Palatino Linotype" w:hAnsi="Palatino Linotype" w:cstheme="minorHAnsi"/>
+                <w:color w:val="5B9BD5" w:themeColor="accent1"/>
+                <w:sz w:val="20"/>
+              </w:rPr>
+              <w:t xml:space="preserve"> </w:t>
+            </w:r>
+            <w:proofErr w:type="spellStart"/>
+            <w:r>
+              <w:rPr>
+                <w:rFonts w:ascii="Palatino Linotype" w:hAnsi="Palatino Linotype" w:cstheme="minorHAnsi"/>
+                <w:color w:val="5B9BD5" w:themeColor="accent1"/>
+                <w:sz w:val="20"/>
+              </w:rPr>
+              <w:t>sq</w:t>
+            </w:r>
+            <w:proofErr w:type="spellEnd"/>
+            <w:r>
+              <w:rPr>
+                <w:rFonts w:ascii="Palatino Linotype" w:hAnsi="Palatino Linotype" w:cstheme="minorHAnsi"/>
+                <w:color w:val="5B9BD5" w:themeColor="accent1"/>
+                <w:sz w:val="20"/>
+              </w:rPr>
+              <w:t xml:space="preserve"> on s.id=</w:t>
+            </w:r>
+            <w:proofErr w:type="spellStart"/>
+            <w:r>
+              <w:rPr>
+                <w:rFonts w:ascii="Palatino Linotype" w:hAnsi="Palatino Linotype" w:cstheme="minorHAnsi"/>
+                <w:color w:val="5B9BD5" w:themeColor="accent1"/>
+                <w:sz w:val="20"/>
+              </w:rPr>
+              <w:t>sq.studentid</w:t>
+            </w:r>
+            <w:proofErr w:type="spellEnd"/>
+            <w:r>
+              <w:rPr>
+                <w:rFonts w:ascii="Palatino Linotype" w:hAnsi="Palatino Linotype" w:cstheme="minorHAnsi"/>
+                <w:color w:val="5B9BD5" w:themeColor="accent1"/>
+                <w:sz w:val="20"/>
+              </w:rPr>
+              <w:t xml:space="preserve">  where sq.name='BE' and marks&gt;(select </w:t>
+            </w:r>
+            <w:proofErr w:type="spellStart"/>
+            <w:r>
+              <w:rPr>
+                <w:rFonts w:ascii="Palatino Linotype" w:hAnsi="Palatino Linotype" w:cstheme="minorHAnsi"/>
+                <w:color w:val="5B9BD5" w:themeColor="accent1"/>
+                <w:sz w:val="20"/>
+              </w:rPr>
+              <w:t>sq.marks</w:t>
+            </w:r>
+            <w:proofErr w:type="spellEnd"/>
+            <w:r>
+              <w:rPr>
+                <w:rFonts w:ascii="Palatino Linotype" w:hAnsi="Palatino Linotype" w:cstheme="minorHAnsi"/>
+                <w:color w:val="5B9BD5" w:themeColor="accent1"/>
+                <w:sz w:val="20"/>
+              </w:rPr>
+              <w:t xml:space="preserve"> from student s inner join </w:t>
+            </w:r>
+            <w:proofErr w:type="spellStart"/>
+            <w:r>
+              <w:rPr>
+                <w:rFonts w:ascii="Palatino Linotype" w:hAnsi="Palatino Linotype" w:cstheme="minorHAnsi"/>
+                <w:color w:val="5B9BD5" w:themeColor="accent1"/>
+                <w:sz w:val="20"/>
+              </w:rPr>
+              <w:t>student_qualifications</w:t>
+            </w:r>
+            <w:proofErr w:type="spellEnd"/>
+            <w:r>
+              <w:rPr>
+                <w:rFonts w:ascii="Palatino Linotype" w:hAnsi="Palatino Linotype" w:cstheme="minorHAnsi"/>
+                <w:color w:val="5B9BD5" w:themeColor="accent1"/>
+                <w:sz w:val="20"/>
+              </w:rPr>
+              <w:t xml:space="preserve"> </w:t>
+            </w:r>
+            <w:proofErr w:type="spellStart"/>
+            <w:r>
+              <w:rPr>
+                <w:rFonts w:ascii="Palatino Linotype" w:hAnsi="Palatino Linotype" w:cstheme="minorHAnsi"/>
+                <w:color w:val="5B9BD5" w:themeColor="accent1"/>
+                <w:sz w:val="20"/>
+              </w:rPr>
+              <w:t>sq</w:t>
+            </w:r>
+            <w:proofErr w:type="spellEnd"/>
+            <w:r>
+              <w:rPr>
+                <w:rFonts w:ascii="Palatino Linotype" w:hAnsi="Palatino Linotype" w:cstheme="minorHAnsi"/>
+                <w:color w:val="5B9BD5" w:themeColor="accent1"/>
+                <w:sz w:val="20"/>
+              </w:rPr>
+              <w:t xml:space="preserve"> on s.id=</w:t>
+            </w:r>
+            <w:proofErr w:type="spellStart"/>
+            <w:r>
+              <w:rPr>
+                <w:rFonts w:ascii="Palatino Linotype" w:hAnsi="Palatino Linotype" w:cstheme="minorHAnsi"/>
+                <w:color w:val="5B9BD5" w:themeColor="accent1"/>
+                <w:sz w:val="20"/>
+              </w:rPr>
+              <w:t>sq.studentid</w:t>
+            </w:r>
+            <w:proofErr w:type="spellEnd"/>
+            <w:r>
+              <w:rPr>
+                <w:rFonts w:ascii="Palatino Linotype" w:hAnsi="Palatino Linotype" w:cstheme="minorHAnsi"/>
+                <w:color w:val="5B9BD5" w:themeColor="accent1"/>
+                <w:sz w:val="20"/>
+              </w:rPr>
+              <w:t xml:space="preserve"> where sq.name='be' and </w:t>
+            </w:r>
+            <w:proofErr w:type="spellStart"/>
+            <w:r>
+              <w:rPr>
+                <w:rFonts w:ascii="Palatino Linotype" w:hAnsi="Palatino Linotype" w:cstheme="minorHAnsi"/>
+                <w:color w:val="5B9BD5" w:themeColor="accent1"/>
+                <w:sz w:val="20"/>
+              </w:rPr>
+              <w:t>s.namefirst</w:t>
+            </w:r>
+            <w:proofErr w:type="spellEnd"/>
+            <w:r>
+              <w:rPr>
+                <w:rFonts w:ascii="Palatino Linotype" w:hAnsi="Palatino Linotype" w:cstheme="minorHAnsi"/>
+                <w:color w:val="5B9BD5" w:themeColor="accent1"/>
+                <w:sz w:val="20"/>
+              </w:rPr>
+              <w:t>='</w:t>
+            </w:r>
+            <w:proofErr w:type="spellStart"/>
+            <w:r>
+              <w:rPr>
+                <w:rFonts w:ascii="Palatino Linotype" w:hAnsi="Palatino Linotype" w:cstheme="minorHAnsi"/>
+                <w:color w:val="5B9BD5" w:themeColor="accent1"/>
+                <w:sz w:val="20"/>
+              </w:rPr>
+              <w:t>ulka</w:t>
+            </w:r>
+            <w:proofErr w:type="spellEnd"/>
+            <w:r>
+              <w:rPr>
+                <w:rFonts w:ascii="Palatino Linotype" w:hAnsi="Palatino Linotype" w:cstheme="minorHAnsi"/>
+                <w:color w:val="5B9BD5" w:themeColor="accent1"/>
+                <w:sz w:val="20"/>
+              </w:rPr>
+              <w:t>');</w:t>
+            </w:r>
           </w:p>
         </w:tc>
       </w:tr>
@@ -1328,7 +2805,27 @@
                 <w:sz w:val="20"/>
                 <w:szCs w:val="20"/>
               </w:rPr>
-              <w:t xml:space="preserve"> are more than ‘saleel’ </w:t>
+              <w:t xml:space="preserve"> are more than ‘</w:t>
+            </w:r>
+            <w:proofErr w:type="spellStart"/>
+            <w:r>
+              <w:rPr>
+                <w:rFonts w:ascii="Palatino Linotype" w:hAnsi="Palatino Linotype" w:cstheme="minorHAnsi"/>
+                <w:color w:val="000000" w:themeColor="text1"/>
+                <w:sz w:val="20"/>
+                <w:szCs w:val="20"/>
+              </w:rPr>
+              <w:t>saleel</w:t>
+            </w:r>
+            <w:proofErr w:type="spellEnd"/>
+            <w:r>
+              <w:rPr>
+                <w:rFonts w:ascii="Palatino Linotype" w:hAnsi="Palatino Linotype" w:cstheme="minorHAnsi"/>
+                <w:color w:val="000000" w:themeColor="text1"/>
+                <w:sz w:val="20"/>
+                <w:szCs w:val="20"/>
+              </w:rPr>
+              <w:t xml:space="preserve">’ </w:t>
             </w:r>
             <w:r>
               <w:rPr>
@@ -1388,6 +2885,176 @@
                 <w:sz w:val="20"/>
               </w:rPr>
             </w:pPr>
+            <w:r>
+              <w:rPr>
+                <w:rFonts w:ascii="Palatino Linotype" w:hAnsi="Palatino Linotype" w:cstheme="minorHAnsi"/>
+                <w:color w:val="5B9BD5" w:themeColor="accent1"/>
+                <w:sz w:val="20"/>
+              </w:rPr>
+              <w:t xml:space="preserve">select * from student s join </w:t>
+            </w:r>
+            <w:proofErr w:type="spellStart"/>
+            <w:r>
+              <w:rPr>
+                <w:rFonts w:ascii="Palatino Linotype" w:hAnsi="Palatino Linotype" w:cstheme="minorHAnsi"/>
+                <w:color w:val="5B9BD5" w:themeColor="accent1"/>
+                <w:sz w:val="20"/>
+              </w:rPr>
+              <w:t>student_qualifications</w:t>
+            </w:r>
+            <w:proofErr w:type="spellEnd"/>
+            <w:r>
+              <w:rPr>
+                <w:rFonts w:ascii="Palatino Linotype" w:hAnsi="Palatino Linotype" w:cstheme="minorHAnsi"/>
+                <w:color w:val="5B9BD5" w:themeColor="accent1"/>
+                <w:sz w:val="20"/>
+              </w:rPr>
+              <w:t xml:space="preserve"> </w:t>
+            </w:r>
+            <w:proofErr w:type="spellStart"/>
+            <w:r>
+              <w:rPr>
+                <w:rFonts w:ascii="Palatino Linotype" w:hAnsi="Palatino Linotype" w:cstheme="minorHAnsi"/>
+                <w:color w:val="5B9BD5" w:themeColor="accent1"/>
+                <w:sz w:val="20"/>
+              </w:rPr>
+              <w:t>sq</w:t>
+            </w:r>
+            <w:proofErr w:type="spellEnd"/>
+            <w:r>
+              <w:rPr>
+                <w:rFonts w:ascii="Palatino Linotype" w:hAnsi="Palatino Linotype" w:cstheme="minorHAnsi"/>
+                <w:color w:val="5B9BD5" w:themeColor="accent1"/>
+                <w:sz w:val="20"/>
+              </w:rPr>
+              <w:t xml:space="preserve"> on s.id=</w:t>
+            </w:r>
+            <w:proofErr w:type="spellStart"/>
+            <w:r>
+              <w:rPr>
+                <w:rFonts w:ascii="Palatino Linotype" w:hAnsi="Palatino Linotype" w:cstheme="minorHAnsi"/>
+                <w:color w:val="5B9BD5" w:themeColor="accent1"/>
+                <w:sz w:val="20"/>
+              </w:rPr>
+              <w:t>sq.studentid</w:t>
+            </w:r>
+            <w:proofErr w:type="spellEnd"/>
+            <w:r>
+              <w:rPr>
+                <w:rFonts w:ascii="Palatino Linotype" w:hAnsi="Palatino Linotype" w:cstheme="minorHAnsi"/>
+                <w:color w:val="5B9BD5" w:themeColor="accent1"/>
+                <w:sz w:val="20"/>
+              </w:rPr>
+              <w:t xml:space="preserve">  where sq.name='10' and marks&gt;(select </w:t>
+            </w:r>
+            <w:proofErr w:type="spellStart"/>
+            <w:r>
+              <w:rPr>
+                <w:rFonts w:ascii="Palatino Linotype" w:hAnsi="Palatino Linotype" w:cstheme="minorHAnsi"/>
+                <w:color w:val="5B9BD5" w:themeColor="accent1"/>
+                <w:sz w:val="20"/>
+              </w:rPr>
+              <w:t>sq.marks</w:t>
+            </w:r>
+            <w:proofErr w:type="spellEnd"/>
+            <w:r>
+              <w:rPr>
+                <w:rFonts w:ascii="Palatino Linotype" w:hAnsi="Palatino Linotype" w:cstheme="minorHAnsi"/>
+                <w:color w:val="5B9BD5" w:themeColor="accent1"/>
+                <w:sz w:val="20"/>
+              </w:rPr>
+              <w:t xml:space="preserve"> from student s inner join </w:t>
+            </w:r>
+            <w:proofErr w:type="spellStart"/>
+            <w:r>
+              <w:rPr>
+                <w:rFonts w:ascii="Palatino Linotype" w:hAnsi="Palatino Linotype" w:cstheme="minorHAnsi"/>
+                <w:color w:val="5B9BD5" w:themeColor="accent1"/>
+                <w:sz w:val="20"/>
+              </w:rPr>
+              <w:t>student_qualifications</w:t>
+            </w:r>
+            <w:proofErr w:type="spellEnd"/>
+            <w:r>
+              <w:rPr>
+                <w:rFonts w:ascii="Palatino Linotype" w:hAnsi="Palatino Linotype" w:cstheme="minorHAnsi"/>
+                <w:color w:val="5B9BD5" w:themeColor="accent1"/>
+                <w:sz w:val="20"/>
+              </w:rPr>
+              <w:t xml:space="preserve"> </w:t>
+            </w:r>
+            <w:proofErr w:type="spellStart"/>
+            <w:r>
+              <w:rPr>
+                <w:rFonts w:ascii="Palatino Linotype" w:hAnsi="Palatino Linotype" w:cstheme="minorHAnsi"/>
+                <w:color w:val="5B9BD5" w:themeColor="accent1"/>
+                <w:sz w:val="20"/>
+              </w:rPr>
+              <w:t>sq</w:t>
+            </w:r>
+            <w:proofErr w:type="spellEnd"/>
+            <w:r>
+              <w:rPr>
+                <w:rFonts w:ascii="Palatino Linotype" w:hAnsi="Palatino Linotype" w:cstheme="minorHAnsi"/>
+                <w:color w:val="5B9BD5" w:themeColor="accent1"/>
+                <w:sz w:val="20"/>
+              </w:rPr>
+              <w:t xml:space="preserve"> on s.id=</w:t>
+            </w:r>
+            <w:proofErr w:type="spellStart"/>
+            <w:r>
+              <w:rPr>
+                <w:rFonts w:ascii="Palatino Linotype" w:hAnsi="Palatino Linotype" w:cstheme="minorHAnsi"/>
+                <w:color w:val="5B9BD5" w:themeColor="accent1"/>
+                <w:sz w:val="20"/>
+              </w:rPr>
+              <w:t>sq.studentid</w:t>
+            </w:r>
+            <w:proofErr w:type="spellEnd"/>
+            <w:r>
+              <w:rPr>
+                <w:rFonts w:ascii="Palatino Linotype" w:hAnsi="Palatino Linotype" w:cstheme="minorHAnsi"/>
+                <w:color w:val="5B9BD5" w:themeColor="accent1"/>
+                <w:sz w:val="20"/>
+              </w:rPr>
+              <w:t xml:space="preserve"> where sq.name='10' and </w:t>
+            </w:r>
+            <w:proofErr w:type="spellStart"/>
+            <w:r>
+              <w:rPr>
+                <w:rFonts w:ascii="Palatino Linotype" w:hAnsi="Palatino Linotype" w:cstheme="minorHAnsi"/>
+                <w:color w:val="5B9BD5" w:themeColor="accent1"/>
+                <w:sz w:val="20"/>
+              </w:rPr>
+              <w:t>s.namefirst</w:t>
+            </w:r>
+            <w:proofErr w:type="spellEnd"/>
+            <w:r>
+              <w:rPr>
+                <w:rFonts w:ascii="Palatino Linotype" w:hAnsi="Palatino Linotype" w:cstheme="minorHAnsi"/>
+                <w:color w:val="5B9BD5" w:themeColor="accent1"/>
+                <w:sz w:val="20"/>
+              </w:rPr>
+              <w:t>='</w:t>
+            </w:r>
+            <w:proofErr w:type="spellStart"/>
+            <w:r>
+              <w:rPr>
+                <w:rFonts w:ascii="Palatino Linotype" w:hAnsi="Palatino Linotype" w:cstheme="minorHAnsi"/>
+                <w:color w:val="5B9BD5" w:themeColor="accent1"/>
+                <w:sz w:val="20"/>
+              </w:rPr>
+              <w:t>saleel</w:t>
+            </w:r>
+            <w:proofErr w:type="spellEnd"/>
+            <w:r>
+              <w:rPr>
+                <w:rFonts w:ascii="Palatino Linotype" w:hAnsi="Palatino Linotype" w:cstheme="minorHAnsi"/>
+                <w:color w:val="5B9BD5" w:themeColor="accent1"/>
+                <w:sz w:val="20"/>
+              </w:rPr>
+              <w:t>');</w:t>
+            </w:r>
           </w:p>
         </w:tc>
       </w:tr>
@@ -1479,6 +3146,68 @@
                 <w:sz w:val="20"/>
               </w:rPr>
             </w:pPr>
+            <w:r>
+              <w:rPr>
+                <w:rFonts w:ascii="Palatino Linotype" w:hAnsi="Palatino Linotype" w:cstheme="minorHAnsi"/>
+                <w:color w:val="5B9BD5" w:themeColor="accent1"/>
+                <w:sz w:val="20"/>
+              </w:rPr>
+              <w:t xml:space="preserve">select </w:t>
+            </w:r>
+            <w:proofErr w:type="spellStart"/>
+            <w:r>
+              <w:rPr>
+                <w:rFonts w:ascii="Palatino Linotype" w:hAnsi="Palatino Linotype" w:cstheme="minorHAnsi"/>
+                <w:color w:val="5B9BD5" w:themeColor="accent1"/>
+                <w:sz w:val="20"/>
+              </w:rPr>
+              <w:t>namefirst</w:t>
+            </w:r>
+            <w:proofErr w:type="spellEnd"/>
+            <w:r>
+              <w:rPr>
+                <w:rFonts w:ascii="Palatino Linotype" w:hAnsi="Palatino Linotype" w:cstheme="minorHAnsi"/>
+                <w:color w:val="5B9BD5" w:themeColor="accent1"/>
+                <w:sz w:val="20"/>
+              </w:rPr>
+              <w:t xml:space="preserve"> from student where dob =(Select dob from student where </w:t>
+            </w:r>
+            <w:proofErr w:type="spellStart"/>
+            <w:r>
+              <w:rPr>
+                <w:rFonts w:ascii="Palatino Linotype" w:hAnsi="Palatino Linotype" w:cstheme="minorHAnsi"/>
+                <w:color w:val="5B9BD5" w:themeColor="accent1"/>
+                <w:sz w:val="20"/>
+              </w:rPr>
+              <w:t>namefirst</w:t>
+            </w:r>
+            <w:proofErr w:type="spellEnd"/>
+            <w:r>
+              <w:rPr>
+                <w:rFonts w:ascii="Palatino Linotype" w:hAnsi="Palatino Linotype" w:cstheme="minorHAnsi"/>
+                <w:color w:val="5B9BD5" w:themeColor="accent1"/>
+                <w:sz w:val="20"/>
+              </w:rPr>
+              <w:t>= '</w:t>
+            </w:r>
+            <w:proofErr w:type="spellStart"/>
+            <w:r>
+              <w:rPr>
+                <w:rFonts w:ascii="Palatino Linotype" w:hAnsi="Palatino Linotype" w:cstheme="minorHAnsi"/>
+                <w:color w:val="5B9BD5" w:themeColor="accent1"/>
+                <w:sz w:val="20"/>
+              </w:rPr>
+              <w:t>Kaushal</w:t>
+            </w:r>
+            <w:proofErr w:type="spellEnd"/>
+            <w:r>
+              <w:rPr>
+                <w:rFonts w:ascii="Palatino Linotype" w:hAnsi="Palatino Linotype" w:cstheme="minorHAnsi"/>
+                <w:color w:val="5B9BD5" w:themeColor="accent1"/>
+                <w:sz w:val="20"/>
+              </w:rPr>
+              <w:t>');</w:t>
+            </w:r>
           </w:p>
         </w:tc>
       </w:tr>
@@ -1588,6 +3317,104 @@
                 <w:sz w:val="20"/>
               </w:rPr>
             </w:pPr>
+            <w:r>
+              <w:rPr>
+                <w:rFonts w:ascii="Palatino Linotype" w:hAnsi="Palatino Linotype" w:cstheme="minorHAnsi"/>
+                <w:color w:val="5B9BD5" w:themeColor="accent1"/>
+                <w:sz w:val="20"/>
+              </w:rPr>
+              <w:t xml:space="preserve">Select * from (Select </w:t>
+            </w:r>
+            <w:proofErr w:type="spellStart"/>
+            <w:r>
+              <w:rPr>
+                <w:rFonts w:ascii="Palatino Linotype" w:hAnsi="Palatino Linotype" w:cstheme="minorHAnsi"/>
+                <w:color w:val="5B9BD5" w:themeColor="accent1"/>
+                <w:sz w:val="20"/>
+              </w:rPr>
+              <w:t>namefirst</w:t>
+            </w:r>
+            <w:proofErr w:type="spellEnd"/>
+            <w:r>
+              <w:rPr>
+                <w:rFonts w:ascii="Palatino Linotype" w:hAnsi="Palatino Linotype" w:cstheme="minorHAnsi"/>
+                <w:color w:val="5B9BD5" w:themeColor="accent1"/>
+                <w:sz w:val="20"/>
+              </w:rPr>
+              <w:t xml:space="preserve"> ,count(number) no from student s join </w:t>
+            </w:r>
+            <w:proofErr w:type="spellStart"/>
+            <w:r>
+              <w:rPr>
+                <w:rFonts w:ascii="Palatino Linotype" w:hAnsi="Palatino Linotype" w:cstheme="minorHAnsi"/>
+                <w:color w:val="5B9BD5" w:themeColor="accent1"/>
+                <w:sz w:val="20"/>
+              </w:rPr>
+              <w:t>student_phone</w:t>
+            </w:r>
+            <w:proofErr w:type="spellEnd"/>
+            <w:r>
+              <w:rPr>
+                <w:rFonts w:ascii="Palatino Linotype" w:hAnsi="Palatino Linotype" w:cstheme="minorHAnsi"/>
+                <w:color w:val="5B9BD5" w:themeColor="accent1"/>
+                <w:sz w:val="20"/>
+              </w:rPr>
+              <w:t xml:space="preserve"> </w:t>
+            </w:r>
+            <w:proofErr w:type="spellStart"/>
+            <w:r>
+              <w:rPr>
+                <w:rFonts w:ascii="Palatino Linotype" w:hAnsi="Palatino Linotype" w:cstheme="minorHAnsi"/>
+                <w:color w:val="5B9BD5" w:themeColor="accent1"/>
+                <w:sz w:val="20"/>
+              </w:rPr>
+              <w:t>sp</w:t>
+            </w:r>
+            <w:proofErr w:type="spellEnd"/>
+            <w:r>
+              <w:rPr>
+                <w:rFonts w:ascii="Palatino Linotype" w:hAnsi="Palatino Linotype" w:cstheme="minorHAnsi"/>
+                <w:color w:val="5B9BD5" w:themeColor="accent1"/>
+                <w:sz w:val="20"/>
+              </w:rPr>
+              <w:t xml:space="preserve"> on s.id=</w:t>
+            </w:r>
+            <w:proofErr w:type="spellStart"/>
+            <w:r>
+              <w:rPr>
+                <w:rFonts w:ascii="Palatino Linotype" w:hAnsi="Palatino Linotype" w:cstheme="minorHAnsi"/>
+                <w:color w:val="5B9BD5" w:themeColor="accent1"/>
+                <w:sz w:val="20"/>
+              </w:rPr>
+              <w:t>sp.studentid</w:t>
+            </w:r>
+            <w:proofErr w:type="spellEnd"/>
+            <w:r>
+              <w:rPr>
+                <w:rFonts w:ascii="Palatino Linotype" w:hAnsi="Palatino Linotype" w:cstheme="minorHAnsi"/>
+                <w:color w:val="5B9BD5" w:themeColor="accent1"/>
+                <w:sz w:val="20"/>
+              </w:rPr>
+              <w:t xml:space="preserve"> group by </w:t>
+            </w:r>
+            <w:proofErr w:type="spellStart"/>
+            <w:r>
+              <w:rPr>
+                <w:rFonts w:ascii="Palatino Linotype" w:hAnsi="Palatino Linotype" w:cstheme="minorHAnsi"/>
+                <w:color w:val="5B9BD5" w:themeColor="accent1"/>
+                <w:sz w:val="20"/>
+              </w:rPr>
+              <w:t>namefirst</w:t>
+            </w:r>
+            <w:proofErr w:type="spellEnd"/>
+            <w:r>
+              <w:rPr>
+                <w:rFonts w:ascii="Palatino Linotype" w:hAnsi="Palatino Linotype" w:cstheme="minorHAnsi"/>
+                <w:color w:val="5B9BD5" w:themeColor="accent1"/>
+                <w:sz w:val="20"/>
+              </w:rPr>
+              <w:t>)e having no&gt;=3 ;</w:t>
+            </w:r>
           </w:p>
         </w:tc>
       </w:tr>
@@ -1636,7 +3463,27 @@
                 <w:sz w:val="20"/>
                 <w:szCs w:val="20"/>
               </w:rPr>
-              <w:t>Display marks for the studentID 1 and 7</w:t>
+              <w:t xml:space="preserve">Display marks for the </w:t>
+            </w:r>
+            <w:proofErr w:type="spellStart"/>
+            <w:r>
+              <w:rPr>
+                <w:rFonts w:ascii="Palatino Linotype" w:hAnsi="Palatino Linotype" w:cstheme="minorHAnsi"/>
+                <w:color w:val="000000" w:themeColor="text1"/>
+                <w:sz w:val="20"/>
+                <w:szCs w:val="20"/>
+              </w:rPr>
+              <w:t>studentID</w:t>
+            </w:r>
+            <w:proofErr w:type="spellEnd"/>
+            <w:r>
+              <w:rPr>
+                <w:rFonts w:ascii="Palatino Linotype" w:hAnsi="Palatino Linotype" w:cstheme="minorHAnsi"/>
+                <w:color w:val="000000" w:themeColor="text1"/>
+                <w:sz w:val="20"/>
+                <w:szCs w:val="20"/>
+              </w:rPr>
+              <w:t xml:space="preserve"> 1 and 7</w:t>
             </w:r>
             <w:r>
               <w:rPr>
@@ -1704,10 +3551,10 @@
                   <v:path o:extrusionok="f" gradientshapeok="t" o:connecttype="rect"/>
                   <o:lock v:ext="edit" aspectratio="t"/>
                 </v:shapetype>
-                <v:shape id="_x0000_i1025" type="#_x0000_t75" style="width:151.45pt;height:66.55pt" o:ole="">
+                <v:shape id="_x0000_i1025" type="#_x0000_t75" style="width:151.5pt;height:66.8pt" o:ole="">
                   <v:imagedata r:id="rId9" o:title=""/>
                 </v:shape>
-                <o:OLEObject Type="Embed" ProgID="PBrush" ShapeID="_x0000_i1025" DrawAspect="Content" ObjectID="_1758926441" r:id="rId10"/>
+                <o:OLEObject Type="Embed" ProgID="PBrush" ShapeID="_x0000_i1025" DrawAspect="Content" ObjectID="_1758988429" r:id="rId10"/>
               </w:object>
             </w:r>
           </w:p>
@@ -1737,6 +3584,158 @@
                 <w:sz w:val="20"/>
               </w:rPr>
             </w:pPr>
+            <w:r>
+              <w:rPr>
+                <w:rFonts w:ascii="Palatino Linotype" w:hAnsi="Palatino Linotype" w:cstheme="minorHAnsi"/>
+                <w:color w:val="5B9BD5" w:themeColor="accent1"/>
+                <w:sz w:val="20"/>
+              </w:rPr>
+              <w:t xml:space="preserve">select (select </w:t>
+            </w:r>
+            <w:proofErr w:type="spellStart"/>
+            <w:r>
+              <w:rPr>
+                <w:rFonts w:ascii="Palatino Linotype" w:hAnsi="Palatino Linotype" w:cstheme="minorHAnsi"/>
+                <w:color w:val="5B9BD5" w:themeColor="accent1"/>
+                <w:sz w:val="20"/>
+              </w:rPr>
+              <w:t>sq.marks</w:t>
+            </w:r>
+            <w:proofErr w:type="spellEnd"/>
+            <w:r>
+              <w:rPr>
+                <w:rFonts w:ascii="Palatino Linotype" w:hAnsi="Palatino Linotype" w:cstheme="minorHAnsi"/>
+                <w:color w:val="5B9BD5" w:themeColor="accent1"/>
+                <w:sz w:val="20"/>
+              </w:rPr>
+              <w:t xml:space="preserve"> from student s join  </w:t>
+            </w:r>
+            <w:proofErr w:type="spellStart"/>
+            <w:r>
+              <w:rPr>
+                <w:rFonts w:ascii="Palatino Linotype" w:hAnsi="Palatino Linotype" w:cstheme="minorHAnsi"/>
+                <w:color w:val="5B9BD5" w:themeColor="accent1"/>
+                <w:sz w:val="20"/>
+              </w:rPr>
+              <w:t>student_qualifications</w:t>
+            </w:r>
+            <w:proofErr w:type="spellEnd"/>
+            <w:r>
+              <w:rPr>
+                <w:rFonts w:ascii="Palatino Linotype" w:hAnsi="Palatino Linotype" w:cstheme="minorHAnsi"/>
+                <w:color w:val="5B9BD5" w:themeColor="accent1"/>
+                <w:sz w:val="20"/>
+              </w:rPr>
+              <w:t xml:space="preserve"> </w:t>
+            </w:r>
+            <w:proofErr w:type="spellStart"/>
+            <w:r>
+              <w:rPr>
+                <w:rFonts w:ascii="Palatino Linotype" w:hAnsi="Palatino Linotype" w:cstheme="minorHAnsi"/>
+                <w:color w:val="5B9BD5" w:themeColor="accent1"/>
+                <w:sz w:val="20"/>
+              </w:rPr>
+              <w:t>sq</w:t>
+            </w:r>
+            <w:proofErr w:type="spellEnd"/>
+            <w:r>
+              <w:rPr>
+                <w:rFonts w:ascii="Palatino Linotype" w:hAnsi="Palatino Linotype" w:cstheme="minorHAnsi"/>
+                <w:color w:val="5B9BD5" w:themeColor="accent1"/>
+                <w:sz w:val="20"/>
+              </w:rPr>
+              <w:t xml:space="preserve"> on s.id=</w:t>
+            </w:r>
+            <w:proofErr w:type="spellStart"/>
+            <w:r>
+              <w:rPr>
+                <w:rFonts w:ascii="Palatino Linotype" w:hAnsi="Palatino Linotype" w:cstheme="minorHAnsi"/>
+                <w:color w:val="5B9BD5" w:themeColor="accent1"/>
+                <w:sz w:val="20"/>
+              </w:rPr>
+              <w:t>sq.studentid</w:t>
+            </w:r>
+            <w:proofErr w:type="spellEnd"/>
+            <w:r>
+              <w:rPr>
+                <w:rFonts w:ascii="Palatino Linotype" w:hAnsi="Palatino Linotype" w:cstheme="minorHAnsi"/>
+                <w:color w:val="5B9BD5" w:themeColor="accent1"/>
+                <w:sz w:val="20"/>
+              </w:rPr>
+              <w:t xml:space="preserve"> where sq.name='be' and s.id=1) StudentID1,(select </w:t>
+            </w:r>
+            <w:proofErr w:type="spellStart"/>
+            <w:r>
+              <w:rPr>
+                <w:rFonts w:ascii="Palatino Linotype" w:hAnsi="Palatino Linotype" w:cstheme="minorHAnsi"/>
+                <w:color w:val="5B9BD5" w:themeColor="accent1"/>
+                <w:sz w:val="20"/>
+              </w:rPr>
+              <w:t>sq.marks</w:t>
+            </w:r>
+            <w:proofErr w:type="spellEnd"/>
+            <w:r>
+              <w:rPr>
+                <w:rFonts w:ascii="Palatino Linotype" w:hAnsi="Palatino Linotype" w:cstheme="minorHAnsi"/>
+                <w:color w:val="5B9BD5" w:themeColor="accent1"/>
+                <w:sz w:val="20"/>
+              </w:rPr>
+              <w:t xml:space="preserve"> from student s join  </w:t>
+            </w:r>
+            <w:proofErr w:type="spellStart"/>
+            <w:r>
+              <w:rPr>
+                <w:rFonts w:ascii="Palatino Linotype" w:hAnsi="Palatino Linotype" w:cstheme="minorHAnsi"/>
+                <w:color w:val="5B9BD5" w:themeColor="accent1"/>
+                <w:sz w:val="20"/>
+              </w:rPr>
+              <w:t>student_qualifications</w:t>
+            </w:r>
+            <w:proofErr w:type="spellEnd"/>
+            <w:r>
+              <w:rPr>
+                <w:rFonts w:ascii="Palatino Linotype" w:hAnsi="Palatino Linotype" w:cstheme="minorHAnsi"/>
+                <w:color w:val="5B9BD5" w:themeColor="accent1"/>
+                <w:sz w:val="20"/>
+              </w:rPr>
+              <w:t xml:space="preserve"> </w:t>
+            </w:r>
+            <w:proofErr w:type="spellStart"/>
+            <w:r>
+              <w:rPr>
+                <w:rFonts w:ascii="Palatino Linotype" w:hAnsi="Palatino Linotype" w:cstheme="minorHAnsi"/>
+                <w:color w:val="5B9BD5" w:themeColor="accent1"/>
+                <w:sz w:val="20"/>
+              </w:rPr>
+              <w:t>sq</w:t>
+            </w:r>
+            <w:proofErr w:type="spellEnd"/>
+            <w:r>
+              <w:rPr>
+                <w:rFonts w:ascii="Palatino Linotype" w:hAnsi="Palatino Linotype" w:cstheme="minorHAnsi"/>
+                <w:color w:val="5B9BD5" w:themeColor="accent1"/>
+                <w:sz w:val="20"/>
+              </w:rPr>
+              <w:t xml:space="preserve"> on s.id=</w:t>
+            </w:r>
+            <w:proofErr w:type="spellStart"/>
+            <w:r>
+              <w:rPr>
+                <w:rFonts w:ascii="Palatino Linotype" w:hAnsi="Palatino Linotype" w:cstheme="minorHAnsi"/>
+                <w:color w:val="5B9BD5" w:themeColor="accent1"/>
+                <w:sz w:val="20"/>
+              </w:rPr>
+              <w:t>sq.studentid</w:t>
+            </w:r>
+            <w:proofErr w:type="spellEnd"/>
+            <w:r>
+              <w:rPr>
+                <w:rFonts w:ascii="Palatino Linotype" w:hAnsi="Palatino Linotype" w:cstheme="minorHAnsi"/>
+                <w:color w:val="5B9BD5" w:themeColor="accent1"/>
+                <w:sz w:val="20"/>
+              </w:rPr>
+              <w:t xml:space="preserve"> where sq.name='be' and s.id=7) StudentID7;</w:t>
+            </w:r>
           </w:p>
         </w:tc>
       </w:tr>
@@ -1785,7 +3784,27 @@
                 <w:sz w:val="20"/>
                 <w:szCs w:val="20"/>
               </w:rPr>
-              <w:t xml:space="preserve">Display marks for the studentID 1 and 7 </w:t>
+              <w:t xml:space="preserve">Display marks for the </w:t>
+            </w:r>
+            <w:proofErr w:type="spellStart"/>
+            <w:r>
+              <w:rPr>
+                <w:rFonts w:ascii="Palatino Linotype" w:hAnsi="Palatino Linotype" w:cstheme="minorHAnsi"/>
+                <w:color w:val="000000" w:themeColor="text1"/>
+                <w:sz w:val="20"/>
+                <w:szCs w:val="20"/>
+              </w:rPr>
+              <w:t>studentID</w:t>
+            </w:r>
+            <w:proofErr w:type="spellEnd"/>
+            <w:r>
+              <w:rPr>
+                <w:rFonts w:ascii="Palatino Linotype" w:hAnsi="Palatino Linotype" w:cstheme="minorHAnsi"/>
+                <w:color w:val="000000" w:themeColor="text1"/>
+                <w:sz w:val="20"/>
+                <w:szCs w:val="20"/>
+              </w:rPr>
+              <w:t xml:space="preserve"> 1 and 7 </w:t>
             </w:r>
             <w:r>
               <w:rPr>
@@ -1857,10 +3876,10 @@
             </w:pPr>
             <w:r>
               <w:object w:dxaOrig="6555" w:dyaOrig="1770">
-                <v:shape id="_x0000_i1026" type="#_x0000_t75" style="width:3in;height:59.1pt" o:ole="">
+                <v:shape id="_x0000_i1026" type="#_x0000_t75" style="width:3in;height:59.35pt" o:ole="">
                   <v:imagedata r:id="rId11" o:title=""/>
                 </v:shape>
-                <o:OLEObject Type="Embed" ProgID="PBrush" ShapeID="_x0000_i1026" DrawAspect="Content" ObjectID="_1758926442" r:id="rId12"/>
+                <o:OLEObject Type="Embed" ProgID="PBrush" ShapeID="_x0000_i1026" DrawAspect="Content" ObjectID="_1758988430" r:id="rId12"/>
               </w:object>
             </w:r>
           </w:p>
@@ -1885,6 +3904,484 @@
             <w:tcW w:w="9412" w:type="dxa"/>
             <w:vAlign w:val="center"/>
           </w:tcPr>
+          <w:p>
+            <w:pPr>
+              <w:ind w:left="29"/>
+              <w:rPr>
+                <w:rFonts w:ascii="Palatino Linotype" w:hAnsi="Palatino Linotype" w:cstheme="minorHAnsi"/>
+                <w:color w:val="5B9BD5" w:themeColor="accent1"/>
+                <w:sz w:val="20"/>
+              </w:rPr>
+            </w:pPr>
+            <w:r>
+              <w:rPr>
+                <w:rFonts w:ascii="Palatino Linotype" w:hAnsi="Palatino Linotype" w:cstheme="minorHAnsi"/>
+                <w:color w:val="5B9BD5" w:themeColor="accent1"/>
+                <w:sz w:val="20"/>
+              </w:rPr>
+              <w:t xml:space="preserve">select (select </w:t>
+            </w:r>
+            <w:proofErr w:type="spellStart"/>
+            <w:r>
+              <w:rPr>
+                <w:rFonts w:ascii="Palatino Linotype" w:hAnsi="Palatino Linotype" w:cstheme="minorHAnsi"/>
+                <w:color w:val="5B9BD5" w:themeColor="accent1"/>
+                <w:sz w:val="20"/>
+              </w:rPr>
+              <w:t>sq.marks</w:t>
+            </w:r>
+            <w:proofErr w:type="spellEnd"/>
+            <w:r>
+              <w:rPr>
+                <w:rFonts w:ascii="Palatino Linotype" w:hAnsi="Palatino Linotype" w:cstheme="minorHAnsi"/>
+                <w:color w:val="5B9BD5" w:themeColor="accent1"/>
+                <w:sz w:val="20"/>
+              </w:rPr>
+              <w:t xml:space="preserve"> from student s join  </w:t>
+            </w:r>
+            <w:proofErr w:type="spellStart"/>
+            <w:r>
+              <w:rPr>
+                <w:rFonts w:ascii="Palatino Linotype" w:hAnsi="Palatino Linotype" w:cstheme="minorHAnsi"/>
+                <w:color w:val="5B9BD5" w:themeColor="accent1"/>
+                <w:sz w:val="20"/>
+              </w:rPr>
+              <w:t>student_qualifications</w:t>
+            </w:r>
+            <w:proofErr w:type="spellEnd"/>
+            <w:r>
+              <w:rPr>
+                <w:rFonts w:ascii="Palatino Linotype" w:hAnsi="Palatino Linotype" w:cstheme="minorHAnsi"/>
+                <w:color w:val="5B9BD5" w:themeColor="accent1"/>
+                <w:sz w:val="20"/>
+              </w:rPr>
+              <w:t xml:space="preserve"> </w:t>
+            </w:r>
+            <w:proofErr w:type="spellStart"/>
+            <w:r>
+              <w:rPr>
+                <w:rFonts w:ascii="Palatino Linotype" w:hAnsi="Palatino Linotype" w:cstheme="minorHAnsi"/>
+                <w:color w:val="5B9BD5" w:themeColor="accent1"/>
+                <w:sz w:val="20"/>
+              </w:rPr>
+              <w:t>sq</w:t>
+            </w:r>
+            <w:proofErr w:type="spellEnd"/>
+            <w:r>
+              <w:rPr>
+                <w:rFonts w:ascii="Palatino Linotype" w:hAnsi="Palatino Linotype" w:cstheme="minorHAnsi"/>
+                <w:color w:val="5B9BD5" w:themeColor="accent1"/>
+                <w:sz w:val="20"/>
+              </w:rPr>
+              <w:t xml:space="preserve"> on s.id=</w:t>
+            </w:r>
+            <w:proofErr w:type="spellStart"/>
+            <w:r>
+              <w:rPr>
+                <w:rFonts w:ascii="Palatino Linotype" w:hAnsi="Palatino Linotype" w:cstheme="minorHAnsi"/>
+                <w:color w:val="5B9BD5" w:themeColor="accent1"/>
+                <w:sz w:val="20"/>
+              </w:rPr>
+              <w:t>sq.studentid</w:t>
+            </w:r>
+            <w:proofErr w:type="spellEnd"/>
+            <w:r>
+              <w:rPr>
+                <w:rFonts w:ascii="Palatino Linotype" w:hAnsi="Palatino Linotype" w:cstheme="minorHAnsi"/>
+                <w:color w:val="5B9BD5" w:themeColor="accent1"/>
+                <w:sz w:val="20"/>
+              </w:rPr>
+              <w:t xml:space="preserve"> where sq.name='be' and s.id=1) As StudentID1,(select </w:t>
+            </w:r>
+            <w:proofErr w:type="spellStart"/>
+            <w:r>
+              <w:rPr>
+                <w:rFonts w:ascii="Palatino Linotype" w:hAnsi="Palatino Linotype" w:cstheme="minorHAnsi"/>
+                <w:color w:val="5B9BD5" w:themeColor="accent1"/>
+                <w:sz w:val="20"/>
+              </w:rPr>
+              <w:t>sq.marks</w:t>
+            </w:r>
+            <w:proofErr w:type="spellEnd"/>
+            <w:r>
+              <w:rPr>
+                <w:rFonts w:ascii="Palatino Linotype" w:hAnsi="Palatino Linotype" w:cstheme="minorHAnsi"/>
+                <w:color w:val="5B9BD5" w:themeColor="accent1"/>
+                <w:sz w:val="20"/>
+              </w:rPr>
+              <w:t xml:space="preserve"> from student s join  </w:t>
+            </w:r>
+            <w:proofErr w:type="spellStart"/>
+            <w:r>
+              <w:rPr>
+                <w:rFonts w:ascii="Palatino Linotype" w:hAnsi="Palatino Linotype" w:cstheme="minorHAnsi"/>
+                <w:color w:val="5B9BD5" w:themeColor="accent1"/>
+                <w:sz w:val="20"/>
+              </w:rPr>
+              <w:t>student_qualifications</w:t>
+            </w:r>
+            <w:proofErr w:type="spellEnd"/>
+            <w:r>
+              <w:rPr>
+                <w:rFonts w:ascii="Palatino Linotype" w:hAnsi="Palatino Linotype" w:cstheme="minorHAnsi"/>
+                <w:color w:val="5B9BD5" w:themeColor="accent1"/>
+                <w:sz w:val="20"/>
+              </w:rPr>
+              <w:t xml:space="preserve"> </w:t>
+            </w:r>
+            <w:proofErr w:type="spellStart"/>
+            <w:r>
+              <w:rPr>
+                <w:rFonts w:ascii="Palatino Linotype" w:hAnsi="Palatino Linotype" w:cstheme="minorHAnsi"/>
+                <w:color w:val="5B9BD5" w:themeColor="accent1"/>
+                <w:sz w:val="20"/>
+              </w:rPr>
+              <w:t>sq</w:t>
+            </w:r>
+            <w:proofErr w:type="spellEnd"/>
+            <w:r>
+              <w:rPr>
+                <w:rFonts w:ascii="Palatino Linotype" w:hAnsi="Palatino Linotype" w:cstheme="minorHAnsi"/>
+                <w:color w:val="5B9BD5" w:themeColor="accent1"/>
+                <w:sz w:val="20"/>
+              </w:rPr>
+              <w:t xml:space="preserve"> on s.id=</w:t>
+            </w:r>
+            <w:proofErr w:type="spellStart"/>
+            <w:r>
+              <w:rPr>
+                <w:rFonts w:ascii="Palatino Linotype" w:hAnsi="Palatino Linotype" w:cstheme="minorHAnsi"/>
+                <w:color w:val="5B9BD5" w:themeColor="accent1"/>
+                <w:sz w:val="20"/>
+              </w:rPr>
+              <w:t>sq.studentid</w:t>
+            </w:r>
+            <w:proofErr w:type="spellEnd"/>
+            <w:r>
+              <w:rPr>
+                <w:rFonts w:ascii="Palatino Linotype" w:hAnsi="Palatino Linotype" w:cstheme="minorHAnsi"/>
+                <w:color w:val="5B9BD5" w:themeColor="accent1"/>
+                <w:sz w:val="20"/>
+              </w:rPr>
+              <w:t xml:space="preserve"> where sq.name='be' and s.id=7) As StudentID7,abs(((select </w:t>
+            </w:r>
+            <w:proofErr w:type="spellStart"/>
+            <w:r>
+              <w:rPr>
+                <w:rFonts w:ascii="Palatino Linotype" w:hAnsi="Palatino Linotype" w:cstheme="minorHAnsi"/>
+                <w:color w:val="5B9BD5" w:themeColor="accent1"/>
+                <w:sz w:val="20"/>
+              </w:rPr>
+              <w:t>sq.marks</w:t>
+            </w:r>
+            <w:proofErr w:type="spellEnd"/>
+            <w:r>
+              <w:rPr>
+                <w:rFonts w:ascii="Palatino Linotype" w:hAnsi="Palatino Linotype" w:cstheme="minorHAnsi"/>
+                <w:color w:val="5B9BD5" w:themeColor="accent1"/>
+                <w:sz w:val="20"/>
+              </w:rPr>
+              <w:t xml:space="preserve"> from student s join  </w:t>
+            </w:r>
+            <w:proofErr w:type="spellStart"/>
+            <w:r>
+              <w:rPr>
+                <w:rFonts w:ascii="Palatino Linotype" w:hAnsi="Palatino Linotype" w:cstheme="minorHAnsi"/>
+                <w:color w:val="5B9BD5" w:themeColor="accent1"/>
+                <w:sz w:val="20"/>
+              </w:rPr>
+              <w:t>student_qualifications</w:t>
+            </w:r>
+            <w:proofErr w:type="spellEnd"/>
+            <w:r>
+              <w:rPr>
+                <w:rFonts w:ascii="Palatino Linotype" w:hAnsi="Palatino Linotype" w:cstheme="minorHAnsi"/>
+                <w:color w:val="5B9BD5" w:themeColor="accent1"/>
+                <w:sz w:val="20"/>
+              </w:rPr>
+              <w:t xml:space="preserve"> </w:t>
+            </w:r>
+            <w:proofErr w:type="spellStart"/>
+            <w:r>
+              <w:rPr>
+                <w:rFonts w:ascii="Palatino Linotype" w:hAnsi="Palatino Linotype" w:cstheme="minorHAnsi"/>
+                <w:color w:val="5B9BD5" w:themeColor="accent1"/>
+                <w:sz w:val="20"/>
+              </w:rPr>
+              <w:t>sq</w:t>
+            </w:r>
+            <w:proofErr w:type="spellEnd"/>
+            <w:r>
+              <w:rPr>
+                <w:rFonts w:ascii="Palatino Linotype" w:hAnsi="Palatino Linotype" w:cstheme="minorHAnsi"/>
+                <w:color w:val="5B9BD5" w:themeColor="accent1"/>
+                <w:sz w:val="20"/>
+              </w:rPr>
+              <w:t xml:space="preserve"> on s.id=</w:t>
+            </w:r>
+            <w:proofErr w:type="spellStart"/>
+            <w:r>
+              <w:rPr>
+                <w:rFonts w:ascii="Palatino Linotype" w:hAnsi="Palatino Linotype" w:cstheme="minorHAnsi"/>
+                <w:color w:val="5B9BD5" w:themeColor="accent1"/>
+                <w:sz w:val="20"/>
+              </w:rPr>
+              <w:t>sq.studentid</w:t>
+            </w:r>
+            <w:proofErr w:type="spellEnd"/>
+            <w:r>
+              <w:rPr>
+                <w:rFonts w:ascii="Palatino Linotype" w:hAnsi="Palatino Linotype" w:cstheme="minorHAnsi"/>
+                <w:color w:val="5B9BD5" w:themeColor="accent1"/>
+                <w:sz w:val="20"/>
+              </w:rPr>
+              <w:t xml:space="preserve"> where sq.name='be' and s.id=1)-(select </w:t>
+            </w:r>
+            <w:proofErr w:type="spellStart"/>
+            <w:r>
+              <w:rPr>
+                <w:rFonts w:ascii="Palatino Linotype" w:hAnsi="Palatino Linotype" w:cstheme="minorHAnsi"/>
+                <w:color w:val="5B9BD5" w:themeColor="accent1"/>
+                <w:sz w:val="20"/>
+              </w:rPr>
+              <w:t>sq.marks</w:t>
+            </w:r>
+            <w:proofErr w:type="spellEnd"/>
+            <w:r>
+              <w:rPr>
+                <w:rFonts w:ascii="Palatino Linotype" w:hAnsi="Palatino Linotype" w:cstheme="minorHAnsi"/>
+                <w:color w:val="5B9BD5" w:themeColor="accent1"/>
+                <w:sz w:val="20"/>
+              </w:rPr>
+              <w:t xml:space="preserve"> from student s join  </w:t>
+            </w:r>
+            <w:proofErr w:type="spellStart"/>
+            <w:r>
+              <w:rPr>
+                <w:rFonts w:ascii="Palatino Linotype" w:hAnsi="Palatino Linotype" w:cstheme="minorHAnsi"/>
+                <w:color w:val="5B9BD5" w:themeColor="accent1"/>
+                <w:sz w:val="20"/>
+              </w:rPr>
+              <w:t>student_qualifications</w:t>
+            </w:r>
+            <w:proofErr w:type="spellEnd"/>
+            <w:r>
+              <w:rPr>
+                <w:rFonts w:ascii="Palatino Linotype" w:hAnsi="Palatino Linotype" w:cstheme="minorHAnsi"/>
+                <w:color w:val="5B9BD5" w:themeColor="accent1"/>
+                <w:sz w:val="20"/>
+              </w:rPr>
+              <w:t xml:space="preserve"> </w:t>
+            </w:r>
+            <w:proofErr w:type="spellStart"/>
+            <w:r>
+              <w:rPr>
+                <w:rFonts w:ascii="Palatino Linotype" w:hAnsi="Palatino Linotype" w:cstheme="minorHAnsi"/>
+                <w:color w:val="5B9BD5" w:themeColor="accent1"/>
+                <w:sz w:val="20"/>
+              </w:rPr>
+              <w:t>sq</w:t>
+            </w:r>
+            <w:proofErr w:type="spellEnd"/>
+            <w:r>
+              <w:rPr>
+                <w:rFonts w:ascii="Palatino Linotype" w:hAnsi="Palatino Linotype" w:cstheme="minorHAnsi"/>
+                <w:color w:val="5B9BD5" w:themeColor="accent1"/>
+                <w:sz w:val="20"/>
+              </w:rPr>
+              <w:t xml:space="preserve"> on s.id=</w:t>
+            </w:r>
+            <w:proofErr w:type="spellStart"/>
+            <w:r>
+              <w:rPr>
+                <w:rFonts w:ascii="Palatino Linotype" w:hAnsi="Palatino Linotype" w:cstheme="minorHAnsi"/>
+                <w:color w:val="5B9BD5" w:themeColor="accent1"/>
+                <w:sz w:val="20"/>
+              </w:rPr>
+              <w:t>sq.studentid</w:t>
+            </w:r>
+            <w:proofErr w:type="spellEnd"/>
+            <w:r>
+              <w:rPr>
+                <w:rFonts w:ascii="Palatino Linotype" w:hAnsi="Palatino Linotype" w:cstheme="minorHAnsi"/>
+                <w:color w:val="5B9BD5" w:themeColor="accent1"/>
+                <w:sz w:val="20"/>
+              </w:rPr>
+              <w:t xml:space="preserve"> where sq.name='be' and s.id=7))) As "Marks Difference";</w:t>
+            </w:r>
+          </w:p>
+          <w:p>
+            <w:pPr>
+              <w:ind w:left="29"/>
+              <w:rPr>
+                <w:rFonts w:ascii="Palatino Linotype" w:hAnsi="Palatino Linotype" w:cstheme="minorHAnsi"/>
+                <w:color w:val="5B9BD5" w:themeColor="accent1"/>
+                <w:sz w:val="20"/>
+              </w:rPr>
+            </w:pPr>
+          </w:p>
+          <w:p>
+            <w:pPr>
+              <w:ind w:left="29"/>
+              <w:rPr>
+                <w:rFonts w:ascii="Palatino Linotype" w:hAnsi="Palatino Linotype" w:cstheme="minorHAnsi"/>
+                <w:color w:val="5B9BD5" w:themeColor="accent1"/>
+                <w:sz w:val="20"/>
+              </w:rPr>
+            </w:pPr>
+            <w:r>
+              <w:rPr>
+                <w:rFonts w:ascii="Palatino Linotype" w:hAnsi="Palatino Linotype" w:cstheme="minorHAnsi"/>
+                <w:color w:val="5B9BD5" w:themeColor="accent1"/>
+                <w:sz w:val="20"/>
+              </w:rPr>
+              <w:t xml:space="preserve">select (select </w:t>
+            </w:r>
+            <w:proofErr w:type="spellStart"/>
+            <w:r>
+              <w:rPr>
+                <w:rFonts w:ascii="Palatino Linotype" w:hAnsi="Palatino Linotype" w:cstheme="minorHAnsi"/>
+                <w:color w:val="5B9BD5" w:themeColor="accent1"/>
+                <w:sz w:val="20"/>
+              </w:rPr>
+              <w:t>sq.marks</w:t>
+            </w:r>
+            <w:proofErr w:type="spellEnd"/>
+            <w:r>
+              <w:rPr>
+                <w:rFonts w:ascii="Palatino Linotype" w:hAnsi="Palatino Linotype" w:cstheme="minorHAnsi"/>
+                <w:color w:val="5B9BD5" w:themeColor="accent1"/>
+                <w:sz w:val="20"/>
+              </w:rPr>
+              <w:t xml:space="preserve"> from student s join </w:t>
+            </w:r>
+            <w:proofErr w:type="spellStart"/>
+            <w:r>
+              <w:rPr>
+                <w:rFonts w:ascii="Palatino Linotype" w:hAnsi="Palatino Linotype" w:cstheme="minorHAnsi"/>
+                <w:color w:val="5B9BD5" w:themeColor="accent1"/>
+                <w:sz w:val="20"/>
+              </w:rPr>
+              <w:t>student_qualifications</w:t>
+            </w:r>
+            <w:proofErr w:type="spellEnd"/>
+            <w:r>
+              <w:rPr>
+                <w:rFonts w:ascii="Palatino Linotype" w:hAnsi="Palatino Linotype" w:cstheme="minorHAnsi"/>
+                <w:color w:val="5B9BD5" w:themeColor="accent1"/>
+                <w:sz w:val="20"/>
+              </w:rPr>
+              <w:t xml:space="preserve"> </w:t>
+            </w:r>
+            <w:proofErr w:type="spellStart"/>
+            <w:r>
+              <w:rPr>
+                <w:rFonts w:ascii="Palatino Linotype" w:hAnsi="Palatino Linotype" w:cstheme="minorHAnsi"/>
+                <w:color w:val="5B9BD5" w:themeColor="accent1"/>
+                <w:sz w:val="20"/>
+              </w:rPr>
+              <w:t>sq</w:t>
+            </w:r>
+            <w:proofErr w:type="spellEnd"/>
+            <w:r>
+              <w:rPr>
+                <w:rFonts w:ascii="Palatino Linotype" w:hAnsi="Palatino Linotype" w:cstheme="minorHAnsi"/>
+                <w:color w:val="5B9BD5" w:themeColor="accent1"/>
+                <w:sz w:val="20"/>
+              </w:rPr>
+              <w:t xml:space="preserve"> where s.id=</w:t>
+            </w:r>
+            <w:proofErr w:type="spellStart"/>
+            <w:r>
+              <w:rPr>
+                <w:rFonts w:ascii="Palatino Linotype" w:hAnsi="Palatino Linotype" w:cstheme="minorHAnsi"/>
+                <w:color w:val="5B9BD5" w:themeColor="accent1"/>
+                <w:sz w:val="20"/>
+              </w:rPr>
+              <w:t>sq.studentid</w:t>
+            </w:r>
+            <w:proofErr w:type="spellEnd"/>
+            <w:r>
+              <w:rPr>
+                <w:rFonts w:ascii="Palatino Linotype" w:hAnsi="Palatino Linotype" w:cstheme="minorHAnsi"/>
+                <w:color w:val="5B9BD5" w:themeColor="accent1"/>
+                <w:sz w:val="20"/>
+              </w:rPr>
+              <w:t xml:space="preserve"> and sq.name='be' and s.id=1) "studentid1" , (select </w:t>
+            </w:r>
+            <w:proofErr w:type="spellStart"/>
+            <w:r>
+              <w:rPr>
+                <w:rFonts w:ascii="Palatino Linotype" w:hAnsi="Palatino Linotype" w:cstheme="minorHAnsi"/>
+                <w:color w:val="5B9BD5" w:themeColor="accent1"/>
+                <w:sz w:val="20"/>
+              </w:rPr>
+              <w:t>sq.marks</w:t>
+            </w:r>
+            <w:proofErr w:type="spellEnd"/>
+            <w:r>
+              <w:rPr>
+                <w:rFonts w:ascii="Palatino Linotype" w:hAnsi="Palatino Linotype" w:cstheme="minorHAnsi"/>
+                <w:color w:val="5B9BD5" w:themeColor="accent1"/>
+                <w:sz w:val="20"/>
+              </w:rPr>
+              <w:t xml:space="preserve"> from student s join </w:t>
+            </w:r>
+            <w:proofErr w:type="spellStart"/>
+            <w:r>
+              <w:rPr>
+                <w:rFonts w:ascii="Palatino Linotype" w:hAnsi="Palatino Linotype" w:cstheme="minorHAnsi"/>
+                <w:color w:val="5B9BD5" w:themeColor="accent1"/>
+                <w:sz w:val="20"/>
+              </w:rPr>
+              <w:t>student_qualifications</w:t>
+            </w:r>
+            <w:proofErr w:type="spellEnd"/>
+            <w:r>
+              <w:rPr>
+                <w:rFonts w:ascii="Palatino Linotype" w:hAnsi="Palatino Linotype" w:cstheme="minorHAnsi"/>
+                <w:color w:val="5B9BD5" w:themeColor="accent1"/>
+                <w:sz w:val="20"/>
+              </w:rPr>
+              <w:t xml:space="preserve"> </w:t>
+            </w:r>
+            <w:proofErr w:type="spellStart"/>
+            <w:r>
+              <w:rPr>
+                <w:rFonts w:ascii="Palatino Linotype" w:hAnsi="Palatino Linotype" w:cstheme="minorHAnsi"/>
+                <w:color w:val="5B9BD5" w:themeColor="accent1"/>
+                <w:sz w:val="20"/>
+              </w:rPr>
+              <w:t>sq</w:t>
+            </w:r>
+            <w:proofErr w:type="spellEnd"/>
+            <w:r>
+              <w:rPr>
+                <w:rFonts w:ascii="Palatino Linotype" w:hAnsi="Palatino Linotype" w:cstheme="minorHAnsi"/>
+                <w:color w:val="5B9BD5" w:themeColor="accent1"/>
+                <w:sz w:val="20"/>
+              </w:rPr>
+              <w:t xml:space="preserve"> where s.id=</w:t>
+            </w:r>
+            <w:proofErr w:type="spellStart"/>
+            <w:r>
+              <w:rPr>
+                <w:rFonts w:ascii="Palatino Linotype" w:hAnsi="Palatino Linotype" w:cstheme="minorHAnsi"/>
+                <w:color w:val="5B9BD5" w:themeColor="accent1"/>
+                <w:sz w:val="20"/>
+              </w:rPr>
+              <w:t>sq.studentid</w:t>
+            </w:r>
+            <w:proofErr w:type="spellEnd"/>
+            <w:r>
+              <w:rPr>
+                <w:rFonts w:ascii="Palatino Linotype" w:hAnsi="Palatino Linotype" w:cstheme="minorHAnsi"/>
+                <w:color w:val="5B9BD5" w:themeColor="accent1"/>
+                <w:sz w:val="20"/>
+              </w:rPr>
+              <w:t xml:space="preserve"> and sq.name='be' and s.id=7) "studentid7" , (select studentid7-studentid1) 'mark difference'</w:t>
+            </w:r>
+          </w:p>
           <w:p>
             <w:pPr>
               <w:ind w:left="29"/>
@@ -1992,6 +4489,123 @@
                 <w:sz w:val="20"/>
               </w:rPr>
             </w:pPr>
+            <w:r>
+              <w:rPr>
+                <w:rFonts w:ascii="Palatino Linotype" w:hAnsi="Palatino Linotype" w:cstheme="minorHAnsi"/>
+                <w:color w:val="5B9BD5" w:themeColor="accent1"/>
+                <w:sz w:val="20"/>
+              </w:rPr>
+              <w:lastRenderedPageBreak/>
+              <w:t xml:space="preserve">select s.* from student s where s.id not in(select s.id from student s join </w:t>
+            </w:r>
+            <w:proofErr w:type="spellStart"/>
+            <w:r>
+              <w:rPr>
+                <w:rFonts w:ascii="Palatino Linotype" w:hAnsi="Palatino Linotype" w:cstheme="minorHAnsi"/>
+                <w:color w:val="5B9BD5" w:themeColor="accent1"/>
+                <w:sz w:val="20"/>
+              </w:rPr>
+              <w:t>batch_students</w:t>
+            </w:r>
+            <w:proofErr w:type="spellEnd"/>
+            <w:r>
+              <w:rPr>
+                <w:rFonts w:ascii="Palatino Linotype" w:hAnsi="Palatino Linotype" w:cstheme="minorHAnsi"/>
+                <w:color w:val="5B9BD5" w:themeColor="accent1"/>
+                <w:sz w:val="20"/>
+              </w:rPr>
+              <w:t xml:space="preserve"> </w:t>
+            </w:r>
+            <w:proofErr w:type="spellStart"/>
+            <w:r>
+              <w:rPr>
+                <w:rFonts w:ascii="Palatino Linotype" w:hAnsi="Palatino Linotype" w:cstheme="minorHAnsi"/>
+                <w:color w:val="5B9BD5" w:themeColor="accent1"/>
+                <w:sz w:val="20"/>
+              </w:rPr>
+              <w:t>bs</w:t>
+            </w:r>
+            <w:proofErr w:type="spellEnd"/>
+            <w:r>
+              <w:rPr>
+                <w:rFonts w:ascii="Palatino Linotype" w:hAnsi="Palatino Linotype" w:cstheme="minorHAnsi"/>
+                <w:color w:val="5B9BD5" w:themeColor="accent1"/>
+                <w:sz w:val="20"/>
+              </w:rPr>
+              <w:t xml:space="preserve"> join </w:t>
+            </w:r>
+            <w:proofErr w:type="spellStart"/>
+            <w:r>
+              <w:rPr>
+                <w:rFonts w:ascii="Palatino Linotype" w:hAnsi="Palatino Linotype" w:cstheme="minorHAnsi"/>
+                <w:color w:val="5B9BD5" w:themeColor="accent1"/>
+                <w:sz w:val="20"/>
+              </w:rPr>
+              <w:t>course_batches</w:t>
+            </w:r>
+            <w:proofErr w:type="spellEnd"/>
+            <w:r>
+              <w:rPr>
+                <w:rFonts w:ascii="Palatino Linotype" w:hAnsi="Palatino Linotype" w:cstheme="minorHAnsi"/>
+                <w:color w:val="5B9BD5" w:themeColor="accent1"/>
+                <w:sz w:val="20"/>
+              </w:rPr>
+              <w:t xml:space="preserve"> </w:t>
+            </w:r>
+            <w:proofErr w:type="spellStart"/>
+            <w:r>
+              <w:rPr>
+                <w:rFonts w:ascii="Palatino Linotype" w:hAnsi="Palatino Linotype" w:cstheme="minorHAnsi"/>
+                <w:color w:val="5B9BD5" w:themeColor="accent1"/>
+                <w:sz w:val="20"/>
+              </w:rPr>
+              <w:t>cb</w:t>
+            </w:r>
+            <w:proofErr w:type="spellEnd"/>
+            <w:r>
+              <w:rPr>
+                <w:rFonts w:ascii="Palatino Linotype" w:hAnsi="Palatino Linotype" w:cstheme="minorHAnsi"/>
+                <w:color w:val="5B9BD5" w:themeColor="accent1"/>
+                <w:sz w:val="20"/>
+              </w:rPr>
+              <w:t xml:space="preserve"> where s.id=</w:t>
+            </w:r>
+            <w:proofErr w:type="spellStart"/>
+            <w:r>
+              <w:rPr>
+                <w:rFonts w:ascii="Palatino Linotype" w:hAnsi="Palatino Linotype" w:cstheme="minorHAnsi"/>
+                <w:color w:val="5B9BD5" w:themeColor="accent1"/>
+                <w:sz w:val="20"/>
+              </w:rPr>
+              <w:t>bs.studentid</w:t>
+            </w:r>
+            <w:proofErr w:type="spellEnd"/>
+            <w:r>
+              <w:rPr>
+                <w:rFonts w:ascii="Palatino Linotype" w:hAnsi="Palatino Linotype" w:cstheme="minorHAnsi"/>
+                <w:color w:val="5B9BD5" w:themeColor="accent1"/>
+                <w:sz w:val="20"/>
+              </w:rPr>
+              <w:t xml:space="preserve"> and </w:t>
+            </w:r>
+            <w:proofErr w:type="spellStart"/>
+            <w:r>
+              <w:rPr>
+                <w:rFonts w:ascii="Palatino Linotype" w:hAnsi="Palatino Linotype" w:cstheme="minorHAnsi"/>
+                <w:color w:val="5B9BD5" w:themeColor="accent1"/>
+                <w:sz w:val="20"/>
+              </w:rPr>
+              <w:t>bs.batchid</w:t>
+            </w:r>
+            <w:proofErr w:type="spellEnd"/>
+            <w:r>
+              <w:rPr>
+                <w:rFonts w:ascii="Palatino Linotype" w:hAnsi="Palatino Linotype" w:cstheme="minorHAnsi"/>
+                <w:color w:val="5B9BD5" w:themeColor="accent1"/>
+                <w:sz w:val="20"/>
+              </w:rPr>
+              <w:t>=cb.id);</w:t>
+            </w:r>
           </w:p>
         </w:tc>
       </w:tr>
@@ -2042,14 +4656,25 @@
               </w:rPr>
               <w:t xml:space="preserve">Display all </w:t>
             </w:r>
-            <w:r>
-              <w:rPr>
-                <w:rFonts w:ascii="Palatino Linotype" w:hAnsi="Palatino Linotype" w:cstheme="minorHAnsi"/>
-                <w:color w:val="000000" w:themeColor="text1"/>
-                <w:sz w:val="20"/>
-                <w:szCs w:val="20"/>
-              </w:rPr>
-              <w:t xml:space="preserve">course_batches details </w:t>
+            <w:proofErr w:type="spellStart"/>
+            <w:r>
+              <w:rPr>
+                <w:rFonts w:ascii="Palatino Linotype" w:hAnsi="Palatino Linotype" w:cstheme="minorHAnsi"/>
+                <w:color w:val="000000" w:themeColor="text1"/>
+                <w:sz w:val="20"/>
+                <w:szCs w:val="20"/>
+              </w:rPr>
+              <w:t>course_batches</w:t>
+            </w:r>
+            <w:proofErr w:type="spellEnd"/>
+            <w:r>
+              <w:rPr>
+                <w:rFonts w:ascii="Palatino Linotype" w:hAnsi="Palatino Linotype" w:cstheme="minorHAnsi"/>
+                <w:color w:val="000000" w:themeColor="text1"/>
+                <w:sz w:val="20"/>
+                <w:szCs w:val="20"/>
+              </w:rPr>
+              <w:t xml:space="preserve"> details </w:t>
             </w:r>
             <w:proofErr w:type="gramStart"/>
             <w:r>
@@ -2101,6 +4726,122 @@
                 <w:sz w:val="20"/>
               </w:rPr>
             </w:pPr>
+            <w:r>
+              <w:rPr>
+                <w:rFonts w:ascii="Palatino Linotype" w:hAnsi="Palatino Linotype" w:cstheme="minorHAnsi"/>
+                <w:color w:val="5B9BD5" w:themeColor="accent1"/>
+                <w:sz w:val="20"/>
+              </w:rPr>
+              <w:t xml:space="preserve">select * from </w:t>
+            </w:r>
+            <w:proofErr w:type="spellStart"/>
+            <w:r>
+              <w:rPr>
+                <w:rFonts w:ascii="Palatino Linotype" w:hAnsi="Palatino Linotype" w:cstheme="minorHAnsi"/>
+                <w:color w:val="5B9BD5" w:themeColor="accent1"/>
+                <w:sz w:val="20"/>
+              </w:rPr>
+              <w:t>course_batches</w:t>
+            </w:r>
+            <w:proofErr w:type="spellEnd"/>
+            <w:r>
+              <w:rPr>
+                <w:rFonts w:ascii="Palatino Linotype" w:hAnsi="Palatino Linotype" w:cstheme="minorHAnsi"/>
+                <w:color w:val="5B9BD5" w:themeColor="accent1"/>
+                <w:sz w:val="20"/>
+              </w:rPr>
+              <w:t xml:space="preserve"> </w:t>
+            </w:r>
+            <w:proofErr w:type="spellStart"/>
+            <w:r>
+              <w:rPr>
+                <w:rFonts w:ascii="Palatino Linotype" w:hAnsi="Palatino Linotype" w:cstheme="minorHAnsi"/>
+                <w:color w:val="5B9BD5" w:themeColor="accent1"/>
+                <w:sz w:val="20"/>
+              </w:rPr>
+              <w:t>cb</w:t>
+            </w:r>
+            <w:proofErr w:type="spellEnd"/>
+            <w:r>
+              <w:rPr>
+                <w:rFonts w:ascii="Palatino Linotype" w:hAnsi="Palatino Linotype" w:cstheme="minorHAnsi"/>
+                <w:color w:val="5B9BD5" w:themeColor="accent1"/>
+                <w:sz w:val="20"/>
+              </w:rPr>
+              <w:t xml:space="preserve"> where </w:t>
+            </w:r>
+            <w:proofErr w:type="spellStart"/>
+            <w:r>
+              <w:rPr>
+                <w:rFonts w:ascii="Palatino Linotype" w:hAnsi="Palatino Linotype" w:cstheme="minorHAnsi"/>
+                <w:color w:val="5B9BD5" w:themeColor="accent1"/>
+                <w:sz w:val="20"/>
+              </w:rPr>
+              <w:t>cb.starton</w:t>
+            </w:r>
+            <w:proofErr w:type="spellEnd"/>
+            <w:r>
+              <w:rPr>
+                <w:rFonts w:ascii="Palatino Linotype" w:hAnsi="Palatino Linotype" w:cstheme="minorHAnsi"/>
+                <w:color w:val="5B9BD5" w:themeColor="accent1"/>
+                <w:sz w:val="20"/>
+              </w:rPr>
+              <w:t xml:space="preserve">=(select </w:t>
+            </w:r>
+            <w:proofErr w:type="spellStart"/>
+            <w:r>
+              <w:rPr>
+                <w:rFonts w:ascii="Palatino Linotype" w:hAnsi="Palatino Linotype" w:cstheme="minorHAnsi"/>
+                <w:color w:val="5B9BD5" w:themeColor="accent1"/>
+                <w:sz w:val="20"/>
+              </w:rPr>
+              <w:t>cb.starton</w:t>
+            </w:r>
+            <w:proofErr w:type="spellEnd"/>
+            <w:r>
+              <w:rPr>
+                <w:rFonts w:ascii="Palatino Linotype" w:hAnsi="Palatino Linotype" w:cstheme="minorHAnsi"/>
+                <w:color w:val="5B9BD5" w:themeColor="accent1"/>
+                <w:sz w:val="20"/>
+              </w:rPr>
+              <w:t xml:space="preserve"> from </w:t>
+            </w:r>
+            <w:proofErr w:type="spellStart"/>
+            <w:r>
+              <w:rPr>
+                <w:rFonts w:ascii="Palatino Linotype" w:hAnsi="Palatino Linotype" w:cstheme="minorHAnsi"/>
+                <w:color w:val="5B9BD5" w:themeColor="accent1"/>
+                <w:sz w:val="20"/>
+              </w:rPr>
+              <w:t>course_batches</w:t>
+            </w:r>
+            <w:proofErr w:type="spellEnd"/>
+            <w:r>
+              <w:rPr>
+                <w:rFonts w:ascii="Palatino Linotype" w:hAnsi="Palatino Linotype" w:cstheme="minorHAnsi"/>
+                <w:color w:val="5B9BD5" w:themeColor="accent1"/>
+                <w:sz w:val="20"/>
+              </w:rPr>
+              <w:t xml:space="preserve"> </w:t>
+            </w:r>
+            <w:proofErr w:type="spellStart"/>
+            <w:r>
+              <w:rPr>
+                <w:rFonts w:ascii="Palatino Linotype" w:hAnsi="Palatino Linotype" w:cstheme="minorHAnsi"/>
+                <w:color w:val="5B9BD5" w:themeColor="accent1"/>
+                <w:sz w:val="20"/>
+              </w:rPr>
+              <w:t>cb</w:t>
+            </w:r>
+            <w:proofErr w:type="spellEnd"/>
+            <w:r>
+              <w:rPr>
+                <w:rFonts w:ascii="Palatino Linotype" w:hAnsi="Palatino Linotype" w:cstheme="minorHAnsi"/>
+                <w:color w:val="5B9BD5" w:themeColor="accent1"/>
+                <w:sz w:val="20"/>
+              </w:rPr>
+              <w:t xml:space="preserve"> where cb.name="batch1");</w:t>
+            </w:r>
           </w:p>
         </w:tc>
       </w:tr>
@@ -2255,6 +4996,194 @@
                 <w:sz w:val="20"/>
               </w:rPr>
             </w:pPr>
+            <w:r>
+              <w:rPr>
+                <w:rFonts w:ascii="Palatino Linotype" w:hAnsi="Palatino Linotype" w:cstheme="minorHAnsi"/>
+                <w:color w:val="5B9BD5" w:themeColor="accent1"/>
+                <w:sz w:val="20"/>
+              </w:rPr>
+              <w:t xml:space="preserve">select </w:t>
+            </w:r>
+            <w:proofErr w:type="spellStart"/>
+            <w:r>
+              <w:rPr>
+                <w:rFonts w:ascii="Palatino Linotype" w:hAnsi="Palatino Linotype" w:cstheme="minorHAnsi"/>
+                <w:color w:val="5B9BD5" w:themeColor="accent1"/>
+                <w:sz w:val="20"/>
+              </w:rPr>
+              <w:t>s.namefirst,sq.marks,sq.name</w:t>
+            </w:r>
+            <w:proofErr w:type="spellEnd"/>
+            <w:r>
+              <w:rPr>
+                <w:rFonts w:ascii="Palatino Linotype" w:hAnsi="Palatino Linotype" w:cstheme="minorHAnsi"/>
+                <w:color w:val="5B9BD5" w:themeColor="accent1"/>
+                <w:sz w:val="20"/>
+              </w:rPr>
+              <w:t xml:space="preserve"> from student s join  </w:t>
+            </w:r>
+            <w:proofErr w:type="spellStart"/>
+            <w:r>
+              <w:rPr>
+                <w:rFonts w:ascii="Palatino Linotype" w:hAnsi="Palatino Linotype" w:cstheme="minorHAnsi"/>
+                <w:color w:val="5B9BD5" w:themeColor="accent1"/>
+                <w:sz w:val="20"/>
+              </w:rPr>
+              <w:t>student_qualifications</w:t>
+            </w:r>
+            <w:proofErr w:type="spellEnd"/>
+            <w:r>
+              <w:rPr>
+                <w:rFonts w:ascii="Palatino Linotype" w:hAnsi="Palatino Linotype" w:cstheme="minorHAnsi"/>
+                <w:color w:val="5B9BD5" w:themeColor="accent1"/>
+                <w:sz w:val="20"/>
+              </w:rPr>
+              <w:t xml:space="preserve"> </w:t>
+            </w:r>
+            <w:proofErr w:type="spellStart"/>
+            <w:r>
+              <w:rPr>
+                <w:rFonts w:ascii="Palatino Linotype" w:hAnsi="Palatino Linotype" w:cstheme="minorHAnsi"/>
+                <w:color w:val="5B9BD5" w:themeColor="accent1"/>
+                <w:sz w:val="20"/>
+              </w:rPr>
+              <w:t>sq</w:t>
+            </w:r>
+            <w:proofErr w:type="spellEnd"/>
+            <w:r>
+              <w:rPr>
+                <w:rFonts w:ascii="Palatino Linotype" w:hAnsi="Palatino Linotype" w:cstheme="minorHAnsi"/>
+                <w:color w:val="5B9BD5" w:themeColor="accent1"/>
+                <w:sz w:val="20"/>
+              </w:rPr>
+              <w:t xml:space="preserve"> where s.id=</w:t>
+            </w:r>
+            <w:proofErr w:type="spellStart"/>
+            <w:r>
+              <w:rPr>
+                <w:rFonts w:ascii="Palatino Linotype" w:hAnsi="Palatino Linotype" w:cstheme="minorHAnsi"/>
+                <w:color w:val="5B9BD5" w:themeColor="accent1"/>
+                <w:sz w:val="20"/>
+              </w:rPr>
+              <w:t>sq.studentid</w:t>
+            </w:r>
+            <w:proofErr w:type="spellEnd"/>
+            <w:r>
+              <w:rPr>
+                <w:rFonts w:ascii="Palatino Linotype" w:hAnsi="Palatino Linotype" w:cstheme="minorHAnsi"/>
+                <w:color w:val="5B9BD5" w:themeColor="accent1"/>
+                <w:sz w:val="20"/>
+              </w:rPr>
+              <w:t xml:space="preserve"> and marks&gt;(select </w:t>
+            </w:r>
+            <w:proofErr w:type="spellStart"/>
+            <w:r>
+              <w:rPr>
+                <w:rFonts w:ascii="Palatino Linotype" w:hAnsi="Palatino Linotype" w:cstheme="minorHAnsi"/>
+                <w:color w:val="5B9BD5" w:themeColor="accent1"/>
+                <w:sz w:val="20"/>
+              </w:rPr>
+              <w:t>sq.marks</w:t>
+            </w:r>
+            <w:proofErr w:type="spellEnd"/>
+            <w:r>
+              <w:rPr>
+                <w:rFonts w:ascii="Palatino Linotype" w:hAnsi="Palatino Linotype" w:cstheme="minorHAnsi"/>
+                <w:color w:val="5B9BD5" w:themeColor="accent1"/>
+                <w:sz w:val="20"/>
+              </w:rPr>
+              <w:t xml:space="preserve"> from student s join </w:t>
+            </w:r>
+            <w:proofErr w:type="spellStart"/>
+            <w:r>
+              <w:rPr>
+                <w:rFonts w:ascii="Palatino Linotype" w:hAnsi="Palatino Linotype" w:cstheme="minorHAnsi"/>
+                <w:color w:val="5B9BD5" w:themeColor="accent1"/>
+                <w:sz w:val="20"/>
+              </w:rPr>
+              <w:t>student_qualifications</w:t>
+            </w:r>
+            <w:proofErr w:type="spellEnd"/>
+            <w:r>
+              <w:rPr>
+                <w:rFonts w:ascii="Palatino Linotype" w:hAnsi="Palatino Linotype" w:cstheme="minorHAnsi"/>
+                <w:color w:val="5B9BD5" w:themeColor="accent1"/>
+                <w:sz w:val="20"/>
+              </w:rPr>
+              <w:t xml:space="preserve"> </w:t>
+            </w:r>
+            <w:proofErr w:type="spellStart"/>
+            <w:r>
+              <w:rPr>
+                <w:rFonts w:ascii="Palatino Linotype" w:hAnsi="Palatino Linotype" w:cstheme="minorHAnsi"/>
+                <w:color w:val="5B9BD5" w:themeColor="accent1"/>
+                <w:sz w:val="20"/>
+              </w:rPr>
+              <w:t>sq</w:t>
+            </w:r>
+            <w:proofErr w:type="spellEnd"/>
+            <w:r>
+              <w:rPr>
+                <w:rFonts w:ascii="Palatino Linotype" w:hAnsi="Palatino Linotype" w:cstheme="minorHAnsi"/>
+                <w:color w:val="5B9BD5" w:themeColor="accent1"/>
+                <w:sz w:val="20"/>
+              </w:rPr>
+              <w:t xml:space="preserve"> where s.id =</w:t>
+            </w:r>
+            <w:proofErr w:type="spellStart"/>
+            <w:r>
+              <w:rPr>
+                <w:rFonts w:ascii="Palatino Linotype" w:hAnsi="Palatino Linotype" w:cstheme="minorHAnsi"/>
+                <w:color w:val="5B9BD5" w:themeColor="accent1"/>
+                <w:sz w:val="20"/>
+              </w:rPr>
+              <w:t>sq.studentid</w:t>
+            </w:r>
+            <w:proofErr w:type="spellEnd"/>
+            <w:r>
+              <w:rPr>
+                <w:rFonts w:ascii="Palatino Linotype" w:hAnsi="Palatino Linotype" w:cstheme="minorHAnsi"/>
+                <w:color w:val="5B9BD5" w:themeColor="accent1"/>
+                <w:sz w:val="20"/>
+              </w:rPr>
+              <w:t xml:space="preserve"> and sq.name='10' and </w:t>
+            </w:r>
+            <w:proofErr w:type="spellStart"/>
+            <w:r>
+              <w:rPr>
+                <w:rFonts w:ascii="Palatino Linotype" w:hAnsi="Palatino Linotype" w:cstheme="minorHAnsi"/>
+                <w:color w:val="5B9BD5" w:themeColor="accent1"/>
+                <w:sz w:val="20"/>
+              </w:rPr>
+              <w:t>s.namefirst</w:t>
+            </w:r>
+            <w:proofErr w:type="spellEnd"/>
+            <w:r>
+              <w:rPr>
+                <w:rFonts w:ascii="Palatino Linotype" w:hAnsi="Palatino Linotype" w:cstheme="minorHAnsi"/>
+                <w:color w:val="5B9BD5" w:themeColor="accent1"/>
+                <w:sz w:val="20"/>
+              </w:rPr>
+              <w:t>='</w:t>
+            </w:r>
+            <w:proofErr w:type="spellStart"/>
+            <w:r>
+              <w:rPr>
+                <w:rFonts w:ascii="Palatino Linotype" w:hAnsi="Palatino Linotype" w:cstheme="minorHAnsi"/>
+                <w:color w:val="5B9BD5" w:themeColor="accent1"/>
+                <w:sz w:val="20"/>
+              </w:rPr>
+              <w:t>neel</w:t>
+            </w:r>
+            <w:proofErr w:type="spellEnd"/>
+            <w:r>
+              <w:rPr>
+                <w:rFonts w:ascii="Palatino Linotype" w:hAnsi="Palatino Linotype" w:cstheme="minorHAnsi"/>
+                <w:color w:val="5B9BD5" w:themeColor="accent1"/>
+                <w:sz w:val="20"/>
+              </w:rPr>
+              <w:t>') and sq.name='10';</w:t>
+            </w:r>
           </w:p>
         </w:tc>
       </w:tr>
@@ -2367,6 +5296,140 @@
                 <w:sz w:val="20"/>
               </w:rPr>
             </w:pPr>
+            <w:r>
+              <w:rPr>
+                <w:rFonts w:ascii="Palatino Linotype" w:hAnsi="Palatino Linotype" w:cstheme="minorHAnsi"/>
+                <w:color w:val="5B9BD5" w:themeColor="accent1"/>
+                <w:sz w:val="20"/>
+              </w:rPr>
+              <w:t xml:space="preserve">select s.* from student s join </w:t>
+            </w:r>
+            <w:proofErr w:type="spellStart"/>
+            <w:r>
+              <w:rPr>
+                <w:rFonts w:ascii="Palatino Linotype" w:hAnsi="Palatino Linotype" w:cstheme="minorHAnsi"/>
+                <w:color w:val="5B9BD5" w:themeColor="accent1"/>
+                <w:sz w:val="20"/>
+              </w:rPr>
+              <w:t>student_qualifications</w:t>
+            </w:r>
+            <w:proofErr w:type="spellEnd"/>
+            <w:r>
+              <w:rPr>
+                <w:rFonts w:ascii="Palatino Linotype" w:hAnsi="Palatino Linotype" w:cstheme="minorHAnsi"/>
+                <w:color w:val="5B9BD5" w:themeColor="accent1"/>
+                <w:sz w:val="20"/>
+              </w:rPr>
+              <w:t xml:space="preserve"> </w:t>
+            </w:r>
+            <w:proofErr w:type="spellStart"/>
+            <w:r>
+              <w:rPr>
+                <w:rFonts w:ascii="Palatino Linotype" w:hAnsi="Palatino Linotype" w:cstheme="minorHAnsi"/>
+                <w:color w:val="5B9BD5" w:themeColor="accent1"/>
+                <w:sz w:val="20"/>
+              </w:rPr>
+              <w:t>sq</w:t>
+            </w:r>
+            <w:proofErr w:type="spellEnd"/>
+            <w:r>
+              <w:rPr>
+                <w:rFonts w:ascii="Palatino Linotype" w:hAnsi="Palatino Linotype" w:cstheme="minorHAnsi"/>
+                <w:color w:val="5B9BD5" w:themeColor="accent1"/>
+                <w:sz w:val="20"/>
+              </w:rPr>
+              <w:t xml:space="preserve"> where  s.id=</w:t>
+            </w:r>
+            <w:proofErr w:type="spellStart"/>
+            <w:r>
+              <w:rPr>
+                <w:rFonts w:ascii="Palatino Linotype" w:hAnsi="Palatino Linotype" w:cstheme="minorHAnsi"/>
+                <w:color w:val="5B9BD5" w:themeColor="accent1"/>
+                <w:sz w:val="20"/>
+              </w:rPr>
+              <w:t>sq.studentid</w:t>
+            </w:r>
+            <w:proofErr w:type="spellEnd"/>
+            <w:r>
+              <w:rPr>
+                <w:rFonts w:ascii="Palatino Linotype" w:hAnsi="Palatino Linotype" w:cstheme="minorHAnsi"/>
+                <w:color w:val="5B9BD5" w:themeColor="accent1"/>
+                <w:sz w:val="20"/>
+              </w:rPr>
+              <w:t xml:space="preserve"> and marks =(select max(</w:t>
+            </w:r>
+            <w:proofErr w:type="spellStart"/>
+            <w:r>
+              <w:rPr>
+                <w:rFonts w:ascii="Palatino Linotype" w:hAnsi="Palatino Linotype" w:cstheme="minorHAnsi"/>
+                <w:color w:val="5B9BD5" w:themeColor="accent1"/>
+                <w:sz w:val="20"/>
+              </w:rPr>
+              <w:t>sq.marks</w:t>
+            </w:r>
+            <w:proofErr w:type="spellEnd"/>
+            <w:r>
+              <w:rPr>
+                <w:rFonts w:ascii="Palatino Linotype" w:hAnsi="Palatino Linotype" w:cstheme="minorHAnsi"/>
+                <w:color w:val="5B9BD5" w:themeColor="accent1"/>
+                <w:sz w:val="20"/>
+              </w:rPr>
+              <w:t xml:space="preserve">)  from student s join </w:t>
+            </w:r>
+            <w:proofErr w:type="spellStart"/>
+            <w:r>
+              <w:rPr>
+                <w:rFonts w:ascii="Palatino Linotype" w:hAnsi="Palatino Linotype" w:cstheme="minorHAnsi"/>
+                <w:color w:val="5B9BD5" w:themeColor="accent1"/>
+                <w:sz w:val="20"/>
+              </w:rPr>
+              <w:t>student_qualifications</w:t>
+            </w:r>
+            <w:proofErr w:type="spellEnd"/>
+            <w:r>
+              <w:rPr>
+                <w:rFonts w:ascii="Palatino Linotype" w:hAnsi="Palatino Linotype" w:cstheme="minorHAnsi"/>
+                <w:color w:val="5B9BD5" w:themeColor="accent1"/>
+                <w:sz w:val="20"/>
+              </w:rPr>
+              <w:t xml:space="preserve"> </w:t>
+            </w:r>
+            <w:proofErr w:type="spellStart"/>
+            <w:r>
+              <w:rPr>
+                <w:rFonts w:ascii="Palatino Linotype" w:hAnsi="Palatino Linotype" w:cstheme="minorHAnsi"/>
+                <w:color w:val="5B9BD5" w:themeColor="accent1"/>
+                <w:sz w:val="20"/>
+              </w:rPr>
+              <w:t>sq</w:t>
+            </w:r>
+            <w:proofErr w:type="spellEnd"/>
+            <w:r>
+              <w:rPr>
+                <w:rFonts w:ascii="Palatino Linotype" w:hAnsi="Palatino Linotype" w:cstheme="minorHAnsi"/>
+                <w:color w:val="5B9BD5" w:themeColor="accent1"/>
+                <w:sz w:val="20"/>
+              </w:rPr>
+              <w:t xml:space="preserve"> where  s.id = </w:t>
+            </w:r>
+            <w:proofErr w:type="spellStart"/>
+            <w:r>
+              <w:rPr>
+                <w:rFonts w:ascii="Palatino Linotype" w:hAnsi="Palatino Linotype" w:cstheme="minorHAnsi"/>
+                <w:color w:val="5B9BD5" w:themeColor="accent1"/>
+                <w:sz w:val="20"/>
+              </w:rPr>
+              <w:t>sq.studentid</w:t>
+            </w:r>
+            <w:proofErr w:type="spellEnd"/>
+            <w:r>
+              <w:rPr>
+                <w:rFonts w:ascii="Palatino Linotype" w:hAnsi="Palatino Linotype" w:cstheme="minorHAnsi"/>
+                <w:color w:val="5B9BD5" w:themeColor="accent1"/>
+                <w:sz w:val="20"/>
+              </w:rPr>
+              <w:t xml:space="preserve"> and sq.name='be');</w:t>
+            </w:r>
           </w:p>
         </w:tc>
       </w:tr>
@@ -2463,6 +5526,122 @@
                 <w:sz w:val="20"/>
               </w:rPr>
             </w:pPr>
+            <w:r>
+              <w:rPr>
+                <w:rFonts w:ascii="Palatino Linotype" w:hAnsi="Palatino Linotype" w:cstheme="minorHAnsi"/>
+                <w:color w:val="5B9BD5" w:themeColor="accent1"/>
+                <w:sz w:val="20"/>
+              </w:rPr>
+              <w:t xml:space="preserve">select * from  (select s.*, </w:t>
+            </w:r>
+            <w:proofErr w:type="spellStart"/>
+            <w:r>
+              <w:rPr>
+                <w:rFonts w:ascii="Palatino Linotype" w:hAnsi="Palatino Linotype" w:cstheme="minorHAnsi"/>
+                <w:color w:val="5B9BD5" w:themeColor="accent1"/>
+                <w:sz w:val="20"/>
+              </w:rPr>
+              <w:t>dense_rank</w:t>
+            </w:r>
+            <w:proofErr w:type="spellEnd"/>
+            <w:r>
+              <w:rPr>
+                <w:rFonts w:ascii="Palatino Linotype" w:hAnsi="Palatino Linotype" w:cstheme="minorHAnsi"/>
+                <w:color w:val="5B9BD5" w:themeColor="accent1"/>
+                <w:sz w:val="20"/>
+              </w:rPr>
+              <w:t xml:space="preserve">() over(order by </w:t>
+            </w:r>
+            <w:proofErr w:type="spellStart"/>
+            <w:r>
+              <w:rPr>
+                <w:rFonts w:ascii="Palatino Linotype" w:hAnsi="Palatino Linotype" w:cstheme="minorHAnsi"/>
+                <w:color w:val="5B9BD5" w:themeColor="accent1"/>
+                <w:sz w:val="20"/>
+              </w:rPr>
+              <w:t>sq.marks</w:t>
+            </w:r>
+            <w:proofErr w:type="spellEnd"/>
+            <w:r>
+              <w:rPr>
+                <w:rFonts w:ascii="Palatino Linotype" w:hAnsi="Palatino Linotype" w:cstheme="minorHAnsi"/>
+                <w:color w:val="5B9BD5" w:themeColor="accent1"/>
+                <w:sz w:val="20"/>
+              </w:rPr>
+              <w:t xml:space="preserve"> </w:t>
+            </w:r>
+            <w:proofErr w:type="spellStart"/>
+            <w:r>
+              <w:rPr>
+                <w:rFonts w:ascii="Palatino Linotype" w:hAnsi="Palatino Linotype" w:cstheme="minorHAnsi"/>
+                <w:color w:val="5B9BD5" w:themeColor="accent1"/>
+                <w:sz w:val="20"/>
+              </w:rPr>
+              <w:t>desc</w:t>
+            </w:r>
+            <w:proofErr w:type="spellEnd"/>
+            <w:r>
+              <w:rPr>
+                <w:rFonts w:ascii="Palatino Linotype" w:hAnsi="Palatino Linotype" w:cstheme="minorHAnsi"/>
+                <w:color w:val="5B9BD5" w:themeColor="accent1"/>
+                <w:sz w:val="20"/>
+              </w:rPr>
+              <w:t xml:space="preserve">) r1,sq.marks from student s join </w:t>
+            </w:r>
+            <w:proofErr w:type="spellStart"/>
+            <w:r>
+              <w:rPr>
+                <w:rFonts w:ascii="Palatino Linotype" w:hAnsi="Palatino Linotype" w:cstheme="minorHAnsi"/>
+                <w:color w:val="5B9BD5" w:themeColor="accent1"/>
+                <w:sz w:val="20"/>
+              </w:rPr>
+              <w:t>student_qualifications</w:t>
+            </w:r>
+            <w:proofErr w:type="spellEnd"/>
+            <w:r>
+              <w:rPr>
+                <w:rFonts w:ascii="Palatino Linotype" w:hAnsi="Palatino Linotype" w:cstheme="minorHAnsi"/>
+                <w:color w:val="5B9BD5" w:themeColor="accent1"/>
+                <w:sz w:val="20"/>
+              </w:rPr>
+              <w:t xml:space="preserve"> </w:t>
+            </w:r>
+            <w:proofErr w:type="spellStart"/>
+            <w:r>
+              <w:rPr>
+                <w:rFonts w:ascii="Palatino Linotype" w:hAnsi="Palatino Linotype" w:cstheme="minorHAnsi"/>
+                <w:color w:val="5B9BD5" w:themeColor="accent1"/>
+                <w:sz w:val="20"/>
+              </w:rPr>
+              <w:t>sq</w:t>
+            </w:r>
+            <w:proofErr w:type="spellEnd"/>
+            <w:r>
+              <w:rPr>
+                <w:rFonts w:ascii="Palatino Linotype" w:hAnsi="Palatino Linotype" w:cstheme="minorHAnsi"/>
+                <w:color w:val="5B9BD5" w:themeColor="accent1"/>
+                <w:sz w:val="20"/>
+              </w:rPr>
+              <w:t xml:space="preserve"> where  s.id = </w:t>
+            </w:r>
+            <w:proofErr w:type="spellStart"/>
+            <w:r>
+              <w:rPr>
+                <w:rFonts w:ascii="Palatino Linotype" w:hAnsi="Palatino Linotype" w:cstheme="minorHAnsi"/>
+                <w:color w:val="5B9BD5" w:themeColor="accent1"/>
+                <w:sz w:val="20"/>
+              </w:rPr>
+              <w:t>sq.studentid</w:t>
+            </w:r>
+            <w:proofErr w:type="spellEnd"/>
+            <w:r>
+              <w:rPr>
+                <w:rFonts w:ascii="Palatino Linotype" w:hAnsi="Palatino Linotype" w:cstheme="minorHAnsi"/>
+                <w:color w:val="5B9BD5" w:themeColor="accent1"/>
+                <w:sz w:val="20"/>
+              </w:rPr>
+              <w:t xml:space="preserve"> and sq.name='be')e where r1=2 ;</w:t>
+            </w:r>
           </w:p>
         </w:tc>
       </w:tr>
@@ -2520,8 +5699,19 @@
                 <w:sz w:val="20"/>
                 <w:szCs w:val="20"/>
               </w:rPr>
-              <w:t xml:space="preserve"> and student_qualification</w:t>
-            </w:r>
+              <w:t xml:space="preserve"> and </w:t>
+            </w:r>
+            <w:proofErr w:type="spellStart"/>
+            <w:r>
+              <w:rPr>
+                <w:rFonts w:ascii="Palatino Linotype" w:hAnsi="Palatino Linotype" w:cstheme="minorHAnsi"/>
+                <w:color w:val="000000" w:themeColor="text1"/>
+                <w:sz w:val="20"/>
+                <w:szCs w:val="20"/>
+              </w:rPr>
+              <w:t>student_qualification</w:t>
+            </w:r>
+            <w:proofErr w:type="spellEnd"/>
             <w:r>
               <w:rPr>
                 <w:rFonts w:ascii="Palatino Linotype" w:hAnsi="Palatino Linotype" w:cstheme="minorHAnsi"/>
@@ -2552,6 +5742,140 @@
                 <w:szCs w:val="20"/>
               </w:rPr>
             </w:pPr>
+            <w:r>
+              <w:rPr>
+                <w:rFonts w:ascii="Palatino Linotype" w:hAnsi="Palatino Linotype" w:cstheme="minorHAnsi"/>
+                <w:color w:val="5B9BD5" w:themeColor="accent1"/>
+                <w:sz w:val="20"/>
+              </w:rPr>
+              <w:t xml:space="preserve">select s.* ,sq.* from student s join </w:t>
+            </w:r>
+            <w:proofErr w:type="spellStart"/>
+            <w:r>
+              <w:rPr>
+                <w:rFonts w:ascii="Palatino Linotype" w:hAnsi="Palatino Linotype" w:cstheme="minorHAnsi"/>
+                <w:color w:val="5B9BD5" w:themeColor="accent1"/>
+                <w:sz w:val="20"/>
+              </w:rPr>
+              <w:t>student_qualifications</w:t>
+            </w:r>
+            <w:proofErr w:type="spellEnd"/>
+            <w:r>
+              <w:rPr>
+                <w:rFonts w:ascii="Palatino Linotype" w:hAnsi="Palatino Linotype" w:cstheme="minorHAnsi"/>
+                <w:color w:val="5B9BD5" w:themeColor="accent1"/>
+                <w:sz w:val="20"/>
+              </w:rPr>
+              <w:t xml:space="preserve"> </w:t>
+            </w:r>
+            <w:proofErr w:type="spellStart"/>
+            <w:r>
+              <w:rPr>
+                <w:rFonts w:ascii="Palatino Linotype" w:hAnsi="Palatino Linotype" w:cstheme="minorHAnsi"/>
+                <w:color w:val="5B9BD5" w:themeColor="accent1"/>
+                <w:sz w:val="20"/>
+              </w:rPr>
+              <w:t>sq</w:t>
+            </w:r>
+            <w:proofErr w:type="spellEnd"/>
+            <w:r>
+              <w:rPr>
+                <w:rFonts w:ascii="Palatino Linotype" w:hAnsi="Palatino Linotype" w:cstheme="minorHAnsi"/>
+                <w:color w:val="5B9BD5" w:themeColor="accent1"/>
+                <w:sz w:val="20"/>
+              </w:rPr>
+              <w:t xml:space="preserve"> where  s.id=</w:t>
+            </w:r>
+            <w:proofErr w:type="spellStart"/>
+            <w:r>
+              <w:rPr>
+                <w:rFonts w:ascii="Palatino Linotype" w:hAnsi="Palatino Linotype" w:cstheme="minorHAnsi"/>
+                <w:color w:val="5B9BD5" w:themeColor="accent1"/>
+                <w:sz w:val="20"/>
+              </w:rPr>
+              <w:t>sq.studentid</w:t>
+            </w:r>
+            <w:proofErr w:type="spellEnd"/>
+            <w:r>
+              <w:rPr>
+                <w:rFonts w:ascii="Palatino Linotype" w:hAnsi="Palatino Linotype" w:cstheme="minorHAnsi"/>
+                <w:color w:val="5B9BD5" w:themeColor="accent1"/>
+                <w:sz w:val="20"/>
+              </w:rPr>
+              <w:t xml:space="preserve"> and marks =(select max(</w:t>
+            </w:r>
+            <w:proofErr w:type="spellStart"/>
+            <w:r>
+              <w:rPr>
+                <w:rFonts w:ascii="Palatino Linotype" w:hAnsi="Palatino Linotype" w:cstheme="minorHAnsi"/>
+                <w:color w:val="5B9BD5" w:themeColor="accent1"/>
+                <w:sz w:val="20"/>
+              </w:rPr>
+              <w:t>sq.marks</w:t>
+            </w:r>
+            <w:proofErr w:type="spellEnd"/>
+            <w:r>
+              <w:rPr>
+                <w:rFonts w:ascii="Palatino Linotype" w:hAnsi="Palatino Linotype" w:cstheme="minorHAnsi"/>
+                <w:color w:val="5B9BD5" w:themeColor="accent1"/>
+                <w:sz w:val="20"/>
+              </w:rPr>
+              <w:t xml:space="preserve">)  from student s join </w:t>
+            </w:r>
+            <w:proofErr w:type="spellStart"/>
+            <w:r>
+              <w:rPr>
+                <w:rFonts w:ascii="Palatino Linotype" w:hAnsi="Palatino Linotype" w:cstheme="minorHAnsi"/>
+                <w:color w:val="5B9BD5" w:themeColor="accent1"/>
+                <w:sz w:val="20"/>
+              </w:rPr>
+              <w:t>student_qualifications</w:t>
+            </w:r>
+            <w:proofErr w:type="spellEnd"/>
+            <w:r>
+              <w:rPr>
+                <w:rFonts w:ascii="Palatino Linotype" w:hAnsi="Palatino Linotype" w:cstheme="minorHAnsi"/>
+                <w:color w:val="5B9BD5" w:themeColor="accent1"/>
+                <w:sz w:val="20"/>
+              </w:rPr>
+              <w:t xml:space="preserve"> </w:t>
+            </w:r>
+            <w:proofErr w:type="spellStart"/>
+            <w:r>
+              <w:rPr>
+                <w:rFonts w:ascii="Palatino Linotype" w:hAnsi="Palatino Linotype" w:cstheme="minorHAnsi"/>
+                <w:color w:val="5B9BD5" w:themeColor="accent1"/>
+                <w:sz w:val="20"/>
+              </w:rPr>
+              <w:t>sq</w:t>
+            </w:r>
+            <w:proofErr w:type="spellEnd"/>
+            <w:r>
+              <w:rPr>
+                <w:rFonts w:ascii="Palatino Linotype" w:hAnsi="Palatino Linotype" w:cstheme="minorHAnsi"/>
+                <w:color w:val="5B9BD5" w:themeColor="accent1"/>
+                <w:sz w:val="20"/>
+              </w:rPr>
+              <w:t xml:space="preserve"> where  s.id = </w:t>
+            </w:r>
+            <w:proofErr w:type="spellStart"/>
+            <w:r>
+              <w:rPr>
+                <w:rFonts w:ascii="Palatino Linotype" w:hAnsi="Palatino Linotype" w:cstheme="minorHAnsi"/>
+                <w:color w:val="5B9BD5" w:themeColor="accent1"/>
+                <w:sz w:val="20"/>
+              </w:rPr>
+              <w:t>sq.studentid</w:t>
+            </w:r>
+            <w:proofErr w:type="spellEnd"/>
+            <w:r>
+              <w:rPr>
+                <w:rFonts w:ascii="Palatino Linotype" w:hAnsi="Palatino Linotype" w:cstheme="minorHAnsi"/>
+                <w:color w:val="5B9BD5" w:themeColor="accent1"/>
+                <w:sz w:val="20"/>
+              </w:rPr>
+              <w:t xml:space="preserve"> and sq.name='be');</w:t>
+            </w:r>
           </w:p>
         </w:tc>
       </w:tr>
@@ -2623,6 +5947,140 @@
                 <w:szCs w:val="20"/>
               </w:rPr>
             </w:pPr>
+            <w:r>
+              <w:rPr>
+                <w:rFonts w:ascii="Palatino Linotype" w:hAnsi="Palatino Linotype" w:cstheme="minorHAnsi"/>
+                <w:color w:val="5B9BD5" w:themeColor="accent1"/>
+                <w:sz w:val="20"/>
+              </w:rPr>
+              <w:t xml:space="preserve">select s.* from student s join </w:t>
+            </w:r>
+            <w:proofErr w:type="spellStart"/>
+            <w:r>
+              <w:rPr>
+                <w:rFonts w:ascii="Palatino Linotype" w:hAnsi="Palatino Linotype" w:cstheme="minorHAnsi"/>
+                <w:color w:val="5B9BD5" w:themeColor="accent1"/>
+                <w:sz w:val="20"/>
+              </w:rPr>
+              <w:t>student_qualifications</w:t>
+            </w:r>
+            <w:proofErr w:type="spellEnd"/>
+            <w:r>
+              <w:rPr>
+                <w:rFonts w:ascii="Palatino Linotype" w:hAnsi="Palatino Linotype" w:cstheme="minorHAnsi"/>
+                <w:color w:val="5B9BD5" w:themeColor="accent1"/>
+                <w:sz w:val="20"/>
+              </w:rPr>
+              <w:t xml:space="preserve"> </w:t>
+            </w:r>
+            <w:proofErr w:type="spellStart"/>
+            <w:r>
+              <w:rPr>
+                <w:rFonts w:ascii="Palatino Linotype" w:hAnsi="Palatino Linotype" w:cstheme="minorHAnsi"/>
+                <w:color w:val="5B9BD5" w:themeColor="accent1"/>
+                <w:sz w:val="20"/>
+              </w:rPr>
+              <w:t>sq</w:t>
+            </w:r>
+            <w:proofErr w:type="spellEnd"/>
+            <w:r>
+              <w:rPr>
+                <w:rFonts w:ascii="Palatino Linotype" w:hAnsi="Palatino Linotype" w:cstheme="minorHAnsi"/>
+                <w:color w:val="5B9BD5" w:themeColor="accent1"/>
+                <w:sz w:val="20"/>
+              </w:rPr>
+              <w:t xml:space="preserve"> where  s.id=</w:t>
+            </w:r>
+            <w:proofErr w:type="spellStart"/>
+            <w:r>
+              <w:rPr>
+                <w:rFonts w:ascii="Palatino Linotype" w:hAnsi="Palatino Linotype" w:cstheme="minorHAnsi"/>
+                <w:color w:val="5B9BD5" w:themeColor="accent1"/>
+                <w:sz w:val="20"/>
+              </w:rPr>
+              <w:t>sq.studentid</w:t>
+            </w:r>
+            <w:proofErr w:type="spellEnd"/>
+            <w:r>
+              <w:rPr>
+                <w:rFonts w:ascii="Palatino Linotype" w:hAnsi="Palatino Linotype" w:cstheme="minorHAnsi"/>
+                <w:color w:val="5B9BD5" w:themeColor="accent1"/>
+                <w:sz w:val="20"/>
+              </w:rPr>
+              <w:t xml:space="preserve"> and marks =(select max(</w:t>
+            </w:r>
+            <w:proofErr w:type="spellStart"/>
+            <w:r>
+              <w:rPr>
+                <w:rFonts w:ascii="Palatino Linotype" w:hAnsi="Palatino Linotype" w:cstheme="minorHAnsi"/>
+                <w:color w:val="5B9BD5" w:themeColor="accent1"/>
+                <w:sz w:val="20"/>
+              </w:rPr>
+              <w:t>sq.marks</w:t>
+            </w:r>
+            <w:proofErr w:type="spellEnd"/>
+            <w:r>
+              <w:rPr>
+                <w:rFonts w:ascii="Palatino Linotype" w:hAnsi="Palatino Linotype" w:cstheme="minorHAnsi"/>
+                <w:color w:val="5B9BD5" w:themeColor="accent1"/>
+                <w:sz w:val="20"/>
+              </w:rPr>
+              <w:t xml:space="preserve">)  from student s join </w:t>
+            </w:r>
+            <w:proofErr w:type="spellStart"/>
+            <w:r>
+              <w:rPr>
+                <w:rFonts w:ascii="Palatino Linotype" w:hAnsi="Palatino Linotype" w:cstheme="minorHAnsi"/>
+                <w:color w:val="5B9BD5" w:themeColor="accent1"/>
+                <w:sz w:val="20"/>
+              </w:rPr>
+              <w:t>student_qualifications</w:t>
+            </w:r>
+            <w:proofErr w:type="spellEnd"/>
+            <w:r>
+              <w:rPr>
+                <w:rFonts w:ascii="Palatino Linotype" w:hAnsi="Palatino Linotype" w:cstheme="minorHAnsi"/>
+                <w:color w:val="5B9BD5" w:themeColor="accent1"/>
+                <w:sz w:val="20"/>
+              </w:rPr>
+              <w:t xml:space="preserve"> </w:t>
+            </w:r>
+            <w:proofErr w:type="spellStart"/>
+            <w:r>
+              <w:rPr>
+                <w:rFonts w:ascii="Palatino Linotype" w:hAnsi="Palatino Linotype" w:cstheme="minorHAnsi"/>
+                <w:color w:val="5B9BD5" w:themeColor="accent1"/>
+                <w:sz w:val="20"/>
+              </w:rPr>
+              <w:t>sq</w:t>
+            </w:r>
+            <w:proofErr w:type="spellEnd"/>
+            <w:r>
+              <w:rPr>
+                <w:rFonts w:ascii="Palatino Linotype" w:hAnsi="Palatino Linotype" w:cstheme="minorHAnsi"/>
+                <w:color w:val="5B9BD5" w:themeColor="accent1"/>
+                <w:sz w:val="20"/>
+              </w:rPr>
+              <w:t xml:space="preserve"> where  s.id = </w:t>
+            </w:r>
+            <w:proofErr w:type="spellStart"/>
+            <w:r>
+              <w:rPr>
+                <w:rFonts w:ascii="Palatino Linotype" w:hAnsi="Palatino Linotype" w:cstheme="minorHAnsi"/>
+                <w:color w:val="5B9BD5" w:themeColor="accent1"/>
+                <w:sz w:val="20"/>
+              </w:rPr>
+              <w:t>sq.studentid</w:t>
+            </w:r>
+            <w:proofErr w:type="spellEnd"/>
+            <w:r>
+              <w:rPr>
+                <w:rFonts w:ascii="Palatino Linotype" w:hAnsi="Palatino Linotype" w:cstheme="minorHAnsi"/>
+                <w:color w:val="5B9BD5" w:themeColor="accent1"/>
+                <w:sz w:val="20"/>
+              </w:rPr>
+              <w:t xml:space="preserve"> and sq.name='be');</w:t>
+            </w:r>
           </w:p>
         </w:tc>
       </w:tr>
@@ -2703,6 +6161,175 @@
                 <w:szCs w:val="20"/>
               </w:rPr>
             </w:pPr>
+            <w:r>
+              <w:rPr>
+                <w:rFonts w:ascii="Palatino Linotype" w:hAnsi="Palatino Linotype" w:cstheme="minorHAnsi"/>
+                <w:color w:val="5B9BD5" w:themeColor="accent1"/>
+                <w:sz w:val="20"/>
+                <w:szCs w:val="20"/>
+              </w:rPr>
+              <w:t>select s.*,</w:t>
+            </w:r>
+            <w:proofErr w:type="spellStart"/>
+            <w:r>
+              <w:rPr>
+                <w:rFonts w:ascii="Palatino Linotype" w:hAnsi="Palatino Linotype" w:cstheme="minorHAnsi"/>
+                <w:color w:val="5B9BD5" w:themeColor="accent1"/>
+                <w:sz w:val="20"/>
+                <w:szCs w:val="20"/>
+              </w:rPr>
+              <w:t>sq.marks</w:t>
+            </w:r>
+            <w:proofErr w:type="spellEnd"/>
+            <w:r>
+              <w:rPr>
+                <w:rFonts w:ascii="Palatino Linotype" w:hAnsi="Palatino Linotype" w:cstheme="minorHAnsi"/>
+                <w:color w:val="5B9BD5" w:themeColor="accent1"/>
+                <w:sz w:val="20"/>
+                <w:szCs w:val="20"/>
+              </w:rPr>
+              <w:t xml:space="preserve"> from student s join </w:t>
+            </w:r>
+            <w:proofErr w:type="spellStart"/>
+            <w:r>
+              <w:rPr>
+                <w:rFonts w:ascii="Palatino Linotype" w:hAnsi="Palatino Linotype" w:cstheme="minorHAnsi"/>
+                <w:color w:val="5B9BD5" w:themeColor="accent1"/>
+                <w:sz w:val="20"/>
+                <w:szCs w:val="20"/>
+              </w:rPr>
+              <w:t>student_qualifications</w:t>
+            </w:r>
+            <w:proofErr w:type="spellEnd"/>
+            <w:r>
+              <w:rPr>
+                <w:rFonts w:ascii="Palatino Linotype" w:hAnsi="Palatino Linotype" w:cstheme="minorHAnsi"/>
+                <w:color w:val="5B9BD5" w:themeColor="accent1"/>
+                <w:sz w:val="20"/>
+                <w:szCs w:val="20"/>
+              </w:rPr>
+              <w:t xml:space="preserve"> </w:t>
+            </w:r>
+            <w:proofErr w:type="spellStart"/>
+            <w:r>
+              <w:rPr>
+                <w:rFonts w:ascii="Palatino Linotype" w:hAnsi="Palatino Linotype" w:cstheme="minorHAnsi"/>
+                <w:color w:val="5B9BD5" w:themeColor="accent1"/>
+                <w:sz w:val="20"/>
+                <w:szCs w:val="20"/>
+              </w:rPr>
+              <w:t>sq</w:t>
+            </w:r>
+            <w:proofErr w:type="spellEnd"/>
+            <w:r>
+              <w:rPr>
+                <w:rFonts w:ascii="Palatino Linotype" w:hAnsi="Palatino Linotype" w:cstheme="minorHAnsi"/>
+                <w:color w:val="5B9BD5" w:themeColor="accent1"/>
+                <w:sz w:val="20"/>
+                <w:szCs w:val="20"/>
+              </w:rPr>
+              <w:t xml:space="preserve"> where  s.id=</w:t>
+            </w:r>
+            <w:proofErr w:type="spellStart"/>
+            <w:r>
+              <w:rPr>
+                <w:rFonts w:ascii="Palatino Linotype" w:hAnsi="Palatino Linotype" w:cstheme="minorHAnsi"/>
+                <w:color w:val="5B9BD5" w:themeColor="accent1"/>
+                <w:sz w:val="20"/>
+                <w:szCs w:val="20"/>
+              </w:rPr>
+              <w:t>sq.studentid</w:t>
+            </w:r>
+            <w:proofErr w:type="spellEnd"/>
+            <w:r>
+              <w:rPr>
+                <w:rFonts w:ascii="Palatino Linotype" w:hAnsi="Palatino Linotype" w:cstheme="minorHAnsi"/>
+                <w:color w:val="5B9BD5" w:themeColor="accent1"/>
+                <w:sz w:val="20"/>
+                <w:szCs w:val="20"/>
+              </w:rPr>
+              <w:t xml:space="preserve"> and marks =(select min(</w:t>
+            </w:r>
+            <w:proofErr w:type="spellStart"/>
+            <w:r>
+              <w:rPr>
+                <w:rFonts w:ascii="Palatino Linotype" w:hAnsi="Palatino Linotype" w:cstheme="minorHAnsi"/>
+                <w:color w:val="5B9BD5" w:themeColor="accent1"/>
+                <w:sz w:val="20"/>
+                <w:szCs w:val="20"/>
+              </w:rPr>
+              <w:t>sq.marks</w:t>
+            </w:r>
+            <w:proofErr w:type="spellEnd"/>
+            <w:r>
+              <w:rPr>
+                <w:rFonts w:ascii="Palatino Linotype" w:hAnsi="Palatino Linotype" w:cstheme="minorHAnsi"/>
+                <w:color w:val="5B9BD5" w:themeColor="accent1"/>
+                <w:sz w:val="20"/>
+                <w:szCs w:val="20"/>
+              </w:rPr>
+              <w:t xml:space="preserve">)  from student s join </w:t>
+            </w:r>
+            <w:proofErr w:type="spellStart"/>
+            <w:r>
+              <w:rPr>
+                <w:rFonts w:ascii="Palatino Linotype" w:hAnsi="Palatino Linotype" w:cstheme="minorHAnsi"/>
+                <w:color w:val="5B9BD5" w:themeColor="accent1"/>
+                <w:sz w:val="20"/>
+                <w:szCs w:val="20"/>
+              </w:rPr>
+              <w:t>student_qualifications</w:t>
+            </w:r>
+            <w:proofErr w:type="spellEnd"/>
+            <w:r>
+              <w:rPr>
+                <w:rFonts w:ascii="Palatino Linotype" w:hAnsi="Palatino Linotype" w:cstheme="minorHAnsi"/>
+                <w:color w:val="5B9BD5" w:themeColor="accent1"/>
+                <w:sz w:val="20"/>
+                <w:szCs w:val="20"/>
+              </w:rPr>
+              <w:t xml:space="preserve"> </w:t>
+            </w:r>
+            <w:proofErr w:type="spellStart"/>
+            <w:r>
+              <w:rPr>
+                <w:rFonts w:ascii="Palatino Linotype" w:hAnsi="Palatino Linotype" w:cstheme="minorHAnsi"/>
+                <w:color w:val="5B9BD5" w:themeColor="accent1"/>
+                <w:sz w:val="20"/>
+                <w:szCs w:val="20"/>
+              </w:rPr>
+              <w:t>sq</w:t>
+            </w:r>
+            <w:proofErr w:type="spellEnd"/>
+            <w:r>
+              <w:rPr>
+                <w:rFonts w:ascii="Palatino Linotype" w:hAnsi="Palatino Linotype" w:cstheme="minorHAnsi"/>
+                <w:color w:val="5B9BD5" w:themeColor="accent1"/>
+                <w:sz w:val="20"/>
+                <w:szCs w:val="20"/>
+              </w:rPr>
+              <w:t xml:space="preserve"> where  s.id = </w:t>
+            </w:r>
+            <w:proofErr w:type="spellStart"/>
+            <w:r>
+              <w:rPr>
+                <w:rFonts w:ascii="Palatino Linotype" w:hAnsi="Palatino Linotype" w:cstheme="minorHAnsi"/>
+                <w:color w:val="5B9BD5" w:themeColor="accent1"/>
+                <w:sz w:val="20"/>
+                <w:szCs w:val="20"/>
+              </w:rPr>
+              <w:t>sq.studentid</w:t>
+            </w:r>
+            <w:proofErr w:type="spellEnd"/>
+            <w:r>
+              <w:rPr>
+                <w:rFonts w:ascii="Palatino Linotype" w:hAnsi="Palatino Linotype" w:cstheme="minorHAnsi"/>
+                <w:color w:val="5B9BD5" w:themeColor="accent1"/>
+                <w:sz w:val="20"/>
+                <w:szCs w:val="20"/>
+              </w:rPr>
+              <w:t xml:space="preserve"> and sq.name='10');</w:t>
+            </w:r>
           </w:p>
         </w:tc>
       </w:tr>
@@ -2751,7 +6378,27 @@
                 <w:sz w:val="20"/>
                 <w:szCs w:val="20"/>
               </w:rPr>
-              <w:t>Display all student and student_qualification details of those students who have scored marks more than ‘RAJAN’ in ‘</w:t>
+              <w:t xml:space="preserve">Display all student and </w:t>
+            </w:r>
+            <w:proofErr w:type="spellStart"/>
+            <w:r>
+              <w:rPr>
+                <w:rFonts w:ascii="Palatino Linotype" w:hAnsi="Palatino Linotype" w:cstheme="minorHAnsi"/>
+                <w:color w:val="000000" w:themeColor="text1"/>
+                <w:sz w:val="20"/>
+                <w:szCs w:val="20"/>
+              </w:rPr>
+              <w:t>student_qualification</w:t>
+            </w:r>
+            <w:proofErr w:type="spellEnd"/>
+            <w:r>
+              <w:rPr>
+                <w:rFonts w:ascii="Palatino Linotype" w:hAnsi="Palatino Linotype" w:cstheme="minorHAnsi"/>
+                <w:color w:val="000000" w:themeColor="text1"/>
+                <w:sz w:val="20"/>
+                <w:szCs w:val="20"/>
+              </w:rPr>
+              <w:t xml:space="preserve"> details of those students who have scored marks more than ‘RAJAN’ in ‘</w:t>
             </w:r>
             <w:proofErr w:type="gramStart"/>
             <w:r>
@@ -2794,6 +6441,215 @@
                 <w:szCs w:val="20"/>
               </w:rPr>
             </w:pPr>
+            <w:r>
+              <w:rPr>
+                <w:rFonts w:ascii="Palatino Linotype" w:hAnsi="Palatino Linotype" w:cstheme="minorHAnsi"/>
+                <w:color w:val="5B9BD5" w:themeColor="accent1"/>
+                <w:sz w:val="20"/>
+                <w:szCs w:val="20"/>
+              </w:rPr>
+              <w:t xml:space="preserve">select </w:t>
+            </w:r>
+            <w:proofErr w:type="spellStart"/>
+            <w:r>
+              <w:rPr>
+                <w:rFonts w:ascii="Palatino Linotype" w:hAnsi="Palatino Linotype" w:cstheme="minorHAnsi"/>
+                <w:color w:val="5B9BD5" w:themeColor="accent1"/>
+                <w:sz w:val="20"/>
+                <w:szCs w:val="20"/>
+              </w:rPr>
+              <w:t>s.namefirst,sq.marks</w:t>
+            </w:r>
+            <w:proofErr w:type="spellEnd"/>
+            <w:r>
+              <w:rPr>
+                <w:rFonts w:ascii="Palatino Linotype" w:hAnsi="Palatino Linotype" w:cstheme="minorHAnsi"/>
+                <w:color w:val="5B9BD5" w:themeColor="accent1"/>
+                <w:sz w:val="20"/>
+                <w:szCs w:val="20"/>
+              </w:rPr>
+              <w:t xml:space="preserve"> from student s join  </w:t>
+            </w:r>
+            <w:proofErr w:type="spellStart"/>
+            <w:r>
+              <w:rPr>
+                <w:rFonts w:ascii="Palatino Linotype" w:hAnsi="Palatino Linotype" w:cstheme="minorHAnsi"/>
+                <w:color w:val="5B9BD5" w:themeColor="accent1"/>
+                <w:sz w:val="20"/>
+                <w:szCs w:val="20"/>
+              </w:rPr>
+              <w:t>student_qualifications</w:t>
+            </w:r>
+            <w:proofErr w:type="spellEnd"/>
+            <w:r>
+              <w:rPr>
+                <w:rFonts w:ascii="Palatino Linotype" w:hAnsi="Palatino Linotype" w:cstheme="minorHAnsi"/>
+                <w:color w:val="5B9BD5" w:themeColor="accent1"/>
+                <w:sz w:val="20"/>
+                <w:szCs w:val="20"/>
+              </w:rPr>
+              <w:t xml:space="preserve"> </w:t>
+            </w:r>
+            <w:proofErr w:type="spellStart"/>
+            <w:r>
+              <w:rPr>
+                <w:rFonts w:ascii="Palatino Linotype" w:hAnsi="Palatino Linotype" w:cstheme="minorHAnsi"/>
+                <w:color w:val="5B9BD5" w:themeColor="accent1"/>
+                <w:sz w:val="20"/>
+                <w:szCs w:val="20"/>
+              </w:rPr>
+              <w:t>sq</w:t>
+            </w:r>
+            <w:proofErr w:type="spellEnd"/>
+            <w:r>
+              <w:rPr>
+                <w:rFonts w:ascii="Palatino Linotype" w:hAnsi="Palatino Linotype" w:cstheme="minorHAnsi"/>
+                <w:color w:val="5B9BD5" w:themeColor="accent1"/>
+                <w:sz w:val="20"/>
+                <w:szCs w:val="20"/>
+              </w:rPr>
+              <w:t xml:space="preserve"> where s.id=</w:t>
+            </w:r>
+            <w:proofErr w:type="spellStart"/>
+            <w:r>
+              <w:rPr>
+                <w:rFonts w:ascii="Palatino Linotype" w:hAnsi="Palatino Linotype" w:cstheme="minorHAnsi"/>
+                <w:color w:val="5B9BD5" w:themeColor="accent1"/>
+                <w:sz w:val="20"/>
+                <w:szCs w:val="20"/>
+              </w:rPr>
+              <w:t>sq.studentid</w:t>
+            </w:r>
+            <w:proofErr w:type="spellEnd"/>
+            <w:r>
+              <w:rPr>
+                <w:rFonts w:ascii="Palatino Linotype" w:hAnsi="Palatino Linotype" w:cstheme="minorHAnsi"/>
+                <w:color w:val="5B9BD5" w:themeColor="accent1"/>
+                <w:sz w:val="20"/>
+                <w:szCs w:val="20"/>
+              </w:rPr>
+              <w:t xml:space="preserve"> and marks&gt;(select </w:t>
+            </w:r>
+            <w:proofErr w:type="spellStart"/>
+            <w:r>
+              <w:rPr>
+                <w:rFonts w:ascii="Palatino Linotype" w:hAnsi="Palatino Linotype" w:cstheme="minorHAnsi"/>
+                <w:color w:val="5B9BD5" w:themeColor="accent1"/>
+                <w:sz w:val="20"/>
+                <w:szCs w:val="20"/>
+              </w:rPr>
+              <w:t>sq.marks</w:t>
+            </w:r>
+            <w:proofErr w:type="spellEnd"/>
+            <w:r>
+              <w:rPr>
+                <w:rFonts w:ascii="Palatino Linotype" w:hAnsi="Palatino Linotype" w:cstheme="minorHAnsi"/>
+                <w:color w:val="5B9BD5" w:themeColor="accent1"/>
+                <w:sz w:val="20"/>
+                <w:szCs w:val="20"/>
+              </w:rPr>
+              <w:t xml:space="preserve"> from student s join </w:t>
+            </w:r>
+            <w:proofErr w:type="spellStart"/>
+            <w:r>
+              <w:rPr>
+                <w:rFonts w:ascii="Palatino Linotype" w:hAnsi="Palatino Linotype" w:cstheme="minorHAnsi"/>
+                <w:color w:val="5B9BD5" w:themeColor="accent1"/>
+                <w:sz w:val="20"/>
+                <w:szCs w:val="20"/>
+              </w:rPr>
+              <w:t>student_qualifications</w:t>
+            </w:r>
+            <w:proofErr w:type="spellEnd"/>
+            <w:r>
+              <w:rPr>
+                <w:rFonts w:ascii="Palatino Linotype" w:hAnsi="Palatino Linotype" w:cstheme="minorHAnsi"/>
+                <w:color w:val="5B9BD5" w:themeColor="accent1"/>
+                <w:sz w:val="20"/>
+                <w:szCs w:val="20"/>
+              </w:rPr>
+              <w:t xml:space="preserve"> </w:t>
+            </w:r>
+            <w:proofErr w:type="spellStart"/>
+            <w:r>
+              <w:rPr>
+                <w:rFonts w:ascii="Palatino Linotype" w:hAnsi="Palatino Linotype" w:cstheme="minorHAnsi"/>
+                <w:color w:val="5B9BD5" w:themeColor="accent1"/>
+                <w:sz w:val="20"/>
+                <w:szCs w:val="20"/>
+              </w:rPr>
+              <w:t>sq</w:t>
+            </w:r>
+            <w:proofErr w:type="spellEnd"/>
+            <w:r>
+              <w:rPr>
+                <w:rFonts w:ascii="Palatino Linotype" w:hAnsi="Palatino Linotype" w:cstheme="minorHAnsi"/>
+                <w:color w:val="5B9BD5" w:themeColor="accent1"/>
+                <w:sz w:val="20"/>
+                <w:szCs w:val="20"/>
+              </w:rPr>
+              <w:t xml:space="preserve"> where s.id =</w:t>
+            </w:r>
+            <w:proofErr w:type="spellStart"/>
+            <w:r>
+              <w:rPr>
+                <w:rFonts w:ascii="Palatino Linotype" w:hAnsi="Palatino Linotype" w:cstheme="minorHAnsi"/>
+                <w:color w:val="5B9BD5" w:themeColor="accent1"/>
+                <w:sz w:val="20"/>
+                <w:szCs w:val="20"/>
+              </w:rPr>
+              <w:t>sq.studentid</w:t>
+            </w:r>
+            <w:proofErr w:type="spellEnd"/>
+            <w:r>
+              <w:rPr>
+                <w:rFonts w:ascii="Palatino Linotype" w:hAnsi="Palatino Linotype" w:cstheme="minorHAnsi"/>
+                <w:color w:val="5B9BD5" w:themeColor="accent1"/>
+                <w:sz w:val="20"/>
+                <w:szCs w:val="20"/>
+              </w:rPr>
+              <w:t xml:space="preserve"> and sq.name='be' and </w:t>
+            </w:r>
+            <w:proofErr w:type="spellStart"/>
+            <w:r>
+              <w:rPr>
+                <w:rFonts w:ascii="Palatino Linotype" w:hAnsi="Palatino Linotype" w:cstheme="minorHAnsi"/>
+                <w:color w:val="5B9BD5" w:themeColor="accent1"/>
+                <w:sz w:val="20"/>
+                <w:szCs w:val="20"/>
+              </w:rPr>
+              <w:t>s.namefirst</w:t>
+            </w:r>
+            <w:proofErr w:type="spellEnd"/>
+            <w:r>
+              <w:rPr>
+                <w:rFonts w:ascii="Palatino Linotype" w:hAnsi="Palatino Linotype" w:cstheme="minorHAnsi"/>
+                <w:color w:val="5B9BD5" w:themeColor="accent1"/>
+                <w:sz w:val="20"/>
+                <w:szCs w:val="20"/>
+              </w:rPr>
+              <w:t>='</w:t>
+            </w:r>
+            <w:proofErr w:type="spellStart"/>
+            <w:r>
+              <w:rPr>
+                <w:rFonts w:ascii="Palatino Linotype" w:hAnsi="Palatino Linotype" w:cstheme="minorHAnsi"/>
+                <w:color w:val="5B9BD5" w:themeColor="accent1"/>
+                <w:sz w:val="20"/>
+                <w:szCs w:val="20"/>
+              </w:rPr>
+              <w:t>rajan</w:t>
+            </w:r>
+            <w:proofErr w:type="spellEnd"/>
+            <w:r>
+              <w:rPr>
+                <w:rFonts w:ascii="Palatino Linotype" w:hAnsi="Palatino Linotype" w:cstheme="minorHAnsi"/>
+                <w:color w:val="5B9BD5" w:themeColor="accent1"/>
+                <w:sz w:val="20"/>
+                <w:szCs w:val="20"/>
+              </w:rPr>
+              <w:t>') and sq.name='be';</w:t>
+            </w:r>
           </w:p>
         </w:tc>
       </w:tr>
@@ -2842,16 +6698,36 @@
                 <w:sz w:val="20"/>
                 <w:szCs w:val="20"/>
               </w:rPr>
-              <w:t>Display all student who have done ‘BE’ in the same year as of student</w:t>
-            </w:r>
-            <w:r>
-              <w:rPr>
-                <w:rFonts w:ascii="Palatino Linotype" w:hAnsi="Palatino Linotype" w:cstheme="minorHAnsi"/>
-                <w:color w:val="000000" w:themeColor="text1"/>
-                <w:sz w:val="20"/>
-                <w:szCs w:val="20"/>
-              </w:rPr>
-              <w:t>ID 16.</w:t>
+              <w:t xml:space="preserve">Display all student who have done ‘BE’ in the same year as of </w:t>
+            </w:r>
+            <w:proofErr w:type="spellStart"/>
+            <w:r>
+              <w:rPr>
+                <w:rFonts w:ascii="Palatino Linotype" w:hAnsi="Palatino Linotype" w:cstheme="minorHAnsi"/>
+                <w:color w:val="000000" w:themeColor="text1"/>
+                <w:sz w:val="20"/>
+                <w:szCs w:val="20"/>
+              </w:rPr>
+              <w:t>student</w:t>
+            </w:r>
+            <w:r>
+              <w:rPr>
+                <w:rFonts w:ascii="Palatino Linotype" w:hAnsi="Palatino Linotype" w:cstheme="minorHAnsi"/>
+                <w:color w:val="000000" w:themeColor="text1"/>
+                <w:sz w:val="20"/>
+                <w:szCs w:val="20"/>
+              </w:rPr>
+              <w:t>ID</w:t>
+            </w:r>
+            <w:proofErr w:type="spellEnd"/>
+            <w:r>
+              <w:rPr>
+                <w:rFonts w:ascii="Palatino Linotype" w:hAnsi="Palatino Linotype" w:cstheme="minorHAnsi"/>
+                <w:color w:val="000000" w:themeColor="text1"/>
+                <w:sz w:val="20"/>
+                <w:szCs w:val="20"/>
+              </w:rPr>
+              <w:t xml:space="preserve"> 16.</w:t>
             </w:r>
           </w:p>
         </w:tc>
@@ -2874,6 +6750,195 @@
                 <w:szCs w:val="20"/>
               </w:rPr>
             </w:pPr>
+            <w:r>
+              <w:rPr>
+                <w:rFonts w:ascii="Palatino Linotype" w:hAnsi="Palatino Linotype" w:cstheme="minorHAnsi"/>
+                <w:color w:val="5B9BD5" w:themeColor="accent1"/>
+                <w:sz w:val="20"/>
+                <w:szCs w:val="20"/>
+              </w:rPr>
+              <w:t>select s.*,</w:t>
+            </w:r>
+            <w:proofErr w:type="spellStart"/>
+            <w:r>
+              <w:rPr>
+                <w:rFonts w:ascii="Palatino Linotype" w:hAnsi="Palatino Linotype" w:cstheme="minorHAnsi"/>
+                <w:color w:val="5B9BD5" w:themeColor="accent1"/>
+                <w:sz w:val="20"/>
+                <w:szCs w:val="20"/>
+              </w:rPr>
+              <w:t>sq.year</w:t>
+            </w:r>
+            <w:proofErr w:type="spellEnd"/>
+            <w:r>
+              <w:rPr>
+                <w:rFonts w:ascii="Palatino Linotype" w:hAnsi="Palatino Linotype" w:cstheme="minorHAnsi"/>
+                <w:color w:val="5B9BD5" w:themeColor="accent1"/>
+                <w:sz w:val="20"/>
+                <w:szCs w:val="20"/>
+              </w:rPr>
+              <w:t xml:space="preserve"> ,sq.name from student s join </w:t>
+            </w:r>
+            <w:proofErr w:type="spellStart"/>
+            <w:r>
+              <w:rPr>
+                <w:rFonts w:ascii="Palatino Linotype" w:hAnsi="Palatino Linotype" w:cstheme="minorHAnsi"/>
+                <w:color w:val="5B9BD5" w:themeColor="accent1"/>
+                <w:sz w:val="20"/>
+                <w:szCs w:val="20"/>
+              </w:rPr>
+              <w:t>student_qualifications</w:t>
+            </w:r>
+            <w:proofErr w:type="spellEnd"/>
+            <w:r>
+              <w:rPr>
+                <w:rFonts w:ascii="Palatino Linotype" w:hAnsi="Palatino Linotype" w:cstheme="minorHAnsi"/>
+                <w:color w:val="5B9BD5" w:themeColor="accent1"/>
+                <w:sz w:val="20"/>
+                <w:szCs w:val="20"/>
+              </w:rPr>
+              <w:t xml:space="preserve"> </w:t>
+            </w:r>
+            <w:proofErr w:type="spellStart"/>
+            <w:r>
+              <w:rPr>
+                <w:rFonts w:ascii="Palatino Linotype" w:hAnsi="Palatino Linotype" w:cstheme="minorHAnsi"/>
+                <w:color w:val="5B9BD5" w:themeColor="accent1"/>
+                <w:sz w:val="20"/>
+                <w:szCs w:val="20"/>
+              </w:rPr>
+              <w:t>sq</w:t>
+            </w:r>
+            <w:proofErr w:type="spellEnd"/>
+            <w:r>
+              <w:rPr>
+                <w:rFonts w:ascii="Palatino Linotype" w:hAnsi="Palatino Linotype" w:cstheme="minorHAnsi"/>
+                <w:color w:val="5B9BD5" w:themeColor="accent1"/>
+                <w:sz w:val="20"/>
+                <w:szCs w:val="20"/>
+              </w:rPr>
+              <w:t xml:space="preserve"> on s.id=</w:t>
+            </w:r>
+            <w:proofErr w:type="spellStart"/>
+            <w:r>
+              <w:rPr>
+                <w:rFonts w:ascii="Palatino Linotype" w:hAnsi="Palatino Linotype" w:cstheme="minorHAnsi"/>
+                <w:color w:val="5B9BD5" w:themeColor="accent1"/>
+                <w:sz w:val="20"/>
+                <w:szCs w:val="20"/>
+              </w:rPr>
+              <w:t>sq.studentid</w:t>
+            </w:r>
+            <w:proofErr w:type="spellEnd"/>
+            <w:r>
+              <w:rPr>
+                <w:rFonts w:ascii="Palatino Linotype" w:hAnsi="Palatino Linotype" w:cstheme="minorHAnsi"/>
+                <w:color w:val="5B9BD5" w:themeColor="accent1"/>
+                <w:sz w:val="20"/>
+                <w:szCs w:val="20"/>
+              </w:rPr>
+              <w:t xml:space="preserve"> where </w:t>
+            </w:r>
+            <w:proofErr w:type="spellStart"/>
+            <w:r>
+              <w:rPr>
+                <w:rFonts w:ascii="Palatino Linotype" w:hAnsi="Palatino Linotype" w:cstheme="minorHAnsi"/>
+                <w:color w:val="5B9BD5" w:themeColor="accent1"/>
+                <w:sz w:val="20"/>
+                <w:szCs w:val="20"/>
+              </w:rPr>
+              <w:t>sq.year</w:t>
+            </w:r>
+            <w:proofErr w:type="spellEnd"/>
+            <w:r>
+              <w:rPr>
+                <w:rFonts w:ascii="Palatino Linotype" w:hAnsi="Palatino Linotype" w:cstheme="minorHAnsi"/>
+                <w:color w:val="5B9BD5" w:themeColor="accent1"/>
+                <w:sz w:val="20"/>
+                <w:szCs w:val="20"/>
+              </w:rPr>
+              <w:t xml:space="preserve">=(select </w:t>
+            </w:r>
+            <w:proofErr w:type="spellStart"/>
+            <w:r>
+              <w:rPr>
+                <w:rFonts w:ascii="Palatino Linotype" w:hAnsi="Palatino Linotype" w:cstheme="minorHAnsi"/>
+                <w:color w:val="5B9BD5" w:themeColor="accent1"/>
+                <w:sz w:val="20"/>
+                <w:szCs w:val="20"/>
+              </w:rPr>
+              <w:t>sq.year</w:t>
+            </w:r>
+            <w:proofErr w:type="spellEnd"/>
+            <w:r>
+              <w:rPr>
+                <w:rFonts w:ascii="Palatino Linotype" w:hAnsi="Palatino Linotype" w:cstheme="minorHAnsi"/>
+                <w:color w:val="5B9BD5" w:themeColor="accent1"/>
+                <w:sz w:val="20"/>
+                <w:szCs w:val="20"/>
+              </w:rPr>
+              <w:t xml:space="preserve"> from student s join </w:t>
+            </w:r>
+            <w:proofErr w:type="spellStart"/>
+            <w:r>
+              <w:rPr>
+                <w:rFonts w:ascii="Palatino Linotype" w:hAnsi="Palatino Linotype" w:cstheme="minorHAnsi"/>
+                <w:color w:val="5B9BD5" w:themeColor="accent1"/>
+                <w:sz w:val="20"/>
+                <w:szCs w:val="20"/>
+              </w:rPr>
+              <w:t>student_qualifications</w:t>
+            </w:r>
+            <w:proofErr w:type="spellEnd"/>
+            <w:r>
+              <w:rPr>
+                <w:rFonts w:ascii="Palatino Linotype" w:hAnsi="Palatino Linotype" w:cstheme="minorHAnsi"/>
+                <w:color w:val="5B9BD5" w:themeColor="accent1"/>
+                <w:sz w:val="20"/>
+                <w:szCs w:val="20"/>
+              </w:rPr>
+              <w:t xml:space="preserve"> </w:t>
+            </w:r>
+            <w:proofErr w:type="spellStart"/>
+            <w:r>
+              <w:rPr>
+                <w:rFonts w:ascii="Palatino Linotype" w:hAnsi="Palatino Linotype" w:cstheme="minorHAnsi"/>
+                <w:color w:val="5B9BD5" w:themeColor="accent1"/>
+                <w:sz w:val="20"/>
+                <w:szCs w:val="20"/>
+              </w:rPr>
+              <w:t>sq</w:t>
+            </w:r>
+            <w:proofErr w:type="spellEnd"/>
+            <w:r>
+              <w:rPr>
+                <w:rFonts w:ascii="Palatino Linotype" w:hAnsi="Palatino Linotype" w:cstheme="minorHAnsi"/>
+                <w:color w:val="5B9BD5" w:themeColor="accent1"/>
+                <w:sz w:val="20"/>
+                <w:szCs w:val="20"/>
+              </w:rPr>
+              <w:t xml:space="preserve"> on s.id=</w:t>
+            </w:r>
+            <w:proofErr w:type="spellStart"/>
+            <w:r>
+              <w:rPr>
+                <w:rFonts w:ascii="Palatino Linotype" w:hAnsi="Palatino Linotype" w:cstheme="minorHAnsi"/>
+                <w:color w:val="5B9BD5" w:themeColor="accent1"/>
+                <w:sz w:val="20"/>
+                <w:szCs w:val="20"/>
+              </w:rPr>
+              <w:t>sq.studentid</w:t>
+            </w:r>
+            <w:proofErr w:type="spellEnd"/>
+            <w:r>
+              <w:rPr>
+                <w:rFonts w:ascii="Palatino Linotype" w:hAnsi="Palatino Linotype" w:cstheme="minorHAnsi"/>
+                <w:color w:val="5B9BD5" w:themeColor="accent1"/>
+                <w:sz w:val="20"/>
+                <w:szCs w:val="20"/>
+              </w:rPr>
+              <w:t xml:space="preserve"> where s.id=16 and sq.name='be')and sq.name='be';</w:t>
+            </w:r>
           </w:p>
         </w:tc>
       </w:tr>
@@ -2945,6 +7010,16 @@
                 <w:szCs w:val="20"/>
               </w:rPr>
             </w:pPr>
+            <w:r>
+              <w:rPr>
+                <w:rFonts w:ascii="Palatino Linotype" w:hAnsi="Palatino Linotype" w:cstheme="minorHAnsi"/>
+                <w:color w:val="5B9BD5" w:themeColor="accent1"/>
+                <w:sz w:val="20"/>
+                <w:szCs w:val="20"/>
+              </w:rPr>
+              <w:lastRenderedPageBreak/>
+              <w:t>select * from(select * from student where id%2=1)e;</w:t>
+            </w:r>
           </w:p>
         </w:tc>
       </w:tr>
@@ -3068,6 +7143,95 @@
                 <w:szCs w:val="20"/>
               </w:rPr>
             </w:pPr>
+            <w:r>
+              <w:rPr>
+                <w:rFonts w:ascii="Palatino Linotype" w:hAnsi="Palatino Linotype" w:cstheme="minorHAnsi"/>
+                <w:color w:val="000000" w:themeColor="text1"/>
+                <w:sz w:val="20"/>
+                <w:szCs w:val="20"/>
+              </w:rPr>
+              <w:t xml:space="preserve">select * from ( select s.*, sum( </w:t>
+            </w:r>
+            <w:proofErr w:type="spellStart"/>
+            <w:r>
+              <w:rPr>
+                <w:rFonts w:ascii="Palatino Linotype" w:hAnsi="Palatino Linotype" w:cstheme="minorHAnsi"/>
+                <w:color w:val="000000" w:themeColor="text1"/>
+                <w:sz w:val="20"/>
+                <w:szCs w:val="20"/>
+              </w:rPr>
+              <w:t>sq.marks</w:t>
+            </w:r>
+            <w:proofErr w:type="spellEnd"/>
+            <w:r>
+              <w:rPr>
+                <w:rFonts w:ascii="Palatino Linotype" w:hAnsi="Palatino Linotype" w:cstheme="minorHAnsi"/>
+                <w:color w:val="000000" w:themeColor="text1"/>
+                <w:sz w:val="20"/>
+                <w:szCs w:val="20"/>
+              </w:rPr>
+              <w:t xml:space="preserve">) from student s join </w:t>
+            </w:r>
+            <w:proofErr w:type="spellStart"/>
+            <w:r>
+              <w:rPr>
+                <w:rFonts w:ascii="Palatino Linotype" w:hAnsi="Palatino Linotype" w:cstheme="minorHAnsi"/>
+                <w:color w:val="000000" w:themeColor="text1"/>
+                <w:sz w:val="20"/>
+                <w:szCs w:val="20"/>
+              </w:rPr>
+              <w:t>student_qualifications</w:t>
+            </w:r>
+            <w:proofErr w:type="spellEnd"/>
+            <w:r>
+              <w:rPr>
+                <w:rFonts w:ascii="Palatino Linotype" w:hAnsi="Palatino Linotype" w:cstheme="minorHAnsi"/>
+                <w:color w:val="000000" w:themeColor="text1"/>
+                <w:sz w:val="20"/>
+                <w:szCs w:val="20"/>
+              </w:rPr>
+              <w:t xml:space="preserve"> </w:t>
+            </w:r>
+            <w:proofErr w:type="spellStart"/>
+            <w:r>
+              <w:rPr>
+                <w:rFonts w:ascii="Palatino Linotype" w:hAnsi="Palatino Linotype" w:cstheme="minorHAnsi"/>
+                <w:color w:val="000000" w:themeColor="text1"/>
+                <w:sz w:val="20"/>
+                <w:szCs w:val="20"/>
+              </w:rPr>
+              <w:t>sq</w:t>
+            </w:r>
+            <w:proofErr w:type="spellEnd"/>
+            <w:r>
+              <w:rPr>
+                <w:rFonts w:ascii="Palatino Linotype" w:hAnsi="Palatino Linotype" w:cstheme="minorHAnsi"/>
+                <w:color w:val="000000" w:themeColor="text1"/>
+                <w:sz w:val="20"/>
+                <w:szCs w:val="20"/>
+              </w:rPr>
+              <w:t xml:space="preserve"> where  s.id=</w:t>
+            </w:r>
+            <w:proofErr w:type="spellStart"/>
+            <w:r>
+              <w:rPr>
+                <w:rFonts w:ascii="Palatino Linotype" w:hAnsi="Palatino Linotype" w:cstheme="minorHAnsi"/>
+                <w:color w:val="000000" w:themeColor="text1"/>
+                <w:sz w:val="20"/>
+                <w:szCs w:val="20"/>
+              </w:rPr>
+              <w:t>sq.studentid</w:t>
+            </w:r>
+            <w:proofErr w:type="spellEnd"/>
+            <w:r>
+              <w:rPr>
+                <w:rFonts w:ascii="Palatino Linotype" w:hAnsi="Palatino Linotype" w:cstheme="minorHAnsi"/>
+                <w:color w:val="000000" w:themeColor="text1"/>
+                <w:sz w:val="20"/>
+                <w:szCs w:val="20"/>
+              </w:rPr>
+              <w:t xml:space="preserve"> and name in('10','12','be')  group by s.id)q;</w:t>
+            </w:r>
           </w:p>
         </w:tc>
       </w:tr>
@@ -3205,6 +7369,115 @@
                 <w:szCs w:val="20"/>
               </w:rPr>
             </w:pPr>
+            <w:r>
+              <w:rPr>
+                <w:rFonts w:ascii="Palatino Linotype" w:hAnsi="Palatino Linotype" w:cstheme="minorHAnsi"/>
+                <w:color w:val="5B9BD5" w:themeColor="accent1"/>
+                <w:sz w:val="20"/>
+                <w:szCs w:val="20"/>
+              </w:rPr>
+              <w:t xml:space="preserve">select </w:t>
+            </w:r>
+            <w:proofErr w:type="spellStart"/>
+            <w:r>
+              <w:rPr>
+                <w:rFonts w:ascii="Palatino Linotype" w:hAnsi="Palatino Linotype" w:cstheme="minorHAnsi"/>
+                <w:color w:val="5B9BD5" w:themeColor="accent1"/>
+                <w:sz w:val="20"/>
+                <w:szCs w:val="20"/>
+              </w:rPr>
+              <w:t>s.namefirst</w:t>
+            </w:r>
+            <w:proofErr w:type="spellEnd"/>
+            <w:r>
+              <w:rPr>
+                <w:rFonts w:ascii="Palatino Linotype" w:hAnsi="Palatino Linotype" w:cstheme="minorHAnsi"/>
+                <w:color w:val="5B9BD5" w:themeColor="accent1"/>
+                <w:sz w:val="20"/>
+                <w:szCs w:val="20"/>
+              </w:rPr>
+              <w:t xml:space="preserve"> from student s where s.id not in (select s.id from student </w:t>
+            </w:r>
+            <w:proofErr w:type="spellStart"/>
+            <w:r>
+              <w:rPr>
+                <w:rFonts w:ascii="Palatino Linotype" w:hAnsi="Palatino Linotype" w:cstheme="minorHAnsi"/>
+                <w:color w:val="5B9BD5" w:themeColor="accent1"/>
+                <w:sz w:val="20"/>
+                <w:szCs w:val="20"/>
+              </w:rPr>
+              <w:t>s,student_cards</w:t>
+            </w:r>
+            <w:proofErr w:type="spellEnd"/>
+            <w:r>
+              <w:rPr>
+                <w:rFonts w:ascii="Palatino Linotype" w:hAnsi="Palatino Linotype" w:cstheme="minorHAnsi"/>
+                <w:color w:val="5B9BD5" w:themeColor="accent1"/>
+                <w:sz w:val="20"/>
+                <w:szCs w:val="20"/>
+              </w:rPr>
+              <w:t xml:space="preserve"> </w:t>
+            </w:r>
+            <w:proofErr w:type="spellStart"/>
+            <w:r>
+              <w:rPr>
+                <w:rFonts w:ascii="Palatino Linotype" w:hAnsi="Palatino Linotype" w:cstheme="minorHAnsi"/>
+                <w:color w:val="5B9BD5" w:themeColor="accent1"/>
+                <w:sz w:val="20"/>
+                <w:szCs w:val="20"/>
+              </w:rPr>
+              <w:t>sc</w:t>
+            </w:r>
+            <w:proofErr w:type="spellEnd"/>
+            <w:r>
+              <w:rPr>
+                <w:rFonts w:ascii="Palatino Linotype" w:hAnsi="Palatino Linotype" w:cstheme="minorHAnsi"/>
+                <w:color w:val="5B9BD5" w:themeColor="accent1"/>
+                <w:sz w:val="20"/>
+                <w:szCs w:val="20"/>
+              </w:rPr>
+              <w:t xml:space="preserve"> where s.id=</w:t>
+            </w:r>
+            <w:proofErr w:type="spellStart"/>
+            <w:r>
+              <w:rPr>
+                <w:rFonts w:ascii="Palatino Linotype" w:hAnsi="Palatino Linotype" w:cstheme="minorHAnsi"/>
+                <w:color w:val="5B9BD5" w:themeColor="accent1"/>
+                <w:sz w:val="20"/>
+                <w:szCs w:val="20"/>
+              </w:rPr>
+              <w:t>sc.studentid</w:t>
+            </w:r>
+            <w:proofErr w:type="spellEnd"/>
+            <w:r>
+              <w:rPr>
+                <w:rFonts w:ascii="Palatino Linotype" w:hAnsi="Palatino Linotype" w:cstheme="minorHAnsi"/>
+                <w:color w:val="5B9BD5" w:themeColor="accent1"/>
+                <w:sz w:val="20"/>
+                <w:szCs w:val="20"/>
+              </w:rPr>
+              <w:t xml:space="preserve"> and sc.name='</w:t>
+            </w:r>
+            <w:proofErr w:type="spellStart"/>
+            <w:r>
+              <w:rPr>
+                <w:rFonts w:ascii="Palatino Linotype" w:hAnsi="Palatino Linotype" w:cstheme="minorHAnsi"/>
+                <w:color w:val="5B9BD5" w:themeColor="accent1"/>
+                <w:sz w:val="20"/>
+                <w:szCs w:val="20"/>
+              </w:rPr>
+              <w:t>aadhaar</w:t>
+            </w:r>
+            <w:proofErr w:type="spellEnd"/>
+            <w:r>
+              <w:rPr>
+                <w:rFonts w:ascii="Palatino Linotype" w:hAnsi="Palatino Linotype" w:cstheme="minorHAnsi"/>
+                <w:color w:val="5B9BD5" w:themeColor="accent1"/>
+                <w:sz w:val="20"/>
+                <w:szCs w:val="20"/>
+              </w:rPr>
+              <w:t>');</w:t>
+            </w:r>
           </w:p>
         </w:tc>
       </w:tr>
@@ -5575,15 +9848,6 @@
         <w:right w:w="108" w:type="dxa"/>
       </w:tblCellMar>
     </w:tblPr>
-  </w:style>
-  <w:style w:type="paragraph" w:styleId="NoSpacing">
-    <w:name w:val="No Spacing"/>
-    <w:uiPriority w:val="1"/>
-    <w:qFormat/>
-    <w:rsid w:val="002E10A7"/>
-    <w:pPr>
-      <w:spacing w:after="0" w:line="240" w:lineRule="auto"/>
-    </w:pPr>
   </w:style>
 </w:styles>
 </file>
@@ -6044,7 +10308,7 @@
 </file>
 
 <file path=customXml/itemProps1.xml><?xml version="1.0" encoding="utf-8"?>
-<ds:datastoreItem xmlns:ds="http://schemas.openxmlformats.org/officeDocument/2006/customXml" ds:itemID="{D895F9E2-D843-44E3-A4E2-6340E5FD867B}">
+<ds:datastoreItem xmlns:ds="http://schemas.openxmlformats.org/officeDocument/2006/customXml" ds:itemID="{684E5743-8C08-4285-BC88-27693D0068A7}">
   <ds:schemaRefs>
     <ds:schemaRef ds:uri="http://schemas.openxmlformats.org/officeDocument/2006/bibliography"/>
   </ds:schemaRefs>
